--- a/Coursework/Курсовая работа Заговенков Р.А ПИ-203.docx
+++ b/Coursework/Курсовая работа Заговенков Р.А ПИ-203.docx
@@ -544,7 +544,13 @@
               <w:rPr>
                 <w:sz w:val="28"/>
               </w:rPr>
-              <w:t>ассистент кафедры компьютерной</w:t>
+              <w:t>Старший руководитель</w:t>
+            </w:r>
+            <w:r>
+              <w:rPr>
+                <w:sz w:val="28"/>
+              </w:rPr>
+              <w:t xml:space="preserve"> кафедры компьютерной</w:t>
             </w:r>
             <w:r>
               <w:rPr>
@@ -722,7 +728,6 @@
             <w:pPr>
               <w:pStyle w:val="TableParagraph"/>
               <w:spacing w:line="311" w:lineRule="exact"/>
-              <w:ind w:left="457"/>
               <w:rPr>
                 <w:sz w:val="28"/>
               </w:rPr>
@@ -731,29 +736,8 @@
               <w:rPr>
                 <w:sz w:val="28"/>
               </w:rPr>
-              <w:t>Чабанов</w:t>
+              <w:t>Тимофеева С.В.</w:t>
             </w:r>
-            <w:r>
-              <w:rPr>
-                <w:spacing w:val="-2"/>
-                <w:sz w:val="28"/>
-              </w:rPr>
-              <w:t xml:space="preserve"> </w:t>
-            </w:r>
-            <w:r>
-              <w:rPr>
-                <w:sz w:val="28"/>
-              </w:rPr>
-              <w:t>В.</w:t>
-            </w:r>
-            <w:proofErr w:type="gramStart"/>
-            <w:r>
-              <w:rPr>
-                <w:sz w:val="28"/>
-              </w:rPr>
-              <w:t>В</w:t>
-            </w:r>
-            <w:proofErr w:type="gramEnd"/>
           </w:p>
         </w:tc>
       </w:tr>
@@ -854,54 +838,94 @@
         <w:spacing w:line="362" w:lineRule="auto"/>
         <w:ind w:left="198" w:right="433" w:firstLine="707"/>
       </w:pPr>
+      <w:proofErr w:type="spellStart"/>
+      <w:r>
+        <w:t>Заговенков</w:t>
+      </w:r>
+      <w:proofErr w:type="spellEnd"/>
+      <w:r>
+        <w:t xml:space="preserve"> Р</w:t>
+      </w:r>
+      <w:r>
+        <w:t>.А. Разработка игры «</w:t>
+      </w:r>
+      <w:r>
+        <w:rPr>
+          <w:lang w:val="en-US"/>
+        </w:rPr>
+        <w:t>NEMARIO</w:t>
+      </w:r>
+      <w:r>
+        <w:t>» в жанре «Приключение»</w:t>
+      </w:r>
+    </w:p>
+    <w:p>
+      <w:pPr>
+        <w:pStyle w:val="a3"/>
+        <w:spacing w:line="362" w:lineRule="auto"/>
+        <w:ind w:left="905" w:right="433"/>
+      </w:pPr>
+      <w:r>
+        <w:t>Курсовая работа по специальности 09.03.04 Программная инженерия / Кафедра компьютерной инженерии и моделирования Физико-технического института Крымского федерального университета им. В. И. Вернадского. – Симферополь, 2021</w:t>
+      </w:r>
+      <w:r>
+        <w:t>. Количество страниц – 23.</w:t>
+      </w:r>
+    </w:p>
+    <w:p>
+      <w:pPr>
+        <w:pStyle w:val="a3"/>
+        <w:spacing w:line="362" w:lineRule="auto"/>
+        <w:ind w:left="198" w:right="433" w:firstLine="707"/>
+      </w:pPr>
       <w:r>
         <w:rPr>
           <w:b/>
         </w:rPr>
-        <w:t xml:space="preserve">Предмет исследования </w:t>
-      </w:r>
-      <w:r>
-        <w:t>– инструменты разработки и программирование</w:t>
-      </w:r>
-      <w:r>
-        <w:rPr>
-          <w:spacing w:val="-67"/>
-        </w:rPr>
-        <w:t xml:space="preserve"> </w:t>
-      </w:r>
-      <w:r>
-        <w:t>компьютерной</w:t>
+        <w:t>Объект</w:t>
+      </w:r>
+      <w:r>
+        <w:rPr>
+          <w:b/>
+        </w:rPr>
+        <w:t xml:space="preserve"> исследования </w:t>
+      </w:r>
+      <w:r>
+        <w:t xml:space="preserve">– </w:t>
+      </w:r>
+      <w:r>
+        <w:t>компьютерная</w:t>
+      </w:r>
+      <w:r>
+        <w:rPr>
+          <w:spacing w:val="-4"/>
+        </w:rPr>
+        <w:t xml:space="preserve"> </w:t>
+      </w:r>
+      <w:r>
+        <w:t>игра</w:t>
+      </w:r>
+      <w:r>
+        <w:rPr>
+          <w:spacing w:val="-2"/>
+        </w:rPr>
+        <w:t xml:space="preserve"> </w:t>
+      </w:r>
+      <w:r>
+        <w:t>в</w:t>
+      </w:r>
+      <w:r>
+        <w:rPr>
+          <w:spacing w:val="-3"/>
+        </w:rPr>
+        <w:t xml:space="preserve"> </w:t>
+      </w:r>
+      <w:r>
+        <w:t>жанре</w:t>
       </w:r>
       <w:r>
         <w:rPr>
           <w:spacing w:val="-1"/>
-        </w:rPr>
-        <w:t xml:space="preserve"> </w:t>
-      </w:r>
-      <w:r>
-        <w:t>игры</w:t>
-      </w:r>
-      <w:r>
-        <w:rPr>
-          <w:spacing w:val="-2"/>
-        </w:rPr>
-        <w:t xml:space="preserve"> </w:t>
-      </w:r>
-      <w:r>
-        <w:t>в</w:t>
-      </w:r>
-      <w:r>
-        <w:rPr>
-          <w:spacing w:val="-1"/>
-        </w:rPr>
-        <w:t xml:space="preserve"> </w:t>
-      </w:r>
-      <w:r>
-        <w:t>жанре</w:t>
-      </w:r>
-      <w:r>
-        <w:rPr>
-          <w:spacing w:val="1"/>
         </w:rPr>
         <w:t xml:space="preserve"> </w:t>
       </w:r>
@@ -922,7 +946,7 @@
           <w:b/>
           <w:sz w:val="28"/>
         </w:rPr>
-        <w:t>Объект</w:t>
+        <w:t>Предмет</w:t>
       </w:r>
       <w:r>
         <w:rPr>
@@ -958,33 +982,7 @@
           <w:spacing w:val="-2"/>
           <w:sz w:val="28"/>
         </w:rPr>
-        <w:t xml:space="preserve"> </w:t>
-      </w:r>
-      <w:r>
-        <w:rPr>
-          <w:sz w:val="28"/>
-        </w:rPr>
-        <w:t>компьютерная</w:t>
-      </w:r>
-      <w:r>
-        <w:rPr>
-          <w:spacing w:val="-4"/>
-          <w:sz w:val="28"/>
-        </w:rPr>
-        <w:t xml:space="preserve"> </w:t>
-      </w:r>
-      <w:r>
-        <w:rPr>
-          <w:sz w:val="28"/>
-        </w:rPr>
-        <w:t>игра</w:t>
-      </w:r>
-      <w:r>
-        <w:rPr>
-          <w:spacing w:val="-2"/>
-          <w:sz w:val="28"/>
-        </w:rPr>
-        <w:t xml:space="preserve"> </w:t>
+        <w:t xml:space="preserve"> особенности разработки/методика разработки компьютерной игры </w:t>
       </w:r>
       <w:r>
         <w:rPr>
@@ -1022,6 +1020,9 @@
     <w:p>
       <w:pPr>
         <w:pStyle w:val="Heading1"/>
+        <w:tabs>
+          <w:tab w:val="left" w:pos="6555"/>
+        </w:tabs>
         <w:spacing w:before="161"/>
         <w:ind w:left="906" w:right="0"/>
         <w:jc w:val="left"/>
@@ -1045,598 +1046,207 @@
         <w:rPr>
           <w:b w:val="0"/>
         </w:rPr>
-        <w:t>:</w:t>
-      </w:r>
-    </w:p>
-    <w:p>
-      <w:pPr>
-        <w:pStyle w:val="a4"/>
-        <w:numPr>
-          <w:ilvl w:val="0"/>
-          <w:numId w:val="9"/>
-        </w:numPr>
+        <w:t xml:space="preserve"> – разработать игру «</w:t>
+      </w:r>
+      <w:r>
+        <w:rPr>
+          <w:b w:val="0"/>
+          <w:lang w:val="en-US"/>
+        </w:rPr>
+        <w:t>NEMARIO</w:t>
+      </w:r>
+      <w:r>
+        <w:rPr>
+          <w:b w:val="0"/>
+        </w:rPr>
+        <w:t>»</w:t>
+      </w:r>
+      <w:r>
+        <w:rPr>
+          <w:b w:val="0"/>
+        </w:rPr>
+        <w:t xml:space="preserve"> </w:t>
+      </w:r>
+      <w:r>
+        <w:rPr>
+          <w:b w:val="0"/>
+        </w:rPr>
+        <w:t>с использованием языка программирования</w:t>
+      </w:r>
+      <w:r>
+        <w:rPr>
+          <w:b w:val="0"/>
+        </w:rPr>
+        <w:t xml:space="preserve"> </w:t>
+      </w:r>
+      <w:r>
+        <w:rPr>
+          <w:b w:val="0"/>
+          <w:lang w:val="en-US"/>
+        </w:rPr>
+        <w:t>C</w:t>
+      </w:r>
+      <w:r>
+        <w:rPr>
+          <w:b w:val="0"/>
+        </w:rPr>
+        <w:t>+</w:t>
+      </w:r>
+      <w:r>
+        <w:rPr>
+          <w:b w:val="0"/>
+        </w:rPr>
+        <w:t xml:space="preserve">+ и графической библиотеки </w:t>
+      </w:r>
+      <w:r>
+        <w:rPr>
+          <w:b w:val="0"/>
+          <w:lang w:val="en-US"/>
+        </w:rPr>
+        <w:t>SFML</w:t>
+      </w:r>
+      <w:r>
+        <w:rPr>
+          <w:b w:val="0"/>
+        </w:rPr>
+        <w:t>.</w:t>
+      </w:r>
+    </w:p>
+    <w:p>
+      <w:pPr>
+        <w:pStyle w:val="Heading1"/>
         <w:tabs>
-          <w:tab w:val="left" w:pos="1626"/>
-          <w:tab w:val="left" w:pos="1627"/>
+          <w:tab w:val="left" w:pos="6555"/>
         </w:tabs>
-        <w:spacing w:before="162"/>
-        <w:ind w:hanging="361"/>
-        <w:rPr>
-          <w:sz w:val="28"/>
-        </w:rPr>
-      </w:pPr>
-      <w:r>
-        <w:rPr>
-          <w:sz w:val="28"/>
-        </w:rPr>
-        <w:t>освоить</w:t>
-      </w:r>
-      <w:r>
-        <w:rPr>
-          <w:spacing w:val="-4"/>
-          <w:sz w:val="28"/>
-        </w:rPr>
-        <w:t xml:space="preserve"> </w:t>
-      </w:r>
-      <w:r>
-        <w:rPr>
-          <w:sz w:val="28"/>
-        </w:rPr>
-        <w:t>синтаксис</w:t>
-      </w:r>
-      <w:r>
-        <w:rPr>
-          <w:spacing w:val="-3"/>
-          <w:sz w:val="28"/>
-        </w:rPr>
-        <w:t xml:space="preserve"> </w:t>
-      </w:r>
-      <w:r>
-        <w:rPr>
-          <w:sz w:val="28"/>
-        </w:rPr>
-        <w:t>языка</w:t>
-      </w:r>
-      <w:r>
-        <w:rPr>
-          <w:spacing w:val="-3"/>
-          <w:sz w:val="28"/>
-        </w:rPr>
-        <w:t xml:space="preserve"> </w:t>
-      </w:r>
-      <w:r>
-        <w:rPr>
-          <w:sz w:val="28"/>
-        </w:rPr>
-        <w:t>программирования C++;</w:t>
-      </w:r>
-    </w:p>
-    <w:p>
-      <w:pPr>
-        <w:pStyle w:val="a4"/>
-        <w:numPr>
-          <w:ilvl w:val="0"/>
-          <w:numId w:val="9"/>
-        </w:numPr>
+        <w:spacing w:before="161"/>
+        <w:ind w:left="906" w:right="0"/>
+        <w:jc w:val="left"/>
+        <w:rPr>
+          <w:b w:val="0"/>
+        </w:rPr>
+      </w:pPr>
+      <w:r>
+        <w:t xml:space="preserve">Аннотация работы </w:t>
+      </w:r>
+      <w:r>
+        <w:rPr>
+          <w:b w:val="0"/>
+        </w:rPr>
+        <w:t xml:space="preserve">– в работе проведён </w:t>
+      </w:r>
+      <w:r>
+        <w:rPr>
+          <w:b w:val="0"/>
+        </w:rPr>
+        <w:t>анализ инструментальных сре</w:t>
+      </w:r>
+      <w:proofErr w:type="gramStart"/>
+      <w:r>
+        <w:rPr>
+          <w:b w:val="0"/>
+        </w:rPr>
+        <w:t>дств дл</w:t>
+      </w:r>
+      <w:proofErr w:type="gramEnd"/>
+      <w:r>
+        <w:rPr>
+          <w:b w:val="0"/>
+        </w:rPr>
+        <w:t>я разработки игры в жанре «Приключение», была определена концепция игрового процесса. Описан процесс тестирования и разработки</w:t>
+      </w:r>
+      <w:proofErr w:type="gramStart"/>
+      <w:r>
+        <w:rPr>
+          <w:b w:val="0"/>
+        </w:rPr>
+        <w:t>.</w:t>
+      </w:r>
+      <w:proofErr w:type="gramEnd"/>
+      <w:r>
+        <w:rPr>
+          <w:b w:val="0"/>
+        </w:rPr>
+        <w:t xml:space="preserve"> В конечном </w:t>
+      </w:r>
+      <w:proofErr w:type="gramStart"/>
+      <w:r>
+        <w:rPr>
+          <w:b w:val="0"/>
+        </w:rPr>
+        <w:t>счёте</w:t>
+      </w:r>
+      <w:proofErr w:type="gramEnd"/>
+      <w:r>
+        <w:rPr>
+          <w:b w:val="0"/>
+        </w:rPr>
+        <w:t xml:space="preserve"> был получен рабочий программный продукт. Были закреплены навыки проектирования программного продукта.</w:t>
+      </w:r>
+    </w:p>
+    <w:p>
+      <w:pPr>
+        <w:pStyle w:val="Heading1"/>
         <w:tabs>
-          <w:tab w:val="left" w:pos="1626"/>
-          <w:tab w:val="left" w:pos="1627"/>
+          <w:tab w:val="left" w:pos="6555"/>
         </w:tabs>
-        <w:spacing w:before="169"/>
-        <w:ind w:hanging="361"/>
-        <w:rPr>
-          <w:rFonts w:ascii="Calibri" w:hAnsi="Calibri"/>
-          <w:sz w:val="28"/>
-        </w:rPr>
-      </w:pPr>
-      <w:r>
-        <w:rPr>
-          <w:sz w:val="28"/>
-        </w:rPr>
-        <w:t>изучить</w:t>
-      </w:r>
-      <w:r>
-        <w:rPr>
-          <w:spacing w:val="-3"/>
-          <w:sz w:val="28"/>
-        </w:rPr>
-        <w:t xml:space="preserve"> </w:t>
-      </w:r>
-      <w:r>
-        <w:rPr>
-          <w:sz w:val="28"/>
-        </w:rPr>
-        <w:t>и</w:t>
-      </w:r>
-      <w:r>
-        <w:rPr>
-          <w:spacing w:val="-1"/>
-          <w:sz w:val="28"/>
-        </w:rPr>
-        <w:t xml:space="preserve"> </w:t>
-      </w:r>
-      <w:r>
-        <w:rPr>
-          <w:sz w:val="28"/>
-        </w:rPr>
-        <w:t>реализовать</w:t>
-      </w:r>
-      <w:r>
-        <w:rPr>
-          <w:spacing w:val="-2"/>
-          <w:sz w:val="28"/>
-        </w:rPr>
-        <w:t xml:space="preserve"> </w:t>
-      </w:r>
-      <w:r>
-        <w:rPr>
-          <w:sz w:val="28"/>
-        </w:rPr>
-        <w:t>на</w:t>
-      </w:r>
-      <w:r>
-        <w:rPr>
-          <w:spacing w:val="-1"/>
-          <w:sz w:val="28"/>
-        </w:rPr>
-        <w:t xml:space="preserve"> </w:t>
-      </w:r>
-      <w:r>
-        <w:rPr>
-          <w:sz w:val="28"/>
-        </w:rPr>
-        <w:t>практике</w:t>
-      </w:r>
-      <w:r>
-        <w:rPr>
-          <w:spacing w:val="-1"/>
-          <w:sz w:val="28"/>
-        </w:rPr>
-        <w:t xml:space="preserve"> </w:t>
-      </w:r>
-      <w:r>
-        <w:rPr>
-          <w:sz w:val="28"/>
-        </w:rPr>
-        <w:t>алгоритмы</w:t>
-      </w:r>
-      <w:r>
-        <w:rPr>
-          <w:rFonts w:ascii="Calibri" w:hAnsi="Calibri"/>
-          <w:sz w:val="28"/>
-        </w:rPr>
-        <w:t>;</w:t>
-      </w:r>
-    </w:p>
-    <w:p>
-      <w:pPr>
-        <w:pStyle w:val="a4"/>
-        <w:numPr>
-          <w:ilvl w:val="0"/>
-          <w:numId w:val="9"/>
-        </w:numPr>
+        <w:spacing w:before="161"/>
+        <w:ind w:left="906" w:right="0"/>
+        <w:jc w:val="left"/>
+        <w:rPr>
+          <w:b w:val="0"/>
+        </w:rPr>
+      </w:pPr>
+      <w:r>
+        <w:rPr>
+          <w:b w:val="0"/>
+          <w:lang w:val="en-US"/>
+        </w:rPr>
+        <w:t>C</w:t>
+      </w:r>
+      <w:r>
+        <w:rPr>
+          <w:b w:val="0"/>
+        </w:rPr>
+        <w:t xml:space="preserve">++, </w:t>
+      </w:r>
+      <w:r>
+        <w:rPr>
+          <w:b w:val="0"/>
+          <w:lang w:val="en-US"/>
+        </w:rPr>
+        <w:t>SFML</w:t>
+      </w:r>
+      <w:r>
+        <w:rPr>
+          <w:b w:val="0"/>
+        </w:rPr>
+        <w:t xml:space="preserve">, </w:t>
+      </w:r>
+      <w:r>
+        <w:rPr>
+          <w:b w:val="0"/>
+        </w:rPr>
+        <w:t>ФУНКЦИИ, АЛГАРИТМЫ, ТЕСТИРОВАНИЕ</w:t>
+      </w:r>
+    </w:p>
+    <w:p>
+      <w:pPr>
+        <w:pStyle w:val="Heading1"/>
         <w:tabs>
-          <w:tab w:val="left" w:pos="1626"/>
-          <w:tab w:val="left" w:pos="1627"/>
+          <w:tab w:val="left" w:pos="6555"/>
         </w:tabs>
-        <w:spacing w:before="164"/>
-        <w:ind w:hanging="361"/>
-        <w:rPr>
-          <w:sz w:val="28"/>
-        </w:rPr>
-      </w:pPr>
-      <w:r>
-        <w:rPr>
-          <w:sz w:val="28"/>
-        </w:rPr>
-        <w:t>применить</w:t>
-      </w:r>
-      <w:r>
-        <w:rPr>
-          <w:spacing w:val="-3"/>
-          <w:sz w:val="28"/>
-        </w:rPr>
-        <w:t xml:space="preserve"> </w:t>
-      </w:r>
-      <w:r>
-        <w:rPr>
-          <w:sz w:val="28"/>
-        </w:rPr>
-        <w:t>на</w:t>
-      </w:r>
-      <w:r>
-        <w:rPr>
-          <w:spacing w:val="-1"/>
-          <w:sz w:val="28"/>
-        </w:rPr>
-        <w:t xml:space="preserve"> </w:t>
-      </w:r>
-      <w:r>
-        <w:rPr>
-          <w:sz w:val="28"/>
-        </w:rPr>
-        <w:t>практике</w:t>
-      </w:r>
-      <w:r>
-        <w:rPr>
-          <w:spacing w:val="-2"/>
-          <w:sz w:val="28"/>
-        </w:rPr>
-        <w:t xml:space="preserve"> </w:t>
-      </w:r>
-      <w:r>
-        <w:rPr>
-          <w:sz w:val="28"/>
-        </w:rPr>
-        <w:t>знания,</w:t>
-      </w:r>
-      <w:r>
-        <w:rPr>
-          <w:spacing w:val="-2"/>
-          <w:sz w:val="28"/>
-        </w:rPr>
-        <w:t xml:space="preserve"> </w:t>
-      </w:r>
-      <w:r>
-        <w:rPr>
-          <w:sz w:val="28"/>
-        </w:rPr>
-        <w:t>полученные</w:t>
-      </w:r>
-      <w:r>
-        <w:rPr>
-          <w:spacing w:val="-1"/>
-          <w:sz w:val="28"/>
-        </w:rPr>
-        <w:t xml:space="preserve"> </w:t>
-      </w:r>
-      <w:r>
-        <w:rPr>
-          <w:sz w:val="28"/>
-        </w:rPr>
-        <w:t>за</w:t>
-      </w:r>
-      <w:r>
-        <w:rPr>
-          <w:spacing w:val="-2"/>
-          <w:sz w:val="28"/>
-        </w:rPr>
-        <w:t xml:space="preserve"> </w:t>
-      </w:r>
-      <w:r>
-        <w:rPr>
-          <w:sz w:val="28"/>
-        </w:rPr>
-        <w:t>семестр.</w:t>
-      </w:r>
-    </w:p>
-    <w:p>
-      <w:pPr>
-        <w:pStyle w:val="a3"/>
-        <w:rPr>
-          <w:sz w:val="34"/>
-        </w:rPr>
-      </w:pPr>
-    </w:p>
-    <w:p>
-      <w:pPr>
-        <w:pStyle w:val="a3"/>
-        <w:spacing w:before="250" w:line="360" w:lineRule="auto"/>
-        <w:ind w:left="198" w:right="1017" w:firstLine="707"/>
-      </w:pPr>
-      <w:r>
-        <w:t>Для реализации поставленной цели необходимо решить следующие</w:t>
-      </w:r>
-      <w:r>
-        <w:rPr>
-          <w:spacing w:val="-67"/>
-        </w:rPr>
-        <w:t xml:space="preserve"> </w:t>
-      </w:r>
-      <w:r>
-        <w:t>задачи:</w:t>
-      </w:r>
-    </w:p>
-    <w:p>
-      <w:pPr>
-        <w:pStyle w:val="a4"/>
-        <w:numPr>
-          <w:ilvl w:val="1"/>
-          <w:numId w:val="9"/>
-        </w:numPr>
-        <w:tabs>
-          <w:tab w:val="left" w:pos="1986"/>
-          <w:tab w:val="left" w:pos="1987"/>
-        </w:tabs>
-        <w:spacing w:before="1"/>
-        <w:ind w:hanging="361"/>
-        <w:rPr>
-          <w:sz w:val="28"/>
-        </w:rPr>
-      </w:pPr>
-      <w:r>
-        <w:rPr>
-          <w:sz w:val="28"/>
-        </w:rPr>
-        <w:t>подключить</w:t>
-      </w:r>
-      <w:r>
-        <w:rPr>
-          <w:spacing w:val="-4"/>
-          <w:sz w:val="28"/>
-        </w:rPr>
-        <w:t xml:space="preserve"> </w:t>
-      </w:r>
-      <w:r>
-        <w:rPr>
-          <w:sz w:val="28"/>
-        </w:rPr>
-        <w:t>графическую</w:t>
-      </w:r>
-      <w:r>
-        <w:rPr>
-          <w:spacing w:val="-3"/>
-          <w:sz w:val="28"/>
-        </w:rPr>
-        <w:t xml:space="preserve"> </w:t>
-      </w:r>
-      <w:r>
-        <w:rPr>
-          <w:sz w:val="28"/>
-        </w:rPr>
-        <w:t>библиотеку</w:t>
-      </w:r>
-      <w:r>
-        <w:rPr>
-          <w:spacing w:val="-4"/>
-          <w:sz w:val="28"/>
-        </w:rPr>
-        <w:t xml:space="preserve"> </w:t>
-      </w:r>
-      <w:r>
-        <w:rPr>
-          <w:sz w:val="28"/>
-        </w:rPr>
-        <w:t>SFML;</w:t>
-      </w:r>
-    </w:p>
-    <w:p>
-      <w:pPr>
-        <w:pStyle w:val="a4"/>
-        <w:numPr>
-          <w:ilvl w:val="1"/>
-          <w:numId w:val="9"/>
-        </w:numPr>
-        <w:tabs>
-          <w:tab w:val="left" w:pos="1986"/>
-          <w:tab w:val="left" w:pos="1987"/>
-        </w:tabs>
-        <w:ind w:hanging="361"/>
-        <w:rPr>
-          <w:sz w:val="28"/>
-        </w:rPr>
-      </w:pPr>
-      <w:r>
-        <w:rPr>
-          <w:sz w:val="28"/>
-        </w:rPr>
-        <w:t>написать</w:t>
-      </w:r>
-      <w:r>
-        <w:rPr>
-          <w:spacing w:val="-6"/>
-          <w:sz w:val="28"/>
-        </w:rPr>
-        <w:t xml:space="preserve"> </w:t>
-      </w:r>
-      <w:r>
-        <w:rPr>
-          <w:sz w:val="28"/>
-        </w:rPr>
-        <w:t>и</w:t>
-      </w:r>
-      <w:r>
-        <w:rPr>
-          <w:spacing w:val="-1"/>
-          <w:sz w:val="28"/>
-        </w:rPr>
-        <w:t xml:space="preserve"> </w:t>
-      </w:r>
-      <w:r>
-        <w:rPr>
-          <w:sz w:val="28"/>
-        </w:rPr>
-        <w:t>внедрить</w:t>
-      </w:r>
-      <w:r>
-        <w:rPr>
-          <w:spacing w:val="-5"/>
-          <w:sz w:val="28"/>
-        </w:rPr>
-        <w:t xml:space="preserve"> </w:t>
-      </w:r>
-      <w:r>
-        <w:rPr>
-          <w:sz w:val="28"/>
-        </w:rPr>
-        <w:t>логику</w:t>
-      </w:r>
-      <w:r>
-        <w:rPr>
-          <w:spacing w:val="-5"/>
-          <w:sz w:val="28"/>
-        </w:rPr>
-        <w:t xml:space="preserve"> </w:t>
-      </w:r>
-      <w:r>
-        <w:rPr>
-          <w:sz w:val="28"/>
-        </w:rPr>
-        <w:t>игры;</w:t>
-      </w:r>
-    </w:p>
-    <w:p>
-      <w:pPr>
-        <w:pStyle w:val="a4"/>
-        <w:numPr>
-          <w:ilvl w:val="1"/>
-          <w:numId w:val="9"/>
-        </w:numPr>
-        <w:tabs>
-          <w:tab w:val="left" w:pos="1986"/>
-          <w:tab w:val="left" w:pos="1987"/>
-        </w:tabs>
-        <w:spacing w:before="159"/>
-        <w:ind w:hanging="361"/>
-        <w:rPr>
-          <w:sz w:val="28"/>
-        </w:rPr>
-      </w:pPr>
-      <w:r>
-        <w:rPr>
-          <w:sz w:val="28"/>
-        </w:rPr>
-        <w:t>найти</w:t>
-      </w:r>
-      <w:r>
-        <w:rPr>
-          <w:spacing w:val="-3"/>
-          <w:sz w:val="28"/>
-        </w:rPr>
-        <w:t xml:space="preserve"> </w:t>
-      </w:r>
-      <w:r>
-        <w:rPr>
-          <w:sz w:val="28"/>
-        </w:rPr>
-        <w:t>/</w:t>
-      </w:r>
-      <w:r>
-        <w:rPr>
-          <w:spacing w:val="-6"/>
-          <w:sz w:val="28"/>
-        </w:rPr>
-        <w:t xml:space="preserve"> </w:t>
-      </w:r>
-      <w:r>
-        <w:rPr>
-          <w:sz w:val="28"/>
-        </w:rPr>
-        <w:t>нарисовать</w:t>
-      </w:r>
-      <w:r>
-        <w:rPr>
-          <w:spacing w:val="-4"/>
-          <w:sz w:val="28"/>
-        </w:rPr>
-        <w:t xml:space="preserve"> </w:t>
-      </w:r>
-      <w:r>
-        <w:rPr>
-          <w:sz w:val="28"/>
-        </w:rPr>
-        <w:t>текстуры</w:t>
-      </w:r>
-      <w:r>
-        <w:rPr>
-          <w:spacing w:val="-3"/>
-          <w:sz w:val="28"/>
-        </w:rPr>
-        <w:t xml:space="preserve"> </w:t>
-      </w:r>
-      <w:r>
-        <w:rPr>
-          <w:sz w:val="28"/>
-        </w:rPr>
-        <w:t>для</w:t>
-      </w:r>
-      <w:r>
-        <w:rPr>
-          <w:spacing w:val="-5"/>
-          <w:sz w:val="28"/>
-        </w:rPr>
-        <w:t xml:space="preserve"> </w:t>
-      </w:r>
-      <w:r>
-        <w:rPr>
-          <w:sz w:val="28"/>
-        </w:rPr>
-        <w:t>объектов;</w:t>
-      </w:r>
-    </w:p>
-    <w:p>
-      <w:pPr>
-        <w:pStyle w:val="a4"/>
-        <w:numPr>
-          <w:ilvl w:val="1"/>
-          <w:numId w:val="9"/>
-        </w:numPr>
-        <w:tabs>
-          <w:tab w:val="left" w:pos="1986"/>
-          <w:tab w:val="left" w:pos="1987"/>
-        </w:tabs>
-        <w:ind w:hanging="361"/>
-        <w:rPr>
-          <w:sz w:val="28"/>
-        </w:rPr>
-      </w:pPr>
-      <w:r>
-        <w:rPr>
-          <w:sz w:val="28"/>
-        </w:rPr>
-        <w:t>реализовать</w:t>
-      </w:r>
-      <w:r>
-        <w:rPr>
-          <w:spacing w:val="-5"/>
-          <w:sz w:val="28"/>
-        </w:rPr>
-        <w:t xml:space="preserve"> </w:t>
-      </w:r>
-      <w:r>
-        <w:rPr>
-          <w:sz w:val="28"/>
-        </w:rPr>
-        <w:t>функцию</w:t>
-      </w:r>
-      <w:r>
-        <w:rPr>
-          <w:spacing w:val="-4"/>
-          <w:sz w:val="28"/>
-        </w:rPr>
-        <w:t xml:space="preserve"> </w:t>
-      </w:r>
-      <w:r>
-        <w:rPr>
-          <w:sz w:val="28"/>
-        </w:rPr>
-        <w:t>выхода</w:t>
-      </w:r>
-      <w:r>
-        <w:rPr>
-          <w:spacing w:val="-3"/>
-          <w:sz w:val="28"/>
-        </w:rPr>
-        <w:t xml:space="preserve"> </w:t>
-      </w:r>
-      <w:r>
-        <w:rPr>
-          <w:sz w:val="28"/>
-        </w:rPr>
-        <w:t>и</w:t>
-      </w:r>
-      <w:r>
-        <w:rPr>
-          <w:spacing w:val="-3"/>
-          <w:sz w:val="28"/>
-        </w:rPr>
-        <w:t xml:space="preserve"> </w:t>
-      </w:r>
-      <w:r>
-        <w:rPr>
-          <w:sz w:val="28"/>
-        </w:rPr>
-        <w:t>перезапуска.</w:t>
+        <w:spacing w:before="161"/>
+        <w:ind w:left="906" w:right="0"/>
+        <w:jc w:val="left"/>
+        <w:rPr>
+          <w:b w:val="0"/>
+        </w:rPr>
+      </w:pPr>
+      <w:r>
+        <w:rPr>
+          <w:b w:val="0"/>
+        </w:rPr>
+        <w:tab/>
       </w:r>
     </w:p>
     <w:p>
@@ -2147,872 +1757,19 @@
     <w:p>
       <w:pPr>
         <w:pStyle w:val="a3"/>
-        <w:spacing w:before="5"/>
-        <w:rPr>
-          <w:b/>
-          <w:sz w:val="39"/>
-        </w:rPr>
-      </w:pPr>
-    </w:p>
-    <w:p>
-      <w:pPr>
-        <w:pStyle w:val="a3"/>
-        <w:spacing w:line="362" w:lineRule="auto"/>
-        <w:ind w:left="198" w:right="782" w:firstLine="707"/>
-        <w:jc w:val="both"/>
-      </w:pPr>
-      <w:r>
-        <w:t>Ни для кого не секрет, что видео игры прочно заняли свою позицию в</w:t>
-      </w:r>
-      <w:r>
-        <w:rPr>
-          <w:spacing w:val="-67"/>
-        </w:rPr>
-        <w:t xml:space="preserve"> </w:t>
-      </w:r>
-      <w:r>
-        <w:t>современной</w:t>
-      </w:r>
-      <w:r>
-        <w:rPr>
-          <w:spacing w:val="-5"/>
-        </w:rPr>
-        <w:t xml:space="preserve"> </w:t>
-      </w:r>
-      <w:r>
-        <w:t>индустрии</w:t>
-      </w:r>
-      <w:r>
-        <w:rPr>
-          <w:spacing w:val="-1"/>
-        </w:rPr>
-        <w:t xml:space="preserve"> </w:t>
-      </w:r>
-      <w:r>
-        <w:t>развлечений.</w:t>
-      </w:r>
-      <w:r>
-        <w:rPr>
-          <w:spacing w:val="-2"/>
-        </w:rPr>
-        <w:t xml:space="preserve"> </w:t>
-      </w:r>
-      <w:r>
-        <w:t>Существуют</w:t>
-      </w:r>
-      <w:r>
-        <w:rPr>
-          <w:spacing w:val="-2"/>
-        </w:rPr>
-        <w:t xml:space="preserve"> </w:t>
-      </w:r>
-      <w:r>
-        <w:t>попытки</w:t>
-      </w:r>
-      <w:r>
-        <w:rPr>
-          <w:spacing w:val="-3"/>
-        </w:rPr>
-        <w:t xml:space="preserve"> </w:t>
-      </w:r>
-      <w:r>
-        <w:t>выделить</w:t>
-      </w:r>
-    </w:p>
-    <w:p>
-      <w:pPr>
-        <w:pStyle w:val="a3"/>
-        <w:spacing w:line="360" w:lineRule="auto"/>
-        <w:ind w:left="198" w:right="180"/>
-        <w:jc w:val="both"/>
-      </w:pPr>
-      <w:r>
-        <w:t>компьютерные игры как отдельную область искусства, наряду с театром, кино и</w:t>
-      </w:r>
-      <w:r>
-        <w:rPr>
-          <w:spacing w:val="1"/>
-        </w:rPr>
-        <w:t xml:space="preserve"> </w:t>
-      </w:r>
-      <w:r>
-        <w:t>т.п. Разработка игр может оказаться не только увлекательным, но и прибыльным</w:t>
-      </w:r>
-      <w:r>
-        <w:rPr>
-          <w:spacing w:val="-67"/>
-        </w:rPr>
-        <w:t xml:space="preserve"> </w:t>
-      </w:r>
-      <w:r>
-        <w:t>делом,</w:t>
-      </w:r>
-      <w:r>
-        <w:rPr>
-          <w:spacing w:val="-5"/>
-        </w:rPr>
-        <w:t xml:space="preserve"> </w:t>
-      </w:r>
-      <w:r>
-        <w:t>примеров</w:t>
-      </w:r>
-      <w:r>
-        <w:rPr>
-          <w:spacing w:val="-3"/>
-        </w:rPr>
-        <w:t xml:space="preserve"> </w:t>
-      </w:r>
-      <w:r>
-        <w:t>этому</w:t>
-      </w:r>
-      <w:r>
-        <w:rPr>
-          <w:spacing w:val="-5"/>
-        </w:rPr>
-        <w:t xml:space="preserve"> </w:t>
-      </w:r>
-      <w:r>
-        <w:t>предостаточно</w:t>
-      </w:r>
-      <w:r>
-        <w:rPr>
-          <w:spacing w:val="-3"/>
-        </w:rPr>
-        <w:t xml:space="preserve"> </w:t>
-      </w:r>
-      <w:r>
-        <w:t>в</w:t>
-      </w:r>
-      <w:r>
-        <w:rPr>
-          <w:spacing w:val="-3"/>
-        </w:rPr>
-        <w:t xml:space="preserve"> </w:t>
-      </w:r>
-      <w:r>
-        <w:t>истории.</w:t>
-      </w:r>
-      <w:r>
-        <w:rPr>
-          <w:spacing w:val="-2"/>
-        </w:rPr>
-        <w:t xml:space="preserve"> </w:t>
-      </w:r>
-      <w:r>
-        <w:t>Первые примитивные</w:t>
-      </w:r>
-    </w:p>
-    <w:p>
-      <w:pPr>
-        <w:pStyle w:val="a3"/>
-        <w:spacing w:line="360" w:lineRule="auto"/>
-        <w:ind w:left="198" w:right="653"/>
-      </w:pPr>
-      <w:r>
-        <w:t>компьютерные и видео игры были разработаны в 1950-х и 1960-х годах. Они</w:t>
-      </w:r>
-      <w:r>
-        <w:rPr>
-          <w:spacing w:val="-67"/>
-        </w:rPr>
-        <w:t xml:space="preserve"> </w:t>
-      </w:r>
-      <w:r>
-        <w:t>работали</w:t>
-      </w:r>
-      <w:r>
-        <w:rPr>
-          <w:spacing w:val="-2"/>
-        </w:rPr>
-        <w:t xml:space="preserve"> </w:t>
-      </w:r>
-      <w:r>
-        <w:t>на</w:t>
-      </w:r>
-      <w:r>
-        <w:rPr>
-          <w:spacing w:val="-1"/>
-        </w:rPr>
-        <w:t xml:space="preserve"> </w:t>
-      </w:r>
-      <w:r>
-        <w:t>таких платформах,</w:t>
-      </w:r>
-      <w:r>
-        <w:rPr>
-          <w:spacing w:val="-2"/>
-        </w:rPr>
-        <w:t xml:space="preserve"> </w:t>
-      </w:r>
-      <w:r>
-        <w:t>как</w:t>
-      </w:r>
-      <w:r>
-        <w:rPr>
-          <w:spacing w:val="-3"/>
-        </w:rPr>
-        <w:t xml:space="preserve"> </w:t>
-      </w:r>
-      <w:r>
-        <w:t>осцилло</w:t>
-      </w:r>
-      <w:r>
-        <w:t>графы,</w:t>
-      </w:r>
-      <w:r>
-        <w:rPr>
-          <w:spacing w:val="-2"/>
-        </w:rPr>
-        <w:t xml:space="preserve"> </w:t>
-      </w:r>
-      <w:r>
-        <w:t>университетские</w:t>
-      </w:r>
-    </w:p>
-    <w:p>
-      <w:pPr>
-        <w:pStyle w:val="a3"/>
-        <w:spacing w:line="321" w:lineRule="exact"/>
-        <w:ind w:left="198"/>
-      </w:pPr>
-      <w:proofErr w:type="spellStart"/>
-      <w:r>
-        <w:t>мейнфреймы</w:t>
-      </w:r>
-      <w:proofErr w:type="spellEnd"/>
-      <w:r>
-        <w:rPr>
-          <w:spacing w:val="-4"/>
-        </w:rPr>
-        <w:t xml:space="preserve"> </w:t>
-      </w:r>
-      <w:r>
-        <w:t>и</w:t>
-      </w:r>
-      <w:r>
-        <w:rPr>
-          <w:spacing w:val="-2"/>
-        </w:rPr>
-        <w:t xml:space="preserve"> </w:t>
-      </w:r>
-      <w:r>
-        <w:t>компьютеры</w:t>
-      </w:r>
-      <w:r>
-        <w:rPr>
-          <w:spacing w:val="-2"/>
-        </w:rPr>
-        <w:t xml:space="preserve"> </w:t>
-      </w:r>
-      <w:r>
-        <w:t>EDSAC.</w:t>
-      </w:r>
-      <w:r>
-        <w:rPr>
-          <w:spacing w:val="-4"/>
-        </w:rPr>
-        <w:t xml:space="preserve"> </w:t>
-      </w:r>
-      <w:r>
-        <w:t>Самой</w:t>
-      </w:r>
-      <w:r>
-        <w:rPr>
-          <w:spacing w:val="-5"/>
-        </w:rPr>
-        <w:t xml:space="preserve"> </w:t>
-      </w:r>
-      <w:r>
-        <w:t>первой</w:t>
-      </w:r>
-      <w:r>
-        <w:rPr>
-          <w:spacing w:val="-2"/>
-        </w:rPr>
-        <w:t xml:space="preserve"> </w:t>
-      </w:r>
-      <w:r>
-        <w:t>компьютерной</w:t>
-      </w:r>
-      <w:r>
-        <w:rPr>
-          <w:spacing w:val="-2"/>
-        </w:rPr>
-        <w:t xml:space="preserve"> </w:t>
-      </w:r>
-      <w:r>
-        <w:t>игрой</w:t>
-      </w:r>
-      <w:r>
-        <w:rPr>
-          <w:spacing w:val="-2"/>
-        </w:rPr>
-        <w:t xml:space="preserve"> </w:t>
-      </w:r>
-      <w:r>
-        <w:t>стал</w:t>
-      </w:r>
-    </w:p>
-    <w:p>
-      <w:pPr>
-        <w:pStyle w:val="a3"/>
-        <w:spacing w:before="157" w:line="360" w:lineRule="auto"/>
-        <w:ind w:left="198" w:right="105"/>
-      </w:pPr>
-      <w:proofErr w:type="gramStart"/>
-      <w:r>
-        <w:t xml:space="preserve">симулятор ракеты, созданный в 1942 году Томасом </w:t>
-      </w:r>
-      <w:proofErr w:type="spellStart"/>
-      <w:r>
-        <w:t>Голдсмитом</w:t>
-      </w:r>
-      <w:proofErr w:type="spellEnd"/>
-      <w:r>
-        <w:t xml:space="preserve"> Младшим (англ.</w:t>
-      </w:r>
-      <w:r>
-        <w:rPr>
-          <w:spacing w:val="-67"/>
-        </w:rPr>
-        <w:t xml:space="preserve"> </w:t>
-      </w:r>
-      <w:proofErr w:type="spellStart"/>
-      <w:r>
-        <w:t>Thomas</w:t>
-      </w:r>
-      <w:proofErr w:type="spellEnd"/>
-      <w:r>
-        <w:t xml:space="preserve"> T.</w:t>
-      </w:r>
-      <w:proofErr w:type="gramEnd"/>
-      <w:r>
-        <w:t xml:space="preserve"> </w:t>
-      </w:r>
-      <w:proofErr w:type="spellStart"/>
-      <w:proofErr w:type="gramStart"/>
-      <w:r>
-        <w:t>Goldsmith</w:t>
-      </w:r>
-      <w:proofErr w:type="spellEnd"/>
-      <w:r>
-        <w:t xml:space="preserve"> </w:t>
-      </w:r>
-      <w:proofErr w:type="spellStart"/>
-      <w:r>
-        <w:t>Jr</w:t>
-      </w:r>
-      <w:proofErr w:type="spellEnd"/>
-      <w:r>
-        <w:t xml:space="preserve">.) и </w:t>
-      </w:r>
-      <w:proofErr w:type="spellStart"/>
-      <w:r>
-        <w:t>Истл</w:t>
-      </w:r>
-      <w:proofErr w:type="spellEnd"/>
-      <w:r>
-        <w:t xml:space="preserve"> Рей </w:t>
-      </w:r>
-      <w:proofErr w:type="spellStart"/>
-      <w:r>
-        <w:t>Менном</w:t>
-      </w:r>
-      <w:proofErr w:type="spellEnd"/>
-      <w:r>
-        <w:t xml:space="preserve"> (англ. </w:t>
-      </w:r>
-      <w:proofErr w:type="spellStart"/>
-      <w:r>
-        <w:t>Estle</w:t>
-      </w:r>
-      <w:proofErr w:type="spellEnd"/>
-      <w:r>
-        <w:t xml:space="preserve"> </w:t>
-      </w:r>
-      <w:proofErr w:type="spellStart"/>
-      <w:r>
-        <w:t>Ray</w:t>
-      </w:r>
-      <w:proofErr w:type="spellEnd"/>
-      <w:r>
-        <w:t xml:space="preserve"> </w:t>
-      </w:r>
-      <w:proofErr w:type="spellStart"/>
-      <w:r>
-        <w:t>Mann</w:t>
-      </w:r>
-      <w:proofErr w:type="spellEnd"/>
-      <w:r>
-        <w:t>).</w:t>
-      </w:r>
-      <w:proofErr w:type="gramEnd"/>
-      <w:r>
-        <w:t xml:space="preserve"> Позже, в</w:t>
-      </w:r>
-      <w:r>
-        <w:rPr>
-          <w:spacing w:val="1"/>
-        </w:rPr>
-        <w:t xml:space="preserve"> </w:t>
-      </w:r>
-      <w:r>
-        <w:t>1952 году, появ</w:t>
-      </w:r>
-      <w:r>
-        <w:t>илась программа "OXO", имитирующая игру "крестики-нолики",</w:t>
-      </w:r>
-      <w:r>
-        <w:rPr>
-          <w:spacing w:val="1"/>
-        </w:rPr>
-        <w:t xml:space="preserve"> </w:t>
-      </w:r>
-      <w:r>
-        <w:t>созданная</w:t>
-      </w:r>
-      <w:r>
-        <w:rPr>
-          <w:spacing w:val="-3"/>
-        </w:rPr>
-        <w:t xml:space="preserve"> </w:t>
-      </w:r>
-      <w:r>
-        <w:t>А.С.</w:t>
-      </w:r>
-      <w:r>
-        <w:rPr>
-          <w:spacing w:val="-4"/>
-        </w:rPr>
-        <w:t xml:space="preserve"> </w:t>
-      </w:r>
-      <w:r>
-        <w:t>Дугласом</w:t>
-      </w:r>
-      <w:r>
-        <w:rPr>
-          <w:spacing w:val="-2"/>
-        </w:rPr>
-        <w:t xml:space="preserve"> </w:t>
-      </w:r>
-      <w:r>
-        <w:t>как</w:t>
-      </w:r>
-      <w:r>
-        <w:rPr>
-          <w:spacing w:val="-2"/>
-        </w:rPr>
-        <w:t xml:space="preserve"> </w:t>
-      </w:r>
-      <w:r>
-        <w:t>часть</w:t>
-      </w:r>
-      <w:r>
-        <w:rPr>
-          <w:spacing w:val="-3"/>
-        </w:rPr>
-        <w:t xml:space="preserve"> </w:t>
-      </w:r>
-      <w:r>
-        <w:t>его</w:t>
-      </w:r>
-      <w:r>
-        <w:rPr>
-          <w:spacing w:val="-4"/>
-        </w:rPr>
-        <w:t xml:space="preserve"> </w:t>
-      </w:r>
-      <w:r>
-        <w:t>докторской</w:t>
-      </w:r>
-      <w:r>
-        <w:rPr>
-          <w:spacing w:val="-5"/>
-        </w:rPr>
-        <w:t xml:space="preserve"> </w:t>
-      </w:r>
-      <w:r>
-        <w:t>диссертации</w:t>
-      </w:r>
-      <w:r>
-        <w:rPr>
-          <w:spacing w:val="-2"/>
-        </w:rPr>
-        <w:t xml:space="preserve"> </w:t>
-      </w:r>
-      <w:r>
-        <w:t>в</w:t>
-      </w:r>
-      <w:r>
-        <w:rPr>
-          <w:spacing w:val="-3"/>
-        </w:rPr>
-        <w:t xml:space="preserve"> </w:t>
-      </w:r>
-      <w:r>
-        <w:t>Кембриджском</w:t>
-      </w:r>
-      <w:r>
-        <w:rPr>
-          <w:spacing w:val="-67"/>
-        </w:rPr>
-        <w:t xml:space="preserve"> </w:t>
-      </w:r>
-      <w:r>
-        <w:t>Университете.</w:t>
-      </w:r>
-      <w:r>
-        <w:rPr>
-          <w:spacing w:val="-2"/>
-        </w:rPr>
-        <w:t xml:space="preserve"> </w:t>
-      </w:r>
-      <w:r>
-        <w:t>Игра</w:t>
-      </w:r>
-      <w:r>
-        <w:rPr>
-          <w:spacing w:val="-4"/>
-        </w:rPr>
-        <w:t xml:space="preserve"> </w:t>
-      </w:r>
-      <w:r>
-        <w:t>работала</w:t>
-      </w:r>
-      <w:r>
-        <w:rPr>
-          <w:spacing w:val="-4"/>
-        </w:rPr>
-        <w:t xml:space="preserve"> </w:t>
-      </w:r>
-      <w:r>
-        <w:t>на</w:t>
-      </w:r>
-      <w:r>
-        <w:rPr>
-          <w:spacing w:val="-1"/>
-        </w:rPr>
-        <w:t xml:space="preserve"> </w:t>
-      </w:r>
-      <w:r>
-        <w:t>большом</w:t>
-      </w:r>
-      <w:r>
-        <w:rPr>
-          <w:spacing w:val="-1"/>
-        </w:rPr>
-        <w:t xml:space="preserve"> </w:t>
-      </w:r>
-      <w:r>
-        <w:t>университетском</w:t>
-      </w:r>
-      <w:r>
-        <w:rPr>
-          <w:spacing w:val="-4"/>
-        </w:rPr>
-        <w:t xml:space="preserve"> </w:t>
-      </w:r>
-      <w:r>
-        <w:t>компьютере,</w:t>
-      </w:r>
-    </w:p>
-    <w:p>
-      <w:pPr>
-        <w:pStyle w:val="a3"/>
-        <w:ind w:left="198"/>
-      </w:pPr>
-      <w:r>
-        <w:t>известном</w:t>
-      </w:r>
-      <w:r>
-        <w:rPr>
-          <w:spacing w:val="-4"/>
-        </w:rPr>
-        <w:t xml:space="preserve"> </w:t>
-      </w:r>
-      <w:r>
-        <w:t>как</w:t>
-      </w:r>
-      <w:r>
-        <w:rPr>
-          <w:spacing w:val="-3"/>
-        </w:rPr>
-        <w:t xml:space="preserve"> </w:t>
-      </w:r>
-      <w:r>
-        <w:t>EDSAC</w:t>
-      </w:r>
-      <w:r>
-        <w:rPr>
-          <w:spacing w:val="-3"/>
-        </w:rPr>
-        <w:t xml:space="preserve"> </w:t>
-      </w:r>
-      <w:r>
-        <w:t>(</w:t>
-      </w:r>
-      <w:proofErr w:type="spellStart"/>
-      <w:r>
-        <w:t>Electronic</w:t>
-      </w:r>
-      <w:proofErr w:type="spellEnd"/>
-      <w:r>
-        <w:rPr>
-          <w:spacing w:val="-3"/>
-        </w:rPr>
-        <w:t xml:space="preserve"> </w:t>
-      </w:r>
-      <w:proofErr w:type="spellStart"/>
-      <w:r>
-        <w:t>Delay</w:t>
-      </w:r>
-      <w:proofErr w:type="spellEnd"/>
-      <w:r>
-        <w:rPr>
-          <w:spacing w:val="-6"/>
-        </w:rPr>
-        <w:t xml:space="preserve"> </w:t>
-      </w:r>
-      <w:proofErr w:type="spellStart"/>
-      <w:r>
-        <w:t>Storage</w:t>
-      </w:r>
-      <w:proofErr w:type="spellEnd"/>
-      <w:r>
-        <w:rPr>
-          <w:spacing w:val="-4"/>
-        </w:rPr>
-        <w:t xml:space="preserve"> </w:t>
-      </w:r>
-      <w:proofErr w:type="spellStart"/>
-      <w:r>
-        <w:t>Automatic</w:t>
-      </w:r>
-      <w:proofErr w:type="spellEnd"/>
-      <w:r>
-        <w:rPr>
-          <w:spacing w:val="-3"/>
-        </w:rPr>
-        <w:t xml:space="preserve"> </w:t>
-      </w:r>
-      <w:proofErr w:type="spellStart"/>
-      <w:r>
-        <w:t>Calculator</w:t>
-      </w:r>
-      <w:proofErr w:type="spellEnd"/>
-      <w:r>
-        <w:t>).</w:t>
-      </w:r>
-      <w:r>
-        <w:rPr>
-          <w:spacing w:val="-4"/>
-        </w:rPr>
-        <w:t xml:space="preserve"> </w:t>
-      </w:r>
-      <w:r>
-        <w:t>В</w:t>
-      </w:r>
-    </w:p>
-    <w:p>
-      <w:pPr>
-        <w:pStyle w:val="a3"/>
-        <w:spacing w:before="163" w:line="360" w:lineRule="auto"/>
-        <w:ind w:left="198" w:right="192"/>
-      </w:pPr>
-      <w:r>
-        <w:t>настоящее время, разработка игры - это многомиллионный процесс, в котором</w:t>
-      </w:r>
-      <w:r>
-        <w:rPr>
-          <w:spacing w:val="1"/>
-        </w:rPr>
-        <w:t xml:space="preserve"> </w:t>
-      </w:r>
-      <w:r>
-        <w:t>задействована</w:t>
-      </w:r>
-      <w:r>
-        <w:rPr>
-          <w:spacing w:val="-7"/>
-        </w:rPr>
-        <w:t xml:space="preserve"> </w:t>
-      </w:r>
-      <w:r>
-        <w:t>целая</w:t>
-      </w:r>
-      <w:r>
-        <w:rPr>
-          <w:spacing w:val="-7"/>
-        </w:rPr>
-        <w:t xml:space="preserve"> </w:t>
-      </w:r>
-      <w:r>
-        <w:t>команда</w:t>
-      </w:r>
-      <w:r>
-        <w:rPr>
-          <w:spacing w:val="-3"/>
-        </w:rPr>
-        <w:t xml:space="preserve"> </w:t>
-      </w:r>
-      <w:r>
-        <w:t>разработчиков,</w:t>
-      </w:r>
-      <w:r>
-        <w:rPr>
-          <w:spacing w:val="-5"/>
-        </w:rPr>
-        <w:t xml:space="preserve"> </w:t>
-      </w:r>
-      <w:r>
-        <w:t>сложные</w:t>
-      </w:r>
-      <w:r>
-        <w:rPr>
-          <w:spacing w:val="-4"/>
-        </w:rPr>
-        <w:t xml:space="preserve"> </w:t>
-      </w:r>
-      <w:r>
-        <w:t>современные</w:t>
-      </w:r>
-      <w:r>
-        <w:rPr>
-          <w:spacing w:val="-4"/>
-        </w:rPr>
-        <w:t xml:space="preserve"> </w:t>
-      </w:r>
-      <w:r>
-        <w:t>технологии</w:t>
-      </w:r>
-      <w:r>
-        <w:rPr>
-          <w:spacing w:val="-67"/>
-        </w:rPr>
-        <w:t xml:space="preserve"> </w:t>
-      </w:r>
-      <w:r>
-        <w:t>и</w:t>
-      </w:r>
-      <w:r>
-        <w:rPr>
-          <w:spacing w:val="-1"/>
-        </w:rPr>
-        <w:t xml:space="preserve"> </w:t>
-      </w:r>
-      <w:r>
-        <w:t>даже маркетинговые ходы.</w:t>
-      </w:r>
-    </w:p>
-    <w:p>
-      <w:pPr>
-        <w:spacing w:line="360" w:lineRule="auto"/>
-        <w:sectPr>
-          <w:pgSz w:w="11910" w:h="16840"/>
-          <w:pgMar w:top="1040" w:right="600" w:bottom="280" w:left="1220" w:header="751" w:footer="0" w:gutter="0"/>
-          <w:cols w:space="720"/>
-        </w:sectPr>
-      </w:pPr>
-    </w:p>
-    <w:p>
-      <w:pPr>
-        <w:pStyle w:val="Heading1"/>
-      </w:pPr>
-      <w:r>
-        <w:lastRenderedPageBreak/>
-        <w:t>ГЛАВА</w:t>
-      </w:r>
-      <w:r>
-        <w:rPr>
-          <w:spacing w:val="-2"/>
-        </w:rPr>
-        <w:t xml:space="preserve"> </w:t>
-      </w:r>
-      <w:r>
-        <w:t>1</w:t>
-      </w:r>
-    </w:p>
-    <w:p>
-      <w:pPr>
-        <w:spacing w:before="161" w:line="362" w:lineRule="auto"/>
-        <w:ind w:left="327" w:right="234"/>
-        <w:jc w:val="center"/>
-        <w:rPr>
-          <w:b/>
-          <w:sz w:val="28"/>
-        </w:rPr>
-      </w:pPr>
-      <w:r>
-        <w:rPr>
-          <w:b/>
-          <w:sz w:val="28"/>
-        </w:rPr>
-        <w:t>АНАЛИЗ ИНСТРУМЕНТАЛЬНЫХ СРЕДСТВ ДЛЯ РЕШЕНИЯ</w:t>
-      </w:r>
-      <w:r>
-        <w:rPr>
-          <w:b/>
-          <w:spacing w:val="-67"/>
-          <w:sz w:val="28"/>
-        </w:rPr>
-        <w:t xml:space="preserve"> </w:t>
-      </w:r>
-      <w:r>
-        <w:rPr>
-          <w:b/>
-          <w:sz w:val="28"/>
-        </w:rPr>
-        <w:t>ПОСТАВЛЕННОЙ</w:t>
-      </w:r>
-      <w:r>
-        <w:rPr>
-          <w:b/>
-          <w:spacing w:val="-1"/>
-          <w:sz w:val="28"/>
-        </w:rPr>
-        <w:t xml:space="preserve"> </w:t>
-      </w:r>
-      <w:r>
-        <w:rPr>
-          <w:b/>
-          <w:sz w:val="28"/>
-        </w:rPr>
-        <w:t>ЗАДАЧИ</w:t>
-      </w:r>
-    </w:p>
-    <w:p>
-      <w:pPr>
-        <w:pStyle w:val="a3"/>
-        <w:rPr>
-          <w:b/>
-          <w:sz w:val="30"/>
-        </w:rPr>
-      </w:pPr>
-    </w:p>
-    <w:p>
-      <w:pPr>
-        <w:pStyle w:val="a3"/>
-        <w:rPr>
-          <w:b/>
-          <w:sz w:val="25"/>
-        </w:rPr>
-      </w:pPr>
-    </w:p>
-    <w:p>
-      <w:pPr>
-        <w:pStyle w:val="a3"/>
         <w:spacing w:line="360" w:lineRule="auto"/>
         <w:ind w:left="198" w:right="103" w:firstLine="707"/>
         <w:jc w:val="both"/>
       </w:pPr>
       <w:r>
-        <w:t>Для создания проекта ис</w:t>
-      </w:r>
-      <w:r>
-        <w:t>пользовалась программа</w:t>
-      </w:r>
-      <w:r>
-        <w:t xml:space="preserve"> </w:t>
+        <w:rPr>
+          <w:b/>
+          <w:sz w:val="30"/>
+        </w:rPr>
+        <w:tab/>
+      </w:r>
+      <w:r>
+        <w:t xml:space="preserve">Для создания проекта использовалась программа </w:t>
       </w:r>
       <w:proofErr w:type="spellStart"/>
       <w:r>
@@ -3034,10 +1791,7 @@
         <w:t xml:space="preserve"> </w:t>
       </w:r>
       <w:r>
-        <w:t>2019</w:t>
-      </w:r>
-      <w:r>
-        <w:t>. Проект создавался методом проб и ошибок, с постоянными</w:t>
+        <w:t>2019. Проект создавался методом проб и ошибок, с постоянными</w:t>
       </w:r>
       <w:r>
         <w:rPr>
@@ -3214,10 +1968,7 @@
       </w:r>
       <w:proofErr w:type="gramEnd"/>
       <w:r>
-        <w:t xml:space="preserve"> 1980-х, когда иг</w:t>
-      </w:r>
-      <w:r>
-        <w:t>ровые консоли не были</w:t>
+        <w:t xml:space="preserve"> 1980-х, когда игровые консоли не были</w:t>
       </w:r>
       <w:r>
         <w:rPr>
@@ -3271,10 +2022,7 @@
         <w:t xml:space="preserve"> </w:t>
       </w:r>
       <w:r>
-        <w:t>п</w:t>
-      </w:r>
-      <w:r>
-        <w:t>рыгал</w:t>
+        <w:t>прыгал</w:t>
       </w:r>
       <w:r>
         <w:rPr>
@@ -3704,13 +2452,7 @@
         <w:rPr>
           <w:sz w:val="28"/>
         </w:rPr>
-        <w:t>которы</w:t>
-      </w:r>
-      <w:r>
-        <w:rPr>
-          <w:sz w:val="28"/>
-        </w:rPr>
-        <w:t>й</w:t>
+        <w:t>который</w:t>
       </w:r>
       <w:r>
         <w:rPr>
@@ -4851,10 +3593,7 @@
         <w:t xml:space="preserve"> </w:t>
       </w:r>
       <w:r>
-        <w:t>счи</w:t>
-      </w:r>
-      <w:r>
-        <w:t>тывать</w:t>
+        <w:t>считывать</w:t>
       </w:r>
       <w:r>
         <w:rPr>
@@ -5257,6 +3996,1658 @@
       <w:r>
         <w:t>.</w:t>
       </w:r>
+    </w:p>
+    <w:p>
+      <w:pPr>
+        <w:pStyle w:val="a3"/>
+        <w:rPr>
+          <w:b/>
+          <w:sz w:val="30"/>
+        </w:rPr>
+      </w:pPr>
+    </w:p>
+    <w:p>
+      <w:pPr>
+        <w:pStyle w:val="a3"/>
+        <w:rPr>
+          <w:b/>
+        </w:rPr>
+      </w:pPr>
+      <w:r>
+        <w:rPr>
+          <w:b/>
+          <w:sz w:val="30"/>
+        </w:rPr>
+        <w:tab/>
+      </w:r>
+      <w:r>
+        <w:rPr>
+          <w:b/>
+        </w:rPr>
+        <w:t>Цель</w:t>
+      </w:r>
+      <w:r>
+        <w:rPr>
+          <w:b/>
+        </w:rPr>
+        <w:t xml:space="preserve"> работы:</w:t>
+      </w:r>
+    </w:p>
+    <w:p>
+      <w:pPr>
+        <w:pStyle w:val="a4"/>
+        <w:numPr>
+          <w:ilvl w:val="0"/>
+          <w:numId w:val="9"/>
+        </w:numPr>
+        <w:tabs>
+          <w:tab w:val="left" w:pos="1626"/>
+          <w:tab w:val="left" w:pos="1627"/>
+        </w:tabs>
+        <w:spacing w:before="162"/>
+        <w:ind w:hanging="361"/>
+        <w:rPr>
+          <w:sz w:val="28"/>
+        </w:rPr>
+      </w:pPr>
+      <w:r>
+        <w:rPr>
+          <w:sz w:val="28"/>
+        </w:rPr>
+        <w:t>разработать игру «</w:t>
+      </w:r>
+      <w:r>
+        <w:rPr>
+          <w:sz w:val="28"/>
+          <w:lang w:val="en-US"/>
+        </w:rPr>
+        <w:t>NEMARIO</w:t>
+      </w:r>
+      <w:r>
+        <w:rPr>
+          <w:sz w:val="28"/>
+        </w:rPr>
+        <w:t>»;</w:t>
+      </w:r>
+    </w:p>
+    <w:p>
+      <w:pPr>
+        <w:pStyle w:val="a4"/>
+        <w:numPr>
+          <w:ilvl w:val="0"/>
+          <w:numId w:val="9"/>
+        </w:numPr>
+        <w:tabs>
+          <w:tab w:val="left" w:pos="1626"/>
+          <w:tab w:val="left" w:pos="1627"/>
+        </w:tabs>
+        <w:spacing w:before="169"/>
+        <w:ind w:hanging="361"/>
+        <w:rPr>
+          <w:rFonts w:ascii="Calibri" w:hAnsi="Calibri"/>
+          <w:sz w:val="28"/>
+        </w:rPr>
+      </w:pPr>
+      <w:r>
+        <w:rPr>
+          <w:sz w:val="28"/>
+        </w:rPr>
+        <w:t>получить опыт разработки конечно программного продукта</w:t>
+      </w:r>
+      <w:r>
+        <w:rPr>
+          <w:rFonts w:ascii="Calibri" w:hAnsi="Calibri"/>
+          <w:sz w:val="28"/>
+        </w:rPr>
+        <w:t>;</w:t>
+      </w:r>
+    </w:p>
+    <w:p>
+      <w:pPr>
+        <w:pStyle w:val="a4"/>
+        <w:numPr>
+          <w:ilvl w:val="0"/>
+          <w:numId w:val="9"/>
+        </w:numPr>
+        <w:tabs>
+          <w:tab w:val="left" w:pos="1626"/>
+          <w:tab w:val="left" w:pos="1627"/>
+        </w:tabs>
+        <w:spacing w:before="164"/>
+        <w:ind w:hanging="361"/>
+        <w:rPr>
+          <w:sz w:val="28"/>
+        </w:rPr>
+      </w:pPr>
+      <w:r>
+        <w:rPr>
+          <w:sz w:val="28"/>
+        </w:rPr>
+        <w:t>закрепить навыки проектирования и тестирования проекта.</w:t>
+      </w:r>
+    </w:p>
+    <w:p>
+      <w:pPr>
+        <w:pStyle w:val="a3"/>
+        <w:rPr>
+          <w:sz w:val="34"/>
+        </w:rPr>
+      </w:pPr>
+    </w:p>
+    <w:p>
+      <w:pPr>
+        <w:pStyle w:val="a3"/>
+        <w:spacing w:before="250" w:line="360" w:lineRule="auto"/>
+        <w:ind w:left="198" w:right="1017" w:firstLine="707"/>
+      </w:pPr>
+      <w:r>
+        <w:t>Для реализации поставленной цели необходимо решить следующие</w:t>
+      </w:r>
+      <w:r>
+        <w:rPr>
+          <w:spacing w:val="-67"/>
+        </w:rPr>
+        <w:t xml:space="preserve"> </w:t>
+      </w:r>
+      <w:r>
+        <w:t>задачи:</w:t>
+      </w:r>
+    </w:p>
+    <w:p>
+      <w:pPr>
+        <w:pStyle w:val="a4"/>
+        <w:numPr>
+          <w:ilvl w:val="1"/>
+          <w:numId w:val="9"/>
+        </w:numPr>
+        <w:tabs>
+          <w:tab w:val="left" w:pos="1986"/>
+          <w:tab w:val="left" w:pos="1987"/>
+        </w:tabs>
+        <w:spacing w:before="1"/>
+        <w:ind w:hanging="361"/>
+        <w:rPr>
+          <w:sz w:val="28"/>
+        </w:rPr>
+      </w:pPr>
+      <w:r>
+        <w:rPr>
+          <w:sz w:val="28"/>
+        </w:rPr>
+        <w:t>подключить</w:t>
+      </w:r>
+      <w:r>
+        <w:rPr>
+          <w:spacing w:val="-4"/>
+          <w:sz w:val="28"/>
+        </w:rPr>
+        <w:t xml:space="preserve"> </w:t>
+      </w:r>
+      <w:r>
+        <w:rPr>
+          <w:sz w:val="28"/>
+        </w:rPr>
+        <w:t>графическую</w:t>
+      </w:r>
+      <w:r>
+        <w:rPr>
+          <w:spacing w:val="-3"/>
+          <w:sz w:val="28"/>
+        </w:rPr>
+        <w:t xml:space="preserve"> </w:t>
+      </w:r>
+      <w:r>
+        <w:rPr>
+          <w:sz w:val="28"/>
+        </w:rPr>
+        <w:t>библиотеку</w:t>
+      </w:r>
+      <w:r>
+        <w:rPr>
+          <w:spacing w:val="-4"/>
+          <w:sz w:val="28"/>
+        </w:rPr>
+        <w:t xml:space="preserve"> </w:t>
+      </w:r>
+      <w:r>
+        <w:rPr>
+          <w:sz w:val="28"/>
+        </w:rPr>
+        <w:t>SFML;</w:t>
+      </w:r>
+    </w:p>
+    <w:p>
+      <w:pPr>
+        <w:pStyle w:val="a4"/>
+        <w:numPr>
+          <w:ilvl w:val="1"/>
+          <w:numId w:val="9"/>
+        </w:numPr>
+        <w:tabs>
+          <w:tab w:val="left" w:pos="1986"/>
+          <w:tab w:val="left" w:pos="1987"/>
+        </w:tabs>
+        <w:ind w:hanging="361"/>
+        <w:rPr>
+          <w:sz w:val="28"/>
+        </w:rPr>
+      </w:pPr>
+      <w:r>
+        <w:rPr>
+          <w:sz w:val="28"/>
+        </w:rPr>
+        <w:t>написать</w:t>
+      </w:r>
+      <w:r>
+        <w:rPr>
+          <w:spacing w:val="-6"/>
+          <w:sz w:val="28"/>
+        </w:rPr>
+        <w:t xml:space="preserve"> </w:t>
+      </w:r>
+      <w:r>
+        <w:rPr>
+          <w:sz w:val="28"/>
+        </w:rPr>
+        <w:t>и</w:t>
+      </w:r>
+      <w:r>
+        <w:rPr>
+          <w:spacing w:val="-1"/>
+          <w:sz w:val="28"/>
+        </w:rPr>
+        <w:t xml:space="preserve"> </w:t>
+      </w:r>
+      <w:r>
+        <w:rPr>
+          <w:sz w:val="28"/>
+        </w:rPr>
+        <w:t>внедрить</w:t>
+      </w:r>
+      <w:r>
+        <w:rPr>
+          <w:spacing w:val="-5"/>
+          <w:sz w:val="28"/>
+        </w:rPr>
+        <w:t xml:space="preserve"> </w:t>
+      </w:r>
+      <w:r>
+        <w:rPr>
+          <w:sz w:val="28"/>
+        </w:rPr>
+        <w:t>логику</w:t>
+      </w:r>
+      <w:r>
+        <w:rPr>
+          <w:spacing w:val="-5"/>
+          <w:sz w:val="28"/>
+        </w:rPr>
+        <w:t xml:space="preserve"> </w:t>
+      </w:r>
+      <w:r>
+        <w:rPr>
+          <w:sz w:val="28"/>
+        </w:rPr>
+        <w:t>игры;</w:t>
+      </w:r>
+    </w:p>
+    <w:p>
+      <w:pPr>
+        <w:pStyle w:val="a4"/>
+        <w:numPr>
+          <w:ilvl w:val="1"/>
+          <w:numId w:val="9"/>
+        </w:numPr>
+        <w:tabs>
+          <w:tab w:val="left" w:pos="1986"/>
+          <w:tab w:val="left" w:pos="1987"/>
+        </w:tabs>
+        <w:spacing w:before="159"/>
+        <w:ind w:hanging="361"/>
+        <w:rPr>
+          <w:sz w:val="28"/>
+        </w:rPr>
+      </w:pPr>
+      <w:r>
+        <w:rPr>
+          <w:sz w:val="28"/>
+        </w:rPr>
+        <w:t>найти</w:t>
+      </w:r>
+      <w:r>
+        <w:rPr>
+          <w:spacing w:val="-3"/>
+          <w:sz w:val="28"/>
+        </w:rPr>
+        <w:t xml:space="preserve"> </w:t>
+      </w:r>
+      <w:r>
+        <w:rPr>
+          <w:sz w:val="28"/>
+        </w:rPr>
+        <w:t>/</w:t>
+      </w:r>
+      <w:r>
+        <w:rPr>
+          <w:spacing w:val="-6"/>
+          <w:sz w:val="28"/>
+        </w:rPr>
+        <w:t xml:space="preserve"> </w:t>
+      </w:r>
+      <w:r>
+        <w:rPr>
+          <w:sz w:val="28"/>
+        </w:rPr>
+        <w:t>нарисовать</w:t>
+      </w:r>
+      <w:r>
+        <w:rPr>
+          <w:spacing w:val="-4"/>
+          <w:sz w:val="28"/>
+        </w:rPr>
+        <w:t xml:space="preserve"> </w:t>
+      </w:r>
+      <w:r>
+        <w:rPr>
+          <w:sz w:val="28"/>
+        </w:rPr>
+        <w:t>текстуры</w:t>
+      </w:r>
+      <w:r>
+        <w:rPr>
+          <w:spacing w:val="-3"/>
+          <w:sz w:val="28"/>
+        </w:rPr>
+        <w:t xml:space="preserve"> </w:t>
+      </w:r>
+      <w:r>
+        <w:rPr>
+          <w:sz w:val="28"/>
+        </w:rPr>
+        <w:t>для</w:t>
+      </w:r>
+      <w:r>
+        <w:rPr>
+          <w:spacing w:val="-5"/>
+          <w:sz w:val="28"/>
+        </w:rPr>
+        <w:t xml:space="preserve"> </w:t>
+      </w:r>
+      <w:r>
+        <w:rPr>
+          <w:sz w:val="28"/>
+        </w:rPr>
+        <w:t>объектов;</w:t>
+      </w:r>
+    </w:p>
+    <w:p>
+      <w:pPr>
+        <w:pStyle w:val="a4"/>
+        <w:numPr>
+          <w:ilvl w:val="1"/>
+          <w:numId w:val="9"/>
+        </w:numPr>
+        <w:tabs>
+          <w:tab w:val="left" w:pos="1986"/>
+          <w:tab w:val="left" w:pos="1987"/>
+        </w:tabs>
+        <w:ind w:hanging="361"/>
+        <w:rPr>
+          <w:sz w:val="28"/>
+        </w:rPr>
+      </w:pPr>
+      <w:r>
+        <w:rPr>
+          <w:sz w:val="28"/>
+        </w:rPr>
+        <w:t>реализовать</w:t>
+      </w:r>
+      <w:r>
+        <w:rPr>
+          <w:spacing w:val="-5"/>
+          <w:sz w:val="28"/>
+        </w:rPr>
+        <w:t xml:space="preserve"> </w:t>
+      </w:r>
+      <w:r>
+        <w:rPr>
+          <w:sz w:val="28"/>
+        </w:rPr>
+        <w:t>функцию</w:t>
+      </w:r>
+      <w:r>
+        <w:rPr>
+          <w:spacing w:val="-4"/>
+          <w:sz w:val="28"/>
+        </w:rPr>
+        <w:t xml:space="preserve"> </w:t>
+      </w:r>
+      <w:r>
+        <w:rPr>
+          <w:sz w:val="28"/>
+        </w:rPr>
+        <w:t>выхода</w:t>
+      </w:r>
+      <w:r>
+        <w:rPr>
+          <w:spacing w:val="-3"/>
+          <w:sz w:val="28"/>
+        </w:rPr>
+        <w:t xml:space="preserve"> </w:t>
+      </w:r>
+      <w:r>
+        <w:rPr>
+          <w:sz w:val="28"/>
+        </w:rPr>
+        <w:t>и</w:t>
+      </w:r>
+      <w:r>
+        <w:rPr>
+          <w:spacing w:val="-3"/>
+          <w:sz w:val="28"/>
+        </w:rPr>
+        <w:t xml:space="preserve"> </w:t>
+      </w:r>
+      <w:r>
+        <w:rPr>
+          <w:sz w:val="28"/>
+        </w:rPr>
+        <w:t>перезапуска.</w:t>
+      </w:r>
+    </w:p>
+    <w:p>
+      <w:pPr>
+        <w:pStyle w:val="a3"/>
+        <w:spacing w:before="5"/>
+        <w:rPr>
+          <w:b/>
+        </w:rPr>
+      </w:pPr>
+    </w:p>
+    <w:p>
+      <w:pPr>
+        <w:spacing w:line="360" w:lineRule="auto"/>
+        <w:sectPr>
+          <w:pgSz w:w="11910" w:h="16840"/>
+          <w:pgMar w:top="1040" w:right="600" w:bottom="280" w:left="1220" w:header="751" w:footer="0" w:gutter="0"/>
+          <w:cols w:space="720"/>
+        </w:sectPr>
+      </w:pPr>
+    </w:p>
+    <w:p>
+      <w:pPr>
+        <w:pStyle w:val="Heading1"/>
+      </w:pPr>
+      <w:r>
+        <w:lastRenderedPageBreak/>
+        <w:t>ГЛАВА</w:t>
+      </w:r>
+      <w:r>
+        <w:rPr>
+          <w:spacing w:val="-2"/>
+        </w:rPr>
+        <w:t xml:space="preserve"> </w:t>
+      </w:r>
+      <w:r>
+        <w:t>1</w:t>
+      </w:r>
+    </w:p>
+    <w:p>
+      <w:pPr>
+        <w:spacing w:before="161" w:line="362" w:lineRule="auto"/>
+        <w:ind w:left="327" w:right="234"/>
+        <w:jc w:val="center"/>
+        <w:rPr>
+          <w:b/>
+          <w:sz w:val="28"/>
+        </w:rPr>
+      </w:pPr>
+      <w:r>
+        <w:rPr>
+          <w:b/>
+          <w:sz w:val="28"/>
+        </w:rPr>
+        <w:t>АНАЛИЗ ИНСТРУМЕНТАЛЬНЫХ СРЕДСТВ ДЛЯ РЕШЕНИЯ</w:t>
+      </w:r>
+      <w:r>
+        <w:rPr>
+          <w:b/>
+          <w:spacing w:val="-67"/>
+          <w:sz w:val="28"/>
+        </w:rPr>
+        <w:t xml:space="preserve"> </w:t>
+      </w:r>
+      <w:r>
+        <w:rPr>
+          <w:b/>
+          <w:sz w:val="28"/>
+        </w:rPr>
+        <w:t>ПОСТАВЛЕННОЙ</w:t>
+      </w:r>
+      <w:r>
+        <w:rPr>
+          <w:b/>
+          <w:spacing w:val="-1"/>
+          <w:sz w:val="28"/>
+        </w:rPr>
+        <w:t xml:space="preserve"> </w:t>
+      </w:r>
+      <w:r>
+        <w:rPr>
+          <w:b/>
+          <w:sz w:val="28"/>
+        </w:rPr>
+        <w:t>ЗАДАЧИ</w:t>
+      </w:r>
+    </w:p>
+    <w:p>
+      <w:pPr>
+        <w:pStyle w:val="a3"/>
+        <w:ind w:firstLine="327"/>
+      </w:pPr>
+    </w:p>
+    <w:p>
+      <w:pPr>
+        <w:pStyle w:val="a3"/>
+        <w:ind w:firstLine="327"/>
+      </w:pPr>
+      <w:r>
+        <w:t xml:space="preserve">При выборе графической библиотеки </w:t>
+      </w:r>
+      <w:r>
+        <w:rPr>
+          <w:lang w:val="en-US"/>
+        </w:rPr>
+        <w:t>C</w:t>
+      </w:r>
+      <w:r>
+        <w:t xml:space="preserve">++ </w:t>
+      </w:r>
+      <w:r>
+        <w:t xml:space="preserve">я остановился на </w:t>
+      </w:r>
+      <w:r>
+        <w:rPr>
+          <w:lang w:val="en-US"/>
+        </w:rPr>
+        <w:t>SFML</w:t>
+      </w:r>
+      <w:r>
+        <w:t>.</w:t>
+      </w:r>
+    </w:p>
+    <w:p>
+      <w:pPr>
+        <w:pStyle w:val="a3"/>
+        <w:ind w:firstLine="327"/>
+      </w:pPr>
+    </w:p>
+    <w:p>
+      <w:pPr>
+        <w:pStyle w:val="a3"/>
+        <w:ind w:firstLine="327"/>
+      </w:pPr>
+      <w:proofErr w:type="gramStart"/>
+      <w:r>
+        <w:rPr>
+          <w:lang w:val="en-US"/>
+        </w:rPr>
+        <w:t>SFML</w:t>
+      </w:r>
+      <w:r>
+        <w:t xml:space="preserve"> (</w:t>
+      </w:r>
+      <w:r>
+        <w:rPr>
+          <w:lang w:val="en-US"/>
+        </w:rPr>
+        <w:t>Simple</w:t>
+      </w:r>
+      <w:r>
+        <w:t xml:space="preserve"> </w:t>
+      </w:r>
+      <w:r>
+        <w:rPr>
+          <w:lang w:val="en-US"/>
+        </w:rPr>
+        <w:t>and</w:t>
+      </w:r>
+      <w:r>
+        <w:t xml:space="preserve"> </w:t>
+      </w:r>
+      <w:r>
+        <w:rPr>
+          <w:lang w:val="en-US"/>
+        </w:rPr>
+        <w:t>Fast</w:t>
+      </w:r>
+      <w:r>
+        <w:t xml:space="preserve"> </w:t>
+      </w:r>
+      <w:r>
+        <w:rPr>
+          <w:lang w:val="en-US"/>
+        </w:rPr>
+        <w:t>Multimedia</w:t>
+      </w:r>
+      <w:r>
+        <w:t xml:space="preserve"> </w:t>
+      </w:r>
+      <w:r>
+        <w:rPr>
+          <w:lang w:val="en-US"/>
+        </w:rPr>
+        <w:t>Library</w:t>
+      </w:r>
+      <w:r>
+        <w:t>)</w:t>
+      </w:r>
+      <w:r>
+        <w:t xml:space="preserve"> </w:t>
+      </w:r>
+      <w:r>
+        <w:t>является</w:t>
+      </w:r>
+      <w:r>
+        <w:t xml:space="preserve"> </w:t>
+      </w:r>
+      <w:r>
+        <w:t>самой удобной и быстрой графической</w:t>
+      </w:r>
+      <w:r>
+        <w:t xml:space="preserve"> библиотек</w:t>
+      </w:r>
+      <w:r>
+        <w:t>ой</w:t>
+      </w:r>
+      <w:r>
+        <w:t xml:space="preserve"> для </w:t>
+      </w:r>
+      <w:r>
+        <w:rPr>
+          <w:lang w:val="en-US"/>
+        </w:rPr>
+        <w:t>C</w:t>
+      </w:r>
+      <w:r>
+        <w:t>++</w:t>
+      </w:r>
+      <w:r>
+        <w:t>, по моему мнению.</w:t>
+      </w:r>
+      <w:proofErr w:type="gramEnd"/>
+      <w:r>
+        <w:t xml:space="preserve"> Её самое главное</w:t>
+      </w:r>
+      <w:r>
+        <w:t xml:space="preserve"> преимущество — минимальные требования к уровню знаний языка и лёгкость освоения</w:t>
+      </w:r>
+      <w:proofErr w:type="gramStart"/>
+      <w:r>
+        <w:t>.</w:t>
+      </w:r>
+      <w:proofErr w:type="gramEnd"/>
+      <w:r>
+        <w:t xml:space="preserve"> </w:t>
+      </w:r>
+      <w:r>
+        <w:t>Второе</w:t>
+      </w:r>
+      <w:r>
+        <w:t xml:space="preserve"> преимущество — </w:t>
+      </w:r>
+      <w:proofErr w:type="spellStart"/>
+      <w:r>
+        <w:t>кроссплатформенность</w:t>
+      </w:r>
+      <w:proofErr w:type="spellEnd"/>
+      <w:r>
+        <w:t xml:space="preserve">: </w:t>
+      </w:r>
+      <w:proofErr w:type="gramStart"/>
+      <w:r>
+        <w:rPr>
+          <w:lang w:val="en-US"/>
+        </w:rPr>
+        <w:t>SFML</w:t>
+      </w:r>
+      <w:r>
+        <w:t xml:space="preserve"> работает под </w:t>
+      </w:r>
+      <w:r>
+        <w:rPr>
+          <w:lang w:val="en-US"/>
+        </w:rPr>
+        <w:t>Windows</w:t>
+      </w:r>
+      <w:r>
+        <w:t xml:space="preserve">, </w:t>
+      </w:r>
+      <w:r>
+        <w:rPr>
+          <w:lang w:val="en-US"/>
+        </w:rPr>
+        <w:t>Linux</w:t>
+      </w:r>
+      <w:r>
+        <w:t xml:space="preserve"> (только </w:t>
+      </w:r>
+      <w:r>
+        <w:rPr>
+          <w:lang w:val="en-US"/>
+        </w:rPr>
+        <w:t>X</w:t>
+      </w:r>
+      <w:r>
+        <w:t xml:space="preserve">11, но не </w:t>
+      </w:r>
+      <w:r>
+        <w:rPr>
+          <w:lang w:val="en-US"/>
+        </w:rPr>
+        <w:t>Wayland</w:t>
+      </w:r>
+      <w:r>
+        <w:t xml:space="preserve">) и </w:t>
+      </w:r>
+      <w:r>
+        <w:rPr>
+          <w:lang w:val="en-US"/>
+        </w:rPr>
+        <w:t>Mac</w:t>
+      </w:r>
+      <w:r>
+        <w:t xml:space="preserve"> </w:t>
+      </w:r>
+      <w:r>
+        <w:rPr>
+          <w:lang w:val="en-US"/>
+        </w:rPr>
+        <w:t>OS</w:t>
+      </w:r>
+      <w:r>
+        <w:t>.</w:t>
+      </w:r>
+      <w:proofErr w:type="gramEnd"/>
+    </w:p>
+    <w:p>
+      <w:pPr>
+        <w:pStyle w:val="a3"/>
+      </w:pPr>
+    </w:p>
+    <w:p>
+      <w:pPr>
+        <w:pStyle w:val="a3"/>
+        <w:ind w:firstLine="327"/>
+      </w:pPr>
+      <w:proofErr w:type="gramStart"/>
+      <w:r>
+        <w:rPr>
+          <w:lang w:val="en-US"/>
+        </w:rPr>
+        <w:t>SFML</w:t>
+      </w:r>
+      <w:r>
+        <w:t xml:space="preserve"> библиотека используется по большей части небольшими </w:t>
+      </w:r>
+      <w:proofErr w:type="spellStart"/>
+      <w:r>
+        <w:t>стартапами</w:t>
+      </w:r>
+      <w:proofErr w:type="spellEnd"/>
+      <w:r>
+        <w:t xml:space="preserve"> и программистами, для которых создание игр — хобби.</w:t>
+      </w:r>
+      <w:proofErr w:type="gramEnd"/>
+      <w:r>
+        <w:t xml:space="preserve"> </w:t>
+      </w:r>
+      <w:proofErr w:type="gramStart"/>
+      <w:r>
+        <w:rPr>
+          <w:lang w:val="en-US"/>
+        </w:rPr>
+        <w:t>SFML</w:t>
+      </w:r>
+      <w:r>
+        <w:t xml:space="preserve"> популярен среди небольших команд благодаря тому, что разработка графической части программы не требует написания больших объёмов кода.</w:t>
+      </w:r>
+      <w:proofErr w:type="gramEnd"/>
+    </w:p>
+    <w:p>
+      <w:pPr>
+        <w:pStyle w:val="a3"/>
+        <w:ind w:firstLine="327"/>
+      </w:pPr>
+    </w:p>
+    <w:p>
+      <w:pPr>
+        <w:pStyle w:val="a3"/>
+        <w:ind w:firstLine="327"/>
+      </w:pPr>
+      <w:r>
+        <w:t xml:space="preserve">Также, во время анализа была </w:t>
+      </w:r>
+      <w:r>
+        <w:t xml:space="preserve">рассмотрена </w:t>
+      </w:r>
+      <w:r>
+        <w:t xml:space="preserve"> библиотеку </w:t>
+      </w:r>
+      <w:r>
+        <w:rPr>
+          <w:lang w:val="en-US"/>
+        </w:rPr>
+        <w:t>Qt</w:t>
+      </w:r>
+      <w:r>
+        <w:t xml:space="preserve">, </w:t>
+      </w:r>
+      <w:r>
+        <w:t>которая в св</w:t>
+      </w:r>
+      <w:r>
+        <w:t xml:space="preserve">ою очередь, обогнала </w:t>
+      </w:r>
+      <w:r>
+        <w:rPr>
+          <w:lang w:val="en-US"/>
+        </w:rPr>
+        <w:t>SFML</w:t>
+      </w:r>
+      <w:r>
+        <w:t xml:space="preserve"> </w:t>
+      </w:r>
+      <w:r>
+        <w:t xml:space="preserve">по </w:t>
+      </w:r>
+      <w:proofErr w:type="spellStart"/>
+      <w:r>
+        <w:t>кроссплатформенности</w:t>
+      </w:r>
+      <w:proofErr w:type="spellEnd"/>
+      <w:r>
+        <w:t xml:space="preserve">, так как доступна на мобильных платформах, но </w:t>
+      </w:r>
+      <w:r>
+        <w:t>уступает по скорости – чего нам ни в коем случае допускать нельзя.</w:t>
+      </w:r>
+    </w:p>
+    <w:p>
+      <w:pPr>
+        <w:pStyle w:val="a3"/>
+      </w:pPr>
+    </w:p>
+    <w:p>
+      <w:pPr>
+        <w:pStyle w:val="a3"/>
+        <w:rPr>
+          <w:b/>
+          <w:sz w:val="25"/>
+        </w:rPr>
+      </w:pPr>
+    </w:p>
+    <w:p>
+      <w:pPr>
+        <w:rPr>
+          <w:sz w:val="20"/>
+        </w:rPr>
+        <w:sectPr>
+          <w:pgSz w:w="11910" w:h="16840"/>
+          <w:pgMar w:top="1040" w:right="600" w:bottom="280" w:left="1220" w:header="751" w:footer="0" w:gutter="0"/>
+          <w:cols w:space="720"/>
+        </w:sectPr>
+      </w:pPr>
+    </w:p>
+    <w:p>
+      <w:pPr>
+        <w:pStyle w:val="Heading1"/>
+      </w:pPr>
+      <w:r>
+        <w:lastRenderedPageBreak/>
+        <w:t>ГЛАВА</w:t>
+      </w:r>
+      <w:r>
+        <w:rPr>
+          <w:spacing w:val="-2"/>
+        </w:rPr>
+        <w:t xml:space="preserve"> </w:t>
+      </w:r>
+      <w:r>
+        <w:t>2</w:t>
+      </w:r>
+    </w:p>
+    <w:p>
+      <w:pPr>
+        <w:spacing w:before="161"/>
+        <w:ind w:left="327" w:right="234"/>
+        <w:jc w:val="center"/>
+        <w:rPr>
+          <w:b/>
+          <w:sz w:val="28"/>
+        </w:rPr>
+      </w:pPr>
+      <w:r>
+        <w:rPr>
+          <w:b/>
+          <w:sz w:val="28"/>
+        </w:rPr>
+        <w:t>ПРОГРАММНАЯ</w:t>
+      </w:r>
+      <w:r>
+        <w:rPr>
+          <w:b/>
+          <w:spacing w:val="-3"/>
+          <w:sz w:val="28"/>
+        </w:rPr>
+        <w:t xml:space="preserve"> </w:t>
+      </w:r>
+      <w:r>
+        <w:rPr>
+          <w:b/>
+          <w:sz w:val="28"/>
+        </w:rPr>
+        <w:t>РЕАЛИЗАЦИЯ</w:t>
+      </w:r>
+      <w:r>
+        <w:rPr>
+          <w:b/>
+          <w:spacing w:val="-4"/>
+          <w:sz w:val="28"/>
+        </w:rPr>
+        <w:t xml:space="preserve"> </w:t>
+      </w:r>
+      <w:r>
+        <w:rPr>
+          <w:b/>
+          <w:sz w:val="28"/>
+        </w:rPr>
+        <w:t>ПРИЛОЖЕНИЯ</w:t>
+      </w:r>
+    </w:p>
+    <w:p>
+      <w:pPr>
+        <w:pStyle w:val="a3"/>
+        <w:rPr>
+          <w:b/>
+          <w:sz w:val="30"/>
+        </w:rPr>
+      </w:pPr>
+    </w:p>
+    <w:p>
+      <w:pPr>
+        <w:pStyle w:val="a3"/>
+        <w:spacing w:before="1"/>
+        <w:rPr>
+          <w:b/>
+          <w:sz w:val="26"/>
+        </w:rPr>
+      </w:pPr>
+    </w:p>
+    <w:p>
+      <w:pPr>
+        <w:pStyle w:val="Heading1"/>
+        <w:numPr>
+          <w:ilvl w:val="1"/>
+          <w:numId w:val="6"/>
+        </w:numPr>
+        <w:tabs>
+          <w:tab w:val="left" w:pos="1330"/>
+        </w:tabs>
+        <w:spacing w:before="0"/>
+        <w:ind w:right="0" w:hanging="424"/>
+        <w:jc w:val="both"/>
+      </w:pPr>
+      <w:bookmarkStart w:id="2" w:name="_TOC_250005"/>
+      <w:r>
+        <w:t>Постановка</w:t>
+      </w:r>
+      <w:r>
+        <w:rPr>
+          <w:spacing w:val="-5"/>
+        </w:rPr>
+        <w:t xml:space="preserve"> </w:t>
+      </w:r>
+      <w:bookmarkEnd w:id="2"/>
+      <w:r>
+        <w:t>задачи</w:t>
+      </w:r>
+    </w:p>
+    <w:p>
+      <w:pPr>
+        <w:pStyle w:val="a3"/>
+        <w:spacing w:before="155" w:line="360" w:lineRule="auto"/>
+        <w:ind w:left="198" w:right="106" w:firstLine="707"/>
+        <w:jc w:val="both"/>
+      </w:pPr>
+      <w:r>
+        <w:t>Необходимо</w:t>
+      </w:r>
+      <w:r>
+        <w:rPr>
+          <w:spacing w:val="1"/>
+        </w:rPr>
+        <w:t xml:space="preserve"> </w:t>
+      </w:r>
+      <w:r>
+        <w:t>написать</w:t>
+      </w:r>
+      <w:r>
+        <w:rPr>
+          <w:spacing w:val="1"/>
+        </w:rPr>
+        <w:t xml:space="preserve"> </w:t>
+      </w:r>
+      <w:r>
+        <w:t>программу,</w:t>
+      </w:r>
+      <w:r>
+        <w:rPr>
+          <w:spacing w:val="1"/>
+        </w:rPr>
+        <w:t xml:space="preserve"> </w:t>
+      </w:r>
+      <w:r>
+        <w:t>в</w:t>
+      </w:r>
+      <w:r>
+        <w:rPr>
+          <w:spacing w:val="1"/>
+        </w:rPr>
+        <w:t xml:space="preserve"> </w:t>
+      </w:r>
+      <w:r>
+        <w:t>которой</w:t>
+      </w:r>
+      <w:r>
+        <w:rPr>
+          <w:spacing w:val="1"/>
+        </w:rPr>
+        <w:t xml:space="preserve"> </w:t>
+      </w:r>
+      <w:r>
+        <w:t>пользователь</w:t>
+      </w:r>
+      <w:r>
+        <w:rPr>
+          <w:spacing w:val="1"/>
+        </w:rPr>
+        <w:t xml:space="preserve"> </w:t>
+      </w:r>
+      <w:r>
+        <w:t>имеет</w:t>
+      </w:r>
+      <w:r>
+        <w:rPr>
+          <w:spacing w:val="1"/>
+        </w:rPr>
+        <w:t xml:space="preserve"> </w:t>
+      </w:r>
+      <w:r>
+        <w:t>возможность</w:t>
+      </w:r>
+      <w:r>
+        <w:rPr>
+          <w:spacing w:val="-10"/>
+        </w:rPr>
+        <w:t xml:space="preserve"> </w:t>
+      </w:r>
+      <w:r>
+        <w:t>управлять</w:t>
+      </w:r>
+      <w:r>
+        <w:rPr>
+          <w:spacing w:val="-8"/>
+        </w:rPr>
+        <w:t xml:space="preserve"> </w:t>
+      </w:r>
+      <w:r>
+        <w:t>игровым</w:t>
+      </w:r>
+      <w:r>
+        <w:rPr>
+          <w:spacing w:val="-8"/>
+        </w:rPr>
+        <w:t xml:space="preserve"> </w:t>
+      </w:r>
+      <w:r>
+        <w:t>персонажем,</w:t>
+      </w:r>
+      <w:r>
+        <w:rPr>
+          <w:spacing w:val="-8"/>
+        </w:rPr>
+        <w:t xml:space="preserve"> </w:t>
+      </w:r>
+      <w:r>
+        <w:t>с</w:t>
+      </w:r>
+      <w:r>
+        <w:rPr>
+          <w:spacing w:val="-10"/>
+        </w:rPr>
+        <w:t xml:space="preserve"> </w:t>
+      </w:r>
+      <w:r>
+        <w:t>целью</w:t>
+      </w:r>
+      <w:r>
+        <w:rPr>
+          <w:spacing w:val="-9"/>
+        </w:rPr>
+        <w:t xml:space="preserve"> </w:t>
+      </w:r>
+      <w:r>
+        <w:t>пройти</w:t>
+      </w:r>
+      <w:r>
+        <w:rPr>
+          <w:spacing w:val="-7"/>
+        </w:rPr>
+        <w:t xml:space="preserve"> </w:t>
+      </w:r>
+      <w:r>
+        <w:t>уровень</w:t>
+      </w:r>
+      <w:r>
+        <w:rPr>
+          <w:spacing w:val="-11"/>
+        </w:rPr>
+        <w:t xml:space="preserve"> </w:t>
+      </w:r>
+      <w:r>
+        <w:t>до</w:t>
+      </w:r>
+      <w:r>
+        <w:rPr>
+          <w:spacing w:val="-8"/>
+        </w:rPr>
+        <w:t xml:space="preserve"> </w:t>
+      </w:r>
+      <w:r>
+        <w:t>конца</w:t>
+      </w:r>
+      <w:r>
+        <w:rPr>
+          <w:spacing w:val="-10"/>
+        </w:rPr>
+        <w:t xml:space="preserve"> </w:t>
+      </w:r>
+      <w:r>
+        <w:t>и</w:t>
+      </w:r>
+      <w:r>
+        <w:rPr>
+          <w:spacing w:val="-67"/>
+        </w:rPr>
+        <w:t xml:space="preserve"> </w:t>
+      </w:r>
+      <w:r>
+        <w:t>набрать</w:t>
+      </w:r>
+      <w:r>
+        <w:rPr>
+          <w:spacing w:val="-2"/>
+        </w:rPr>
+        <w:t xml:space="preserve"> </w:t>
+      </w:r>
+      <w:r>
+        <w:t>наибольшее</w:t>
+      </w:r>
+      <w:r>
+        <w:rPr>
+          <w:spacing w:val="-3"/>
+        </w:rPr>
+        <w:t xml:space="preserve"> </w:t>
+      </w:r>
+      <w:r>
+        <w:t>количество монет.</w:t>
+      </w:r>
+    </w:p>
+    <w:p>
+      <w:pPr>
+        <w:pStyle w:val="a3"/>
+        <w:rPr>
+          <w:sz w:val="30"/>
+        </w:rPr>
+      </w:pPr>
+    </w:p>
+    <w:p>
+      <w:pPr>
+        <w:pStyle w:val="a3"/>
+        <w:spacing w:before="10"/>
+        <w:rPr>
+          <w:sz w:val="39"/>
+        </w:rPr>
+      </w:pPr>
+    </w:p>
+    <w:p>
+      <w:pPr>
+        <w:pStyle w:val="a3"/>
+        <w:ind w:left="198"/>
+      </w:pPr>
+      <w:r>
+        <w:t>Программа</w:t>
+      </w:r>
+      <w:r>
+        <w:rPr>
+          <w:spacing w:val="-2"/>
+        </w:rPr>
+        <w:t xml:space="preserve"> </w:t>
+      </w:r>
+      <w:r>
+        <w:t>включает</w:t>
+      </w:r>
+      <w:r>
+        <w:rPr>
+          <w:spacing w:val="-2"/>
+        </w:rPr>
+        <w:t xml:space="preserve"> </w:t>
+      </w:r>
+      <w:r>
+        <w:t>в</w:t>
+      </w:r>
+      <w:r>
+        <w:rPr>
+          <w:spacing w:val="-4"/>
+        </w:rPr>
+        <w:t xml:space="preserve"> </w:t>
+      </w:r>
+      <w:r>
+        <w:t>себя:</w:t>
+      </w:r>
+    </w:p>
+    <w:p>
+      <w:pPr>
+        <w:pStyle w:val="a3"/>
+      </w:pPr>
+    </w:p>
+    <w:p>
+      <w:pPr>
+        <w:pStyle w:val="a4"/>
+        <w:numPr>
+          <w:ilvl w:val="0"/>
+          <w:numId w:val="5"/>
+        </w:numPr>
+        <w:tabs>
+          <w:tab w:val="left" w:pos="918"/>
+          <w:tab w:val="left" w:pos="919"/>
+        </w:tabs>
+        <w:spacing w:before="1"/>
+        <w:ind w:hanging="361"/>
+        <w:rPr>
+          <w:sz w:val="28"/>
+        </w:rPr>
+      </w:pPr>
+      <w:r>
+        <w:rPr>
+          <w:sz w:val="28"/>
+        </w:rPr>
+        <w:t>создание</w:t>
+      </w:r>
+      <w:r>
+        <w:rPr>
+          <w:spacing w:val="-2"/>
+          <w:sz w:val="28"/>
+        </w:rPr>
+        <w:t xml:space="preserve"> </w:t>
+      </w:r>
+      <w:r>
+        <w:rPr>
+          <w:sz w:val="28"/>
+        </w:rPr>
+        <w:t>и</w:t>
+      </w:r>
+      <w:r>
+        <w:rPr>
+          <w:spacing w:val="-5"/>
+          <w:sz w:val="28"/>
+        </w:rPr>
+        <w:t xml:space="preserve"> </w:t>
+      </w:r>
+      <w:proofErr w:type="spellStart"/>
+      <w:r>
+        <w:rPr>
+          <w:sz w:val="28"/>
+        </w:rPr>
+        <w:t>отрисовку</w:t>
+      </w:r>
+      <w:proofErr w:type="spellEnd"/>
+      <w:r>
+        <w:rPr>
+          <w:spacing w:val="-3"/>
+          <w:sz w:val="28"/>
+        </w:rPr>
+        <w:t xml:space="preserve"> </w:t>
+      </w:r>
+      <w:r>
+        <w:rPr>
+          <w:sz w:val="28"/>
+        </w:rPr>
+        <w:t>персонажа,</w:t>
+      </w:r>
+      <w:r>
+        <w:rPr>
+          <w:spacing w:val="-1"/>
+          <w:sz w:val="28"/>
+        </w:rPr>
+        <w:t xml:space="preserve"> </w:t>
+      </w:r>
+      <w:r>
+        <w:rPr>
+          <w:sz w:val="28"/>
+        </w:rPr>
+        <w:t>врагов,</w:t>
+      </w:r>
+      <w:r>
+        <w:rPr>
+          <w:spacing w:val="-3"/>
+          <w:sz w:val="28"/>
+        </w:rPr>
+        <w:t xml:space="preserve"> </w:t>
+      </w:r>
+      <w:r>
+        <w:rPr>
+          <w:sz w:val="28"/>
+        </w:rPr>
+        <w:t>монет,</w:t>
+      </w:r>
+      <w:r>
+        <w:rPr>
+          <w:spacing w:val="-4"/>
+          <w:sz w:val="28"/>
+        </w:rPr>
+        <w:t xml:space="preserve"> </w:t>
+      </w:r>
+      <w:r>
+        <w:rPr>
+          <w:sz w:val="28"/>
+        </w:rPr>
+        <w:t>земли,</w:t>
+      </w:r>
+      <w:r>
+        <w:rPr>
+          <w:spacing w:val="-2"/>
+          <w:sz w:val="28"/>
+        </w:rPr>
+        <w:t xml:space="preserve"> </w:t>
+      </w:r>
+      <w:r>
+        <w:rPr>
+          <w:sz w:val="28"/>
+        </w:rPr>
+        <w:t>заднего</w:t>
+      </w:r>
+      <w:r>
+        <w:rPr>
+          <w:spacing w:val="-1"/>
+          <w:sz w:val="28"/>
+        </w:rPr>
+        <w:t xml:space="preserve"> </w:t>
+      </w:r>
+      <w:r>
+        <w:rPr>
+          <w:sz w:val="28"/>
+        </w:rPr>
+        <w:t>фона</w:t>
+      </w:r>
+    </w:p>
+    <w:p>
+      <w:pPr>
+        <w:pStyle w:val="a4"/>
+        <w:numPr>
+          <w:ilvl w:val="0"/>
+          <w:numId w:val="5"/>
+        </w:numPr>
+        <w:tabs>
+          <w:tab w:val="left" w:pos="918"/>
+          <w:tab w:val="left" w:pos="919"/>
+        </w:tabs>
+        <w:spacing w:line="350" w:lineRule="auto"/>
+        <w:ind w:right="288"/>
+        <w:rPr>
+          <w:sz w:val="28"/>
+        </w:rPr>
+      </w:pPr>
+      <w:r>
+        <w:rPr>
+          <w:sz w:val="28"/>
+        </w:rPr>
+        <w:t>возможность управления персонажем по заданному уровню (идти вправо,</w:t>
+      </w:r>
+      <w:r>
+        <w:rPr>
+          <w:spacing w:val="-67"/>
+          <w:sz w:val="28"/>
+        </w:rPr>
+        <w:t xml:space="preserve"> </w:t>
+      </w:r>
+      <w:r>
+        <w:rPr>
+          <w:sz w:val="28"/>
+        </w:rPr>
+        <w:t>идти</w:t>
+      </w:r>
+      <w:r>
+        <w:rPr>
+          <w:spacing w:val="-1"/>
+          <w:sz w:val="28"/>
+        </w:rPr>
+        <w:t xml:space="preserve"> </w:t>
+      </w:r>
+      <w:r>
+        <w:rPr>
+          <w:sz w:val="28"/>
+        </w:rPr>
+        <w:t>влево,</w:t>
+      </w:r>
+      <w:r>
+        <w:rPr>
+          <w:spacing w:val="-1"/>
+          <w:sz w:val="28"/>
+        </w:rPr>
+        <w:t xml:space="preserve"> </w:t>
+      </w:r>
+      <w:r>
+        <w:rPr>
+          <w:sz w:val="28"/>
+        </w:rPr>
+        <w:t>прыжок)</w:t>
+      </w:r>
+    </w:p>
+    <w:p>
+      <w:pPr>
+        <w:pStyle w:val="a4"/>
+        <w:numPr>
+          <w:ilvl w:val="0"/>
+          <w:numId w:val="5"/>
+        </w:numPr>
+        <w:tabs>
+          <w:tab w:val="left" w:pos="918"/>
+          <w:tab w:val="left" w:pos="919"/>
+        </w:tabs>
+        <w:spacing w:before="15"/>
+        <w:ind w:hanging="361"/>
+        <w:rPr>
+          <w:sz w:val="28"/>
+        </w:rPr>
+      </w:pPr>
+      <w:r>
+        <w:rPr>
+          <w:sz w:val="28"/>
+        </w:rPr>
+        <w:t>уничтожение</w:t>
+      </w:r>
+      <w:r>
+        <w:rPr>
+          <w:spacing w:val="-3"/>
+          <w:sz w:val="28"/>
+        </w:rPr>
+        <w:t xml:space="preserve"> </w:t>
+      </w:r>
+      <w:r>
+        <w:rPr>
+          <w:sz w:val="28"/>
+        </w:rPr>
+        <w:t>врагов</w:t>
+      </w:r>
+    </w:p>
+    <w:p>
+      <w:pPr>
+        <w:pStyle w:val="a4"/>
+        <w:numPr>
+          <w:ilvl w:val="0"/>
+          <w:numId w:val="5"/>
+        </w:numPr>
+        <w:tabs>
+          <w:tab w:val="left" w:pos="918"/>
+          <w:tab w:val="left" w:pos="919"/>
+        </w:tabs>
+        <w:spacing w:before="159"/>
+        <w:ind w:hanging="361"/>
+        <w:rPr>
+          <w:sz w:val="28"/>
+        </w:rPr>
+      </w:pPr>
+      <w:r>
+        <w:rPr>
+          <w:sz w:val="28"/>
+        </w:rPr>
+        <w:t>создание</w:t>
+      </w:r>
+      <w:r>
+        <w:rPr>
+          <w:spacing w:val="-2"/>
+          <w:sz w:val="28"/>
+        </w:rPr>
+        <w:t xml:space="preserve"> </w:t>
+      </w:r>
+      <w:r>
+        <w:rPr>
+          <w:sz w:val="28"/>
+        </w:rPr>
+        <w:t>панели</w:t>
+      </w:r>
+      <w:r>
+        <w:rPr>
+          <w:spacing w:val="-2"/>
+          <w:sz w:val="28"/>
+        </w:rPr>
+        <w:t xml:space="preserve"> </w:t>
+      </w:r>
+      <w:r>
+        <w:rPr>
+          <w:sz w:val="28"/>
+        </w:rPr>
+        <w:t>меню</w:t>
+      </w:r>
+      <w:r>
+        <w:rPr>
+          <w:spacing w:val="-3"/>
+          <w:sz w:val="28"/>
+        </w:rPr>
+        <w:t xml:space="preserve"> </w:t>
+      </w:r>
+      <w:r>
+        <w:rPr>
+          <w:sz w:val="28"/>
+        </w:rPr>
+        <w:t>для</w:t>
+      </w:r>
+      <w:r>
+        <w:rPr>
+          <w:spacing w:val="-2"/>
+          <w:sz w:val="28"/>
+        </w:rPr>
+        <w:t xml:space="preserve"> </w:t>
+      </w:r>
+      <w:r>
+        <w:rPr>
+          <w:sz w:val="28"/>
+        </w:rPr>
+        <w:t>перезапуска</w:t>
+      </w:r>
+      <w:r>
+        <w:rPr>
+          <w:spacing w:val="-2"/>
+          <w:sz w:val="28"/>
+        </w:rPr>
+        <w:t xml:space="preserve"> </w:t>
+      </w:r>
+      <w:r>
+        <w:rPr>
+          <w:sz w:val="28"/>
+        </w:rPr>
+        <w:t>уровня,</w:t>
+      </w:r>
+      <w:r>
+        <w:rPr>
+          <w:spacing w:val="-3"/>
+          <w:sz w:val="28"/>
+        </w:rPr>
+        <w:t xml:space="preserve"> </w:t>
+      </w:r>
+      <w:r>
+        <w:rPr>
+          <w:sz w:val="28"/>
+        </w:rPr>
+        <w:t>либо</w:t>
+      </w:r>
+      <w:r>
+        <w:rPr>
+          <w:spacing w:val="-1"/>
+          <w:sz w:val="28"/>
+        </w:rPr>
+        <w:t xml:space="preserve"> </w:t>
+      </w:r>
+      <w:r>
+        <w:rPr>
+          <w:sz w:val="28"/>
+        </w:rPr>
+        <w:t>выхода</w:t>
+      </w:r>
+      <w:r>
+        <w:rPr>
+          <w:spacing w:val="-2"/>
+          <w:sz w:val="28"/>
+        </w:rPr>
+        <w:t xml:space="preserve"> </w:t>
+      </w:r>
+      <w:r>
+        <w:rPr>
+          <w:sz w:val="28"/>
+        </w:rPr>
+        <w:t>из</w:t>
+      </w:r>
+      <w:r>
+        <w:rPr>
+          <w:spacing w:val="-2"/>
+          <w:sz w:val="28"/>
+        </w:rPr>
+        <w:t xml:space="preserve"> </w:t>
+      </w:r>
+      <w:r>
+        <w:rPr>
+          <w:sz w:val="28"/>
+        </w:rPr>
+        <w:t>игры</w:t>
+      </w:r>
+    </w:p>
+    <w:p>
+      <w:pPr>
+        <w:pStyle w:val="a3"/>
+        <w:rPr>
+          <w:sz w:val="34"/>
+        </w:rPr>
+      </w:pPr>
+    </w:p>
+    <w:p>
+      <w:pPr>
+        <w:pStyle w:val="a3"/>
+        <w:rPr>
+          <w:sz w:val="34"/>
+        </w:rPr>
+      </w:pPr>
     </w:p>
     <w:p>
       <w:pPr>
@@ -5482,7 +5873,7 @@
                 <wp:inline distT="0" distB="0" distL="0" distR="0">
                   <wp:extent cx="496590" cy="561975"/>
                   <wp:effectExtent l="0" t="0" r="0" b="0"/>
-                  <wp:docPr id="1" name="image1.jpeg"/>
+                  <wp:docPr id="17" name="image1.jpeg"/>
                   <wp:cNvGraphicFramePr>
                     <a:graphicFrameLocks xmlns:a="http://schemas.openxmlformats.org/drawingml/2006/main" noChangeAspect="1"/>
                   </wp:cNvGraphicFramePr>
@@ -5573,7 +5964,7 @@
                 <wp:inline distT="0" distB="0" distL="0" distR="0">
                   <wp:extent cx="590550" cy="419100"/>
                   <wp:effectExtent l="0" t="0" r="0" b="0"/>
-                  <wp:docPr id="3" name="image2.png"/>
+                  <wp:docPr id="19" name="image2.png"/>
                   <wp:cNvGraphicFramePr>
                     <a:graphicFrameLocks xmlns:a="http://schemas.openxmlformats.org/drawingml/2006/main" noChangeAspect="1"/>
                   </wp:cNvGraphicFramePr>
@@ -5654,7 +6045,7 @@
                 <wp:inline distT="0" distB="0" distL="0" distR="0">
                   <wp:extent cx="610868" cy="581025"/>
                   <wp:effectExtent l="0" t="0" r="0" b="0"/>
-                  <wp:docPr id="5" name="image3.png"/>
+                  <wp:docPr id="20" name="image3.png"/>
                   <wp:cNvGraphicFramePr>
                     <a:graphicFrameLocks xmlns:a="http://schemas.openxmlformats.org/drawingml/2006/main" noChangeAspect="1"/>
                   </wp:cNvGraphicFramePr>
@@ -5735,7 +6126,7 @@
                 <wp:inline distT="0" distB="0" distL="0" distR="0">
                   <wp:extent cx="678097" cy="590550"/>
                   <wp:effectExtent l="0" t="0" r="0" b="0"/>
-                  <wp:docPr id="7" name="image4.png"/>
+                  <wp:docPr id="21" name="image4.png"/>
                   <wp:cNvGraphicFramePr>
                     <a:graphicFrameLocks xmlns:a="http://schemas.openxmlformats.org/drawingml/2006/main" noChangeAspect="1"/>
                   </wp:cNvGraphicFramePr>
@@ -5858,7 +6249,7 @@
                 <wp:inline distT="0" distB="0" distL="0" distR="0">
                   <wp:extent cx="619125" cy="600075"/>
                   <wp:effectExtent l="0" t="0" r="0" b="0"/>
-                  <wp:docPr id="9" name="image5.png"/>
+                  <wp:docPr id="23" name="image5.png"/>
                   <wp:cNvGraphicFramePr>
                     <a:graphicFrameLocks xmlns:a="http://schemas.openxmlformats.org/drawingml/2006/main" noChangeAspect="1"/>
                   </wp:cNvGraphicFramePr>
@@ -5939,7 +6330,7 @@
                 <wp:inline distT="0" distB="0" distL="0" distR="0">
                   <wp:extent cx="571881" cy="762000"/>
                   <wp:effectExtent l="0" t="0" r="0" b="0"/>
-                  <wp:docPr id="11" name="image6.png"/>
+                  <wp:docPr id="24" name="image6.png"/>
                   <wp:cNvGraphicFramePr>
                     <a:graphicFrameLocks xmlns:a="http://schemas.openxmlformats.org/drawingml/2006/main" noChangeAspect="1"/>
                   </wp:cNvGraphicFramePr>
@@ -6030,7 +6421,7 @@
                 <wp:inline distT="0" distB="0" distL="0" distR="0">
                   <wp:extent cx="476451" cy="552450"/>
                   <wp:effectExtent l="0" t="0" r="0" b="0"/>
-                  <wp:docPr id="13" name="image7.png"/>
+                  <wp:docPr id="25" name="image7.png"/>
                   <wp:cNvGraphicFramePr>
                     <a:graphicFrameLocks xmlns:a="http://schemas.openxmlformats.org/drawingml/2006/main" noChangeAspect="1"/>
                   </wp:cNvGraphicFramePr>
@@ -6068,760 +6459,6 @@
     </w:tbl>
     <w:p>
       <w:pPr>
-        <w:rPr>
-          <w:sz w:val="20"/>
-        </w:rPr>
-        <w:sectPr>
-          <w:pgSz w:w="11910" w:h="16840"/>
-          <w:pgMar w:top="1040" w:right="600" w:bottom="280" w:left="1220" w:header="751" w:footer="0" w:gutter="0"/>
-          <w:cols w:space="720"/>
-        </w:sectPr>
-      </w:pPr>
-    </w:p>
-    <w:p>
-      <w:pPr>
-        <w:pStyle w:val="Heading1"/>
-      </w:pPr>
-      <w:r>
-        <w:lastRenderedPageBreak/>
-        <w:t>ГЛАВА</w:t>
-      </w:r>
-      <w:r>
-        <w:rPr>
-          <w:spacing w:val="-2"/>
-        </w:rPr>
-        <w:t xml:space="preserve"> </w:t>
-      </w:r>
-      <w:r>
-        <w:t>2</w:t>
-      </w:r>
-    </w:p>
-    <w:p>
-      <w:pPr>
-        <w:spacing w:before="161"/>
-        <w:ind w:left="327" w:right="234"/>
-        <w:jc w:val="center"/>
-        <w:rPr>
-          <w:b/>
-          <w:sz w:val="28"/>
-        </w:rPr>
-      </w:pPr>
-      <w:r>
-        <w:rPr>
-          <w:b/>
-          <w:sz w:val="28"/>
-        </w:rPr>
-        <w:t>ПРОГРАММНАЯ</w:t>
-      </w:r>
-      <w:r>
-        <w:rPr>
-          <w:b/>
-          <w:spacing w:val="-3"/>
-          <w:sz w:val="28"/>
-        </w:rPr>
-        <w:t xml:space="preserve"> </w:t>
-      </w:r>
-      <w:r>
-        <w:rPr>
-          <w:b/>
-          <w:sz w:val="28"/>
-        </w:rPr>
-        <w:t>РЕАЛИЗАЦИЯ</w:t>
-      </w:r>
-      <w:r>
-        <w:rPr>
-          <w:b/>
-          <w:spacing w:val="-4"/>
-          <w:sz w:val="28"/>
-        </w:rPr>
-        <w:t xml:space="preserve"> </w:t>
-      </w:r>
-      <w:r>
-        <w:rPr>
-          <w:b/>
-          <w:sz w:val="28"/>
-        </w:rPr>
-        <w:t>ПРИЛОЖЕНИЯ</w:t>
-      </w:r>
-    </w:p>
-    <w:p>
-      <w:pPr>
-        <w:pStyle w:val="a3"/>
-        <w:rPr>
-          <w:b/>
-          <w:sz w:val="30"/>
-        </w:rPr>
-      </w:pPr>
-    </w:p>
-    <w:p>
-      <w:pPr>
-        <w:pStyle w:val="a3"/>
-        <w:spacing w:before="1"/>
-        <w:rPr>
-          <w:b/>
-          <w:sz w:val="26"/>
-        </w:rPr>
-      </w:pPr>
-    </w:p>
-    <w:p>
-      <w:pPr>
-        <w:pStyle w:val="Heading1"/>
-        <w:numPr>
-          <w:ilvl w:val="1"/>
-          <w:numId w:val="6"/>
-        </w:numPr>
-        <w:tabs>
-          <w:tab w:val="left" w:pos="1330"/>
-        </w:tabs>
-        <w:spacing w:before="0"/>
-        <w:ind w:right="0" w:hanging="424"/>
-        <w:jc w:val="both"/>
-      </w:pPr>
-      <w:bookmarkStart w:id="2" w:name="_TOC_250005"/>
-      <w:r>
-        <w:t>Постановка</w:t>
-      </w:r>
-      <w:r>
-        <w:rPr>
-          <w:spacing w:val="-5"/>
-        </w:rPr>
-        <w:t xml:space="preserve"> </w:t>
-      </w:r>
-      <w:bookmarkEnd w:id="2"/>
-      <w:r>
-        <w:t>задачи</w:t>
-      </w:r>
-    </w:p>
-    <w:p>
-      <w:pPr>
-        <w:pStyle w:val="a3"/>
-        <w:spacing w:before="155" w:line="360" w:lineRule="auto"/>
-        <w:ind w:left="198" w:right="106" w:firstLine="707"/>
-        <w:jc w:val="both"/>
-      </w:pPr>
-      <w:r>
-        <w:t>Необходимо</w:t>
-      </w:r>
-      <w:r>
-        <w:rPr>
-          <w:spacing w:val="1"/>
-        </w:rPr>
-        <w:t xml:space="preserve"> </w:t>
-      </w:r>
-      <w:r>
-        <w:t>написать</w:t>
-      </w:r>
-      <w:r>
-        <w:rPr>
-          <w:spacing w:val="1"/>
-        </w:rPr>
-        <w:t xml:space="preserve"> </w:t>
-      </w:r>
-      <w:r>
-        <w:t>программу,</w:t>
-      </w:r>
-      <w:r>
-        <w:rPr>
-          <w:spacing w:val="1"/>
-        </w:rPr>
-        <w:t xml:space="preserve"> </w:t>
-      </w:r>
-      <w:r>
-        <w:t>в</w:t>
-      </w:r>
-      <w:r>
-        <w:rPr>
-          <w:spacing w:val="1"/>
-        </w:rPr>
-        <w:t xml:space="preserve"> </w:t>
-      </w:r>
-      <w:r>
-        <w:t>которой</w:t>
-      </w:r>
-      <w:r>
-        <w:rPr>
-          <w:spacing w:val="1"/>
-        </w:rPr>
-        <w:t xml:space="preserve"> </w:t>
-      </w:r>
-      <w:r>
-        <w:t>пользователь</w:t>
-      </w:r>
-      <w:r>
-        <w:rPr>
-          <w:spacing w:val="1"/>
-        </w:rPr>
-        <w:t xml:space="preserve"> </w:t>
-      </w:r>
-      <w:r>
-        <w:t>имеет</w:t>
-      </w:r>
-      <w:r>
-        <w:rPr>
-          <w:spacing w:val="1"/>
-        </w:rPr>
-        <w:t xml:space="preserve"> </w:t>
-      </w:r>
-      <w:r>
-        <w:t>возможность</w:t>
-      </w:r>
-      <w:r>
-        <w:rPr>
-          <w:spacing w:val="-10"/>
-        </w:rPr>
-        <w:t xml:space="preserve"> </w:t>
-      </w:r>
-      <w:r>
-        <w:t>управлять</w:t>
-      </w:r>
-      <w:r>
-        <w:rPr>
-          <w:spacing w:val="-8"/>
-        </w:rPr>
-        <w:t xml:space="preserve"> </w:t>
-      </w:r>
-      <w:r>
-        <w:t>игровым</w:t>
-      </w:r>
-      <w:r>
-        <w:rPr>
-          <w:spacing w:val="-8"/>
-        </w:rPr>
-        <w:t xml:space="preserve"> </w:t>
-      </w:r>
-      <w:r>
-        <w:t>персонажем,</w:t>
-      </w:r>
-      <w:r>
-        <w:rPr>
-          <w:spacing w:val="-8"/>
-        </w:rPr>
-        <w:t xml:space="preserve"> </w:t>
-      </w:r>
-      <w:r>
-        <w:t>с</w:t>
-      </w:r>
-      <w:r>
-        <w:rPr>
-          <w:spacing w:val="-10"/>
-        </w:rPr>
-        <w:t xml:space="preserve"> </w:t>
-      </w:r>
-      <w:r>
-        <w:t>целью</w:t>
-      </w:r>
-      <w:r>
-        <w:rPr>
-          <w:spacing w:val="-9"/>
-        </w:rPr>
-        <w:t xml:space="preserve"> </w:t>
-      </w:r>
-      <w:r>
-        <w:t>пройти</w:t>
-      </w:r>
-      <w:r>
-        <w:rPr>
-          <w:spacing w:val="-7"/>
-        </w:rPr>
-        <w:t xml:space="preserve"> </w:t>
-      </w:r>
-      <w:r>
-        <w:t>уровень</w:t>
-      </w:r>
-      <w:r>
-        <w:rPr>
-          <w:spacing w:val="-11"/>
-        </w:rPr>
-        <w:t xml:space="preserve"> </w:t>
-      </w:r>
-      <w:r>
-        <w:t>до</w:t>
-      </w:r>
-      <w:r>
-        <w:rPr>
-          <w:spacing w:val="-8"/>
-        </w:rPr>
-        <w:t xml:space="preserve"> </w:t>
-      </w:r>
-      <w:r>
-        <w:t>конца</w:t>
-      </w:r>
-      <w:r>
-        <w:rPr>
-          <w:spacing w:val="-10"/>
-        </w:rPr>
-        <w:t xml:space="preserve"> </w:t>
-      </w:r>
-      <w:r>
-        <w:t>и</w:t>
-      </w:r>
-      <w:r>
-        <w:rPr>
-          <w:spacing w:val="-67"/>
-        </w:rPr>
-        <w:t xml:space="preserve"> </w:t>
-      </w:r>
-      <w:r>
-        <w:t>набрать</w:t>
-      </w:r>
-      <w:r>
-        <w:rPr>
-          <w:spacing w:val="-2"/>
-        </w:rPr>
-        <w:t xml:space="preserve"> </w:t>
-      </w:r>
-      <w:r>
-        <w:t>наибольшее</w:t>
-      </w:r>
-      <w:r>
-        <w:rPr>
-          <w:spacing w:val="-3"/>
-        </w:rPr>
-        <w:t xml:space="preserve"> </w:t>
-      </w:r>
-      <w:r>
-        <w:t>количество монет.</w:t>
-      </w:r>
-    </w:p>
-    <w:p>
-      <w:pPr>
-        <w:pStyle w:val="a3"/>
-        <w:rPr>
-          <w:sz w:val="30"/>
-        </w:rPr>
-      </w:pPr>
-    </w:p>
-    <w:p>
-      <w:pPr>
-        <w:pStyle w:val="a3"/>
-        <w:spacing w:before="10"/>
-        <w:rPr>
-          <w:sz w:val="39"/>
-        </w:rPr>
-      </w:pPr>
-    </w:p>
-    <w:p>
-      <w:pPr>
-        <w:pStyle w:val="a3"/>
-        <w:ind w:left="198"/>
-      </w:pPr>
-      <w:r>
-        <w:t>Программа</w:t>
-      </w:r>
-      <w:r>
-        <w:rPr>
-          <w:spacing w:val="-2"/>
-        </w:rPr>
-        <w:t xml:space="preserve"> </w:t>
-      </w:r>
-      <w:r>
-        <w:t>включает</w:t>
-      </w:r>
-      <w:r>
-        <w:rPr>
-          <w:spacing w:val="-2"/>
-        </w:rPr>
-        <w:t xml:space="preserve"> </w:t>
-      </w:r>
-      <w:r>
-        <w:t>в</w:t>
-      </w:r>
-      <w:r>
-        <w:rPr>
-          <w:spacing w:val="-4"/>
-        </w:rPr>
-        <w:t xml:space="preserve"> </w:t>
-      </w:r>
-      <w:r>
-        <w:t>себя:</w:t>
-      </w:r>
-    </w:p>
-    <w:p>
-      <w:pPr>
-        <w:pStyle w:val="a3"/>
-      </w:pPr>
-    </w:p>
-    <w:p>
-      <w:pPr>
-        <w:pStyle w:val="a4"/>
-        <w:numPr>
-          <w:ilvl w:val="0"/>
-          <w:numId w:val="5"/>
-        </w:numPr>
-        <w:tabs>
-          <w:tab w:val="left" w:pos="918"/>
-          <w:tab w:val="left" w:pos="919"/>
-        </w:tabs>
-        <w:spacing w:before="1"/>
-        <w:ind w:hanging="361"/>
-        <w:rPr>
-          <w:sz w:val="28"/>
-        </w:rPr>
-      </w:pPr>
-      <w:r>
-        <w:rPr>
-          <w:sz w:val="28"/>
-        </w:rPr>
-        <w:t>создание</w:t>
-      </w:r>
-      <w:r>
-        <w:rPr>
-          <w:spacing w:val="-2"/>
-          <w:sz w:val="28"/>
-        </w:rPr>
-        <w:t xml:space="preserve"> </w:t>
-      </w:r>
-      <w:r>
-        <w:rPr>
-          <w:sz w:val="28"/>
-        </w:rPr>
-        <w:t>и</w:t>
-      </w:r>
-      <w:r>
-        <w:rPr>
-          <w:spacing w:val="-5"/>
-          <w:sz w:val="28"/>
-        </w:rPr>
-        <w:t xml:space="preserve"> </w:t>
-      </w:r>
-      <w:proofErr w:type="spellStart"/>
-      <w:r>
-        <w:rPr>
-          <w:sz w:val="28"/>
-        </w:rPr>
-        <w:t>отрисовку</w:t>
-      </w:r>
-      <w:proofErr w:type="spellEnd"/>
-      <w:r>
-        <w:rPr>
-          <w:spacing w:val="-3"/>
-          <w:sz w:val="28"/>
-        </w:rPr>
-        <w:t xml:space="preserve"> </w:t>
-      </w:r>
-      <w:r>
-        <w:rPr>
-          <w:sz w:val="28"/>
-        </w:rPr>
-        <w:t>персонажа,</w:t>
-      </w:r>
-      <w:r>
-        <w:rPr>
-          <w:spacing w:val="-1"/>
-          <w:sz w:val="28"/>
-        </w:rPr>
-        <w:t xml:space="preserve"> </w:t>
-      </w:r>
-      <w:r>
-        <w:rPr>
-          <w:sz w:val="28"/>
-        </w:rPr>
-        <w:t>врагов,</w:t>
-      </w:r>
-      <w:r>
-        <w:rPr>
-          <w:spacing w:val="-3"/>
-          <w:sz w:val="28"/>
-        </w:rPr>
-        <w:t xml:space="preserve"> </w:t>
-      </w:r>
-      <w:r>
-        <w:rPr>
-          <w:sz w:val="28"/>
-        </w:rPr>
-        <w:t>монет,</w:t>
-      </w:r>
-      <w:r>
-        <w:rPr>
-          <w:spacing w:val="-4"/>
-          <w:sz w:val="28"/>
-        </w:rPr>
-        <w:t xml:space="preserve"> </w:t>
-      </w:r>
-      <w:r>
-        <w:rPr>
-          <w:sz w:val="28"/>
-        </w:rPr>
-        <w:t>земли,</w:t>
-      </w:r>
-      <w:r>
-        <w:rPr>
-          <w:spacing w:val="-2"/>
-          <w:sz w:val="28"/>
-        </w:rPr>
-        <w:t xml:space="preserve"> </w:t>
-      </w:r>
-      <w:r>
-        <w:rPr>
-          <w:sz w:val="28"/>
-        </w:rPr>
-        <w:t>заднего</w:t>
-      </w:r>
-      <w:r>
-        <w:rPr>
-          <w:spacing w:val="-1"/>
-          <w:sz w:val="28"/>
-        </w:rPr>
-        <w:t xml:space="preserve"> </w:t>
-      </w:r>
-      <w:r>
-        <w:rPr>
-          <w:sz w:val="28"/>
-        </w:rPr>
-        <w:t>фона</w:t>
-      </w:r>
-    </w:p>
-    <w:p>
-      <w:pPr>
-        <w:pStyle w:val="a4"/>
-        <w:numPr>
-          <w:ilvl w:val="0"/>
-          <w:numId w:val="5"/>
-        </w:numPr>
-        <w:tabs>
-          <w:tab w:val="left" w:pos="918"/>
-          <w:tab w:val="left" w:pos="919"/>
-        </w:tabs>
-        <w:spacing w:line="350" w:lineRule="auto"/>
-        <w:ind w:right="288"/>
-        <w:rPr>
-          <w:sz w:val="28"/>
-        </w:rPr>
-      </w:pPr>
-      <w:r>
-        <w:rPr>
-          <w:sz w:val="28"/>
-        </w:rPr>
-        <w:t>возможность управления персонажем по заданному уровню (идти вправо,</w:t>
-      </w:r>
-      <w:r>
-        <w:rPr>
-          <w:spacing w:val="-67"/>
-          <w:sz w:val="28"/>
-        </w:rPr>
-        <w:t xml:space="preserve"> </w:t>
-      </w:r>
-      <w:r>
-        <w:rPr>
-          <w:sz w:val="28"/>
-        </w:rPr>
-        <w:t>идти</w:t>
-      </w:r>
-      <w:r>
-        <w:rPr>
-          <w:spacing w:val="-1"/>
-          <w:sz w:val="28"/>
-        </w:rPr>
-        <w:t xml:space="preserve"> </w:t>
-      </w:r>
-      <w:r>
-        <w:rPr>
-          <w:sz w:val="28"/>
-        </w:rPr>
-        <w:t>влево,</w:t>
-      </w:r>
-      <w:r>
-        <w:rPr>
-          <w:spacing w:val="-1"/>
-          <w:sz w:val="28"/>
-        </w:rPr>
-        <w:t xml:space="preserve"> </w:t>
-      </w:r>
-      <w:r>
-        <w:rPr>
-          <w:sz w:val="28"/>
-        </w:rPr>
-        <w:t>прыжок)</w:t>
-      </w:r>
-    </w:p>
-    <w:p>
-      <w:pPr>
-        <w:pStyle w:val="a4"/>
-        <w:numPr>
-          <w:ilvl w:val="0"/>
-          <w:numId w:val="5"/>
-        </w:numPr>
-        <w:tabs>
-          <w:tab w:val="left" w:pos="918"/>
-          <w:tab w:val="left" w:pos="919"/>
-        </w:tabs>
-        <w:spacing w:before="15"/>
-        <w:ind w:hanging="361"/>
-        <w:rPr>
-          <w:sz w:val="28"/>
-        </w:rPr>
-      </w:pPr>
-      <w:r>
-        <w:rPr>
-          <w:sz w:val="28"/>
-        </w:rPr>
-        <w:t>уничтожение</w:t>
-      </w:r>
-      <w:r>
-        <w:rPr>
-          <w:spacing w:val="-3"/>
-          <w:sz w:val="28"/>
-        </w:rPr>
-        <w:t xml:space="preserve"> </w:t>
-      </w:r>
-      <w:r>
-        <w:rPr>
-          <w:sz w:val="28"/>
-        </w:rPr>
-        <w:t>врагов</w:t>
-      </w:r>
-    </w:p>
-    <w:p>
-      <w:pPr>
-        <w:pStyle w:val="a4"/>
-        <w:numPr>
-          <w:ilvl w:val="0"/>
-          <w:numId w:val="5"/>
-        </w:numPr>
-        <w:tabs>
-          <w:tab w:val="left" w:pos="918"/>
-          <w:tab w:val="left" w:pos="919"/>
-        </w:tabs>
-        <w:spacing w:before="159"/>
-        <w:ind w:hanging="361"/>
-        <w:rPr>
-          <w:sz w:val="28"/>
-        </w:rPr>
-      </w:pPr>
-      <w:r>
-        <w:rPr>
-          <w:sz w:val="28"/>
-        </w:rPr>
-        <w:t>создание</w:t>
-      </w:r>
-      <w:r>
-        <w:rPr>
-          <w:spacing w:val="-2"/>
-          <w:sz w:val="28"/>
-        </w:rPr>
-        <w:t xml:space="preserve"> </w:t>
-      </w:r>
-      <w:r>
-        <w:rPr>
-          <w:sz w:val="28"/>
-        </w:rPr>
-        <w:t>панели</w:t>
-      </w:r>
-      <w:r>
-        <w:rPr>
-          <w:spacing w:val="-2"/>
-          <w:sz w:val="28"/>
-        </w:rPr>
-        <w:t xml:space="preserve"> </w:t>
-      </w:r>
-      <w:r>
-        <w:rPr>
-          <w:sz w:val="28"/>
-        </w:rPr>
-        <w:t>меню</w:t>
-      </w:r>
-      <w:r>
-        <w:rPr>
-          <w:spacing w:val="-3"/>
-          <w:sz w:val="28"/>
-        </w:rPr>
-        <w:t xml:space="preserve"> </w:t>
-      </w:r>
-      <w:r>
-        <w:rPr>
-          <w:sz w:val="28"/>
-        </w:rPr>
-        <w:t>для</w:t>
-      </w:r>
-      <w:r>
-        <w:rPr>
-          <w:spacing w:val="-2"/>
-          <w:sz w:val="28"/>
-        </w:rPr>
-        <w:t xml:space="preserve"> </w:t>
-      </w:r>
-      <w:r>
-        <w:rPr>
-          <w:sz w:val="28"/>
-        </w:rPr>
-        <w:t>перезапуска</w:t>
-      </w:r>
-      <w:r>
-        <w:rPr>
-          <w:spacing w:val="-2"/>
-          <w:sz w:val="28"/>
-        </w:rPr>
-        <w:t xml:space="preserve"> </w:t>
-      </w:r>
-      <w:r>
-        <w:rPr>
-          <w:sz w:val="28"/>
-        </w:rPr>
-        <w:t>уровня,</w:t>
-      </w:r>
-      <w:r>
-        <w:rPr>
-          <w:spacing w:val="-3"/>
-          <w:sz w:val="28"/>
-        </w:rPr>
-        <w:t xml:space="preserve"> </w:t>
-      </w:r>
-      <w:r>
-        <w:rPr>
-          <w:sz w:val="28"/>
-        </w:rPr>
-        <w:t>либо</w:t>
-      </w:r>
-      <w:r>
-        <w:rPr>
-          <w:spacing w:val="-1"/>
-          <w:sz w:val="28"/>
-        </w:rPr>
-        <w:t xml:space="preserve"> </w:t>
-      </w:r>
-      <w:r>
-        <w:rPr>
-          <w:sz w:val="28"/>
-        </w:rPr>
-        <w:t>выхода</w:t>
-      </w:r>
-      <w:r>
-        <w:rPr>
-          <w:spacing w:val="-2"/>
-          <w:sz w:val="28"/>
-        </w:rPr>
-        <w:t xml:space="preserve"> </w:t>
-      </w:r>
-      <w:r>
-        <w:rPr>
-          <w:sz w:val="28"/>
-        </w:rPr>
-        <w:t>из</w:t>
-      </w:r>
-      <w:r>
-        <w:rPr>
-          <w:spacing w:val="-2"/>
-          <w:sz w:val="28"/>
-        </w:rPr>
-        <w:t xml:space="preserve"> </w:t>
-      </w:r>
-      <w:r>
-        <w:rPr>
-          <w:sz w:val="28"/>
-        </w:rPr>
-        <w:t>игры</w:t>
-      </w:r>
-    </w:p>
-    <w:p>
-      <w:pPr>
-        <w:pStyle w:val="a3"/>
-        <w:rPr>
-          <w:sz w:val="34"/>
-        </w:rPr>
-      </w:pPr>
-    </w:p>
-    <w:p>
-      <w:pPr>
         <w:pStyle w:val="a3"/>
         <w:rPr>
           <w:sz w:val="34"/>
@@ -8032,9 +7669,9 @@
         </w:rPr>
         <w:drawing>
           <wp:inline distT="0" distB="0" distL="0" distR="0">
-            <wp:extent cx="4144998" cy="4343400"/>
-            <wp:effectExtent l="19050" t="0" r="7902" b="0"/>
-            <wp:docPr id="2" name="Рисунок 1"/>
+            <wp:extent cx="4014921" cy="4295775"/>
+            <wp:effectExtent l="19050" t="0" r="4629" b="0"/>
+            <wp:docPr id="26" name="Рисунок 1"/>
             <wp:cNvGraphicFramePr>
               <a:graphicFrameLocks xmlns:a="http://schemas.openxmlformats.org/drawingml/2006/main" noChangeAspect="1"/>
             </wp:cNvGraphicFramePr>
@@ -8057,7 +7694,7 @@
                   <pic:spPr bwMode="auto">
                     <a:xfrm>
                       <a:off x="0" y="0"/>
-                      <a:ext cx="4144998" cy="4343400"/>
+                      <a:ext cx="4017906" cy="4298969"/>
                     </a:xfrm>
                     <a:prstGeom prst="rect">
                       <a:avLst/>
@@ -8388,9 +8025,9 @@
         </w:rPr>
         <w:drawing>
           <wp:inline distT="0" distB="0" distL="0" distR="0">
-            <wp:extent cx="6407150" cy="4676204"/>
+            <wp:extent cx="6200019" cy="4823460"/>
             <wp:effectExtent l="19050" t="0" r="0" b="0"/>
-            <wp:docPr id="4" name="Рисунок 4"/>
+            <wp:docPr id="27" name="Рисунок 4"/>
             <wp:cNvGraphicFramePr>
               <a:graphicFrameLocks xmlns:a="http://schemas.openxmlformats.org/drawingml/2006/main" noChangeAspect="1"/>
             </wp:cNvGraphicFramePr>
@@ -8413,7 +8050,7 @@
                   <pic:spPr bwMode="auto">
                     <a:xfrm>
                       <a:off x="0" y="0"/>
-                      <a:ext cx="6407150" cy="4676204"/>
+                      <a:ext cx="6202478" cy="4825373"/>
                     </a:xfrm>
                     <a:prstGeom prst="rect">
                       <a:avLst/>
@@ -8526,9 +8163,9 @@
         </w:rPr>
         <w:drawing>
           <wp:inline distT="0" distB="0" distL="0" distR="0">
-            <wp:extent cx="6407150" cy="4009431"/>
+            <wp:extent cx="6407150" cy="5099944"/>
             <wp:effectExtent l="19050" t="0" r="0" b="0"/>
-            <wp:docPr id="6" name="Рисунок 7"/>
+            <wp:docPr id="29" name="Рисунок 7"/>
             <wp:cNvGraphicFramePr>
               <a:graphicFrameLocks xmlns:a="http://schemas.openxmlformats.org/drawingml/2006/main" noChangeAspect="1"/>
             </wp:cNvGraphicFramePr>
@@ -8551,7 +8188,7 @@
                   <pic:spPr bwMode="auto">
                     <a:xfrm>
                       <a:off x="0" y="0"/>
-                      <a:ext cx="6407150" cy="4009431"/>
+                      <a:ext cx="6407150" cy="5099944"/>
                     </a:xfrm>
                     <a:prstGeom prst="rect">
                       <a:avLst/>
@@ -9059,17 +8696,26 @@
           <w:sz w:val="27"/>
         </w:rPr>
       </w:pPr>
+    </w:p>
+    <w:p>
+      <w:pPr>
+        <w:ind w:left="327" w:right="237"/>
+        <w:jc w:val="center"/>
+        <w:rPr>
+          <w:sz w:val="24"/>
+        </w:rPr>
+      </w:pPr>
       <w:r>
         <w:rPr>
           <w:noProof/>
-          <w:sz w:val="27"/>
+          <w:sz w:val="24"/>
           <w:lang w:eastAsia="ru-RU"/>
         </w:rPr>
         <w:drawing>
           <wp:inline distT="0" distB="0" distL="0" distR="0">
-            <wp:extent cx="4623109" cy="4260850"/>
-            <wp:effectExtent l="19050" t="0" r="6041" b="0"/>
-            <wp:docPr id="10" name="Рисунок 10"/>
+            <wp:extent cx="5783580" cy="6880860"/>
+            <wp:effectExtent l="19050" t="0" r="7620" b="0"/>
+            <wp:docPr id="30" name="Рисунок 10"/>
             <wp:cNvGraphicFramePr>
               <a:graphicFrameLocks xmlns:a="http://schemas.openxmlformats.org/drawingml/2006/main" noChangeAspect="1"/>
             </wp:cNvGraphicFramePr>
@@ -9092,7 +8738,7 @@
                   <pic:spPr bwMode="auto">
                     <a:xfrm>
                       <a:off x="0" y="0"/>
-                      <a:ext cx="4623109" cy="4260850"/>
+                      <a:ext cx="5783580" cy="6880860"/>
                     </a:xfrm>
                     <a:prstGeom prst="rect">
                       <a:avLst/>
@@ -9122,15 +8768,283 @@
       </w:pPr>
       <w:r>
         <w:rPr>
+          <w:sz w:val="24"/>
+        </w:rPr>
+        <w:t>Рисунок</w:t>
+      </w:r>
+      <w:r>
+        <w:rPr>
+          <w:spacing w:val="-2"/>
+          <w:sz w:val="24"/>
+        </w:rPr>
+        <w:t xml:space="preserve"> </w:t>
+      </w:r>
+      <w:r>
+        <w:rPr>
+          <w:sz w:val="24"/>
+        </w:rPr>
+        <w:t>2.4.</w:t>
+      </w:r>
+      <w:r>
+        <w:rPr>
+          <w:spacing w:val="-2"/>
+          <w:sz w:val="24"/>
+        </w:rPr>
+        <w:t xml:space="preserve"> </w:t>
+      </w:r>
+      <w:r>
+        <w:rPr>
+          <w:sz w:val="24"/>
+        </w:rPr>
+        <w:t>Класс</w:t>
+      </w:r>
+      <w:r>
+        <w:rPr>
+          <w:spacing w:val="1"/>
+          <w:sz w:val="24"/>
+        </w:rPr>
+        <w:t xml:space="preserve"> </w:t>
+      </w:r>
+      <w:r>
+        <w:rPr>
+          <w:sz w:val="24"/>
+        </w:rPr>
+        <w:t>ENEMY</w:t>
+      </w:r>
+    </w:p>
+    <w:p>
+      <w:pPr>
+        <w:jc w:val="center"/>
+        <w:rPr>
+          <w:sz w:val="24"/>
+        </w:rPr>
+        <w:sectPr>
+          <w:pgSz w:w="11910" w:h="16840"/>
+          <w:pgMar w:top="1040" w:right="600" w:bottom="280" w:left="1220" w:header="751" w:footer="0" w:gutter="0"/>
+          <w:cols w:space="720"/>
+        </w:sectPr>
+      </w:pPr>
+    </w:p>
+    <w:p>
+      <w:pPr>
+        <w:pStyle w:val="Heading1"/>
+        <w:numPr>
+          <w:ilvl w:val="1"/>
+          <w:numId w:val="6"/>
+        </w:numPr>
+        <w:tabs>
+          <w:tab w:val="left" w:pos="1329"/>
+        </w:tabs>
+        <w:ind w:left="1328" w:right="0"/>
+      </w:pPr>
+      <w:bookmarkStart w:id="5" w:name="_TOC_250002"/>
+      <w:r>
+        <w:lastRenderedPageBreak/>
+        <w:t>Описание</w:t>
+      </w:r>
+      <w:r>
+        <w:rPr>
+          <w:spacing w:val="-5"/>
+        </w:rPr>
+        <w:t xml:space="preserve"> </w:t>
+      </w:r>
+      <w:r>
+        <w:t>основных</w:t>
+      </w:r>
+      <w:r>
+        <w:rPr>
+          <w:spacing w:val="-3"/>
+        </w:rPr>
+        <w:t xml:space="preserve"> </w:t>
+      </w:r>
+      <w:bookmarkEnd w:id="5"/>
+      <w:r>
+        <w:t>классов</w:t>
+      </w:r>
+    </w:p>
+    <w:p>
+      <w:pPr>
+        <w:pStyle w:val="a4"/>
+        <w:numPr>
+          <w:ilvl w:val="2"/>
+          <w:numId w:val="6"/>
+        </w:numPr>
+        <w:tabs>
+          <w:tab w:val="left" w:pos="1447"/>
+        </w:tabs>
+        <w:spacing w:before="162"/>
+        <w:ind w:hanging="541"/>
+        <w:rPr>
+          <w:b/>
+          <w:sz w:val="24"/>
+        </w:rPr>
+      </w:pPr>
+      <w:r>
+        <w:rPr>
+          <w:b/>
+          <w:sz w:val="24"/>
+        </w:rPr>
+        <w:t>Описание</w:t>
+      </w:r>
+      <w:r>
+        <w:rPr>
+          <w:b/>
+          <w:spacing w:val="-4"/>
+          <w:sz w:val="24"/>
+        </w:rPr>
+        <w:t xml:space="preserve"> </w:t>
+      </w:r>
+      <w:r>
+        <w:rPr>
+          <w:b/>
+          <w:sz w:val="24"/>
+        </w:rPr>
+        <w:t>методов</w:t>
+      </w:r>
+      <w:r>
+        <w:rPr>
+          <w:b/>
+          <w:spacing w:val="-4"/>
+          <w:sz w:val="24"/>
+        </w:rPr>
+        <w:t xml:space="preserve"> </w:t>
+      </w:r>
+      <w:r>
+        <w:rPr>
+          <w:b/>
+          <w:sz w:val="24"/>
+        </w:rPr>
+        <w:t>класса CHARACTER</w:t>
+      </w:r>
+    </w:p>
+    <w:p>
+      <w:pPr>
+        <w:pStyle w:val="a3"/>
+        <w:spacing w:before="133" w:line="360" w:lineRule="auto"/>
+        <w:ind w:left="198" w:right="433" w:firstLine="707"/>
+      </w:pPr>
+      <w:r>
+        <w:t xml:space="preserve">При инициализации объекта класса </w:t>
+      </w:r>
+      <w:r>
+        <w:rPr>
+          <w:sz w:val="24"/>
+        </w:rPr>
+        <w:t xml:space="preserve">CHARACTER </w:t>
+      </w:r>
+      <w:r>
+        <w:t>в конструкторе его</w:t>
+      </w:r>
+      <w:r>
+        <w:rPr>
+          <w:spacing w:val="-67"/>
+        </w:rPr>
+        <w:t xml:space="preserve"> </w:t>
+      </w:r>
+      <w:r>
+        <w:t>свойства</w:t>
+      </w:r>
+      <w:r>
+        <w:rPr>
+          <w:spacing w:val="-1"/>
+        </w:rPr>
+        <w:t xml:space="preserve"> </w:t>
+      </w:r>
+      <w:r>
+        <w:t>задаются</w:t>
+      </w:r>
+      <w:r>
+        <w:rPr>
+          <w:spacing w:val="-1"/>
+        </w:rPr>
+        <w:t xml:space="preserve"> </w:t>
+      </w:r>
+      <w:r>
+        <w:t>начальными</w:t>
+      </w:r>
+      <w:r>
+        <w:rPr>
+          <w:spacing w:val="-1"/>
+        </w:rPr>
+        <w:t xml:space="preserve"> </w:t>
+      </w:r>
+      <w:r>
+        <w:t>значениями,</w:t>
+      </w:r>
+      <w:r>
+        <w:rPr>
+          <w:spacing w:val="-2"/>
+        </w:rPr>
+        <w:t xml:space="preserve"> </w:t>
+      </w:r>
+      <w:r>
+        <w:t>как</w:t>
+      </w:r>
+      <w:r>
+        <w:rPr>
+          <w:spacing w:val="-1"/>
+        </w:rPr>
+        <w:t xml:space="preserve"> </w:t>
+      </w:r>
+      <w:r>
+        <w:t>показано</w:t>
+      </w:r>
+      <w:r>
+        <w:rPr>
+          <w:spacing w:val="-3"/>
+        </w:rPr>
+        <w:t xml:space="preserve"> </w:t>
+      </w:r>
+      <w:r>
+        <w:t>на</w:t>
+      </w:r>
+      <w:r>
+        <w:rPr>
+          <w:spacing w:val="-1"/>
+        </w:rPr>
+        <w:t xml:space="preserve"> </w:t>
+      </w:r>
+      <w:r>
+        <w:t>рисунке</w:t>
+      </w:r>
+      <w:r>
+        <w:rPr>
+          <w:spacing w:val="-4"/>
+        </w:rPr>
+        <w:t xml:space="preserve"> </w:t>
+      </w:r>
+      <w:r>
+        <w:t>2.5.</w:t>
+      </w:r>
+    </w:p>
+    <w:p>
+      <w:pPr>
+        <w:pStyle w:val="a3"/>
+        <w:rPr>
+          <w:sz w:val="20"/>
+        </w:rPr>
+      </w:pPr>
+    </w:p>
+    <w:p>
+      <w:pPr>
+        <w:pStyle w:val="a3"/>
+        <w:spacing w:before="1"/>
+        <w:jc w:val="center"/>
+        <w:rPr>
+          <w:sz w:val="24"/>
+        </w:rPr>
+      </w:pPr>
+      <w:r>
+        <w:rPr>
           <w:noProof/>
           <w:sz w:val="24"/>
           <w:lang w:eastAsia="ru-RU"/>
         </w:rPr>
         <w:drawing>
           <wp:inline distT="0" distB="0" distL="0" distR="0">
-            <wp:extent cx="4482845" cy="2184400"/>
-            <wp:effectExtent l="19050" t="0" r="0" b="0"/>
-            <wp:docPr id="8" name="Рисунок 13"/>
+            <wp:extent cx="4450080" cy="1661160"/>
+            <wp:effectExtent l="19050" t="0" r="7620" b="0"/>
+            <wp:docPr id="31" name="Рисунок 13"/>
             <wp:cNvGraphicFramePr>
               <a:graphicFrameLocks xmlns:a="http://schemas.openxmlformats.org/drawingml/2006/main" noChangeAspect="1"/>
             </wp:cNvGraphicFramePr>
@@ -9153,7 +9067,7 @@
                   <pic:spPr bwMode="auto">
                     <a:xfrm>
                       <a:off x="0" y="0"/>
-                      <a:ext cx="4483768" cy="2184850"/>
+                      <a:ext cx="4450080" cy="1661160"/>
                     </a:xfrm>
                     <a:prstGeom prst="rect">
                       <a:avLst/>
@@ -9175,7 +9089,8 @@
     </w:p>
     <w:p>
       <w:pPr>
-        <w:ind w:left="327" w:right="237"/>
+        <w:spacing w:before="201"/>
+        <w:ind w:left="327" w:right="239"/>
         <w:jc w:val="center"/>
         <w:rPr>
           <w:sz w:val="24"/>
@@ -9189,93 +9104,89 @@
       </w:r>
       <w:r>
         <w:rPr>
-          <w:spacing w:val="-2"/>
-          <w:sz w:val="24"/>
-        </w:rPr>
-        <w:t xml:space="preserve"> </w:t>
-      </w:r>
-      <w:r>
-        <w:rPr>
-          <w:sz w:val="24"/>
-        </w:rPr>
-        <w:t>2.4.</w:t>
-      </w:r>
-      <w:r>
-        <w:rPr>
-          <w:spacing w:val="-2"/>
-          <w:sz w:val="24"/>
-        </w:rPr>
-        <w:t xml:space="preserve"> </w:t>
-      </w:r>
-      <w:r>
-        <w:rPr>
-          <w:sz w:val="24"/>
-        </w:rPr>
-        <w:t>Класс</w:t>
-      </w:r>
-      <w:r>
-        <w:rPr>
-          <w:spacing w:val="1"/>
-          <w:sz w:val="24"/>
-        </w:rPr>
-        <w:t xml:space="preserve"> </w:t>
-      </w:r>
-      <w:r>
-        <w:rPr>
-          <w:sz w:val="24"/>
-        </w:rPr>
-        <w:t>ENEMY</w:t>
-      </w:r>
-    </w:p>
-    <w:p>
-      <w:pPr>
-        <w:jc w:val="center"/>
-        <w:rPr>
-          <w:sz w:val="24"/>
-        </w:rPr>
-        <w:sectPr>
-          <w:pgSz w:w="11910" w:h="16840"/>
-          <w:pgMar w:top="1040" w:right="600" w:bottom="280" w:left="1220" w:header="751" w:footer="0" w:gutter="0"/>
-          <w:cols w:space="720"/>
-        </w:sectPr>
-      </w:pPr>
-    </w:p>
-    <w:p>
-      <w:pPr>
-        <w:pStyle w:val="Heading1"/>
-        <w:numPr>
-          <w:ilvl w:val="1"/>
-          <w:numId w:val="6"/>
-        </w:numPr>
-        <w:tabs>
-          <w:tab w:val="left" w:pos="1329"/>
-        </w:tabs>
-        <w:ind w:left="1328" w:right="0"/>
-      </w:pPr>
-      <w:bookmarkStart w:id="5" w:name="_TOC_250002"/>
-      <w:r>
-        <w:lastRenderedPageBreak/>
-        <w:t>Описание</w:t>
-      </w:r>
-      <w:r>
-        <w:rPr>
-          <w:spacing w:val="-5"/>
-        </w:rPr>
-        <w:t xml:space="preserve"> </w:t>
-      </w:r>
-      <w:r>
-        <w:t>основных</w:t>
+          <w:spacing w:val="-4"/>
+          <w:sz w:val="24"/>
+        </w:rPr>
+        <w:t xml:space="preserve"> </w:t>
+      </w:r>
+      <w:r>
+        <w:rPr>
+          <w:sz w:val="24"/>
+        </w:rPr>
+        <w:t>2.5.</w:t>
       </w:r>
       <w:r>
         <w:rPr>
           <w:spacing w:val="-3"/>
-        </w:rPr>
-        <w:t xml:space="preserve"> </w:t>
-      </w:r>
-      <w:bookmarkEnd w:id="5"/>
-      <w:r>
-        <w:t>функций</w:t>
-      </w:r>
+          <w:sz w:val="24"/>
+        </w:rPr>
+        <w:t xml:space="preserve"> </w:t>
+      </w:r>
+      <w:r>
+        <w:rPr>
+          <w:sz w:val="24"/>
+        </w:rPr>
+        <w:t>Конструктор</w:t>
+      </w:r>
+      <w:r>
+        <w:rPr>
+          <w:spacing w:val="-1"/>
+          <w:sz w:val="24"/>
+        </w:rPr>
+        <w:t xml:space="preserve"> </w:t>
+      </w:r>
+      <w:r>
+        <w:rPr>
+          <w:sz w:val="24"/>
+        </w:rPr>
+        <w:t>класса</w:t>
+      </w:r>
+      <w:r>
+        <w:rPr>
+          <w:spacing w:val="-4"/>
+          <w:sz w:val="24"/>
+        </w:rPr>
+        <w:t xml:space="preserve"> </w:t>
+      </w:r>
+      <w:r>
+        <w:rPr>
+          <w:sz w:val="24"/>
+        </w:rPr>
+        <w:t>CHARACTER</w:t>
+      </w:r>
+    </w:p>
+    <w:p>
+      <w:pPr>
+        <w:pStyle w:val="a3"/>
+        <w:rPr>
+          <w:sz w:val="26"/>
+        </w:rPr>
+      </w:pPr>
+    </w:p>
+    <w:p>
+      <w:pPr>
+        <w:pStyle w:val="a3"/>
+        <w:rPr>
+          <w:sz w:val="26"/>
+        </w:rPr>
+      </w:pPr>
+    </w:p>
+    <w:p>
+      <w:pPr>
+        <w:pStyle w:val="a3"/>
+        <w:rPr>
+          <w:sz w:val="26"/>
+        </w:rPr>
+      </w:pPr>
+    </w:p>
+    <w:p>
+      <w:pPr>
+        <w:pStyle w:val="a3"/>
+        <w:spacing w:before="2"/>
+        <w:rPr>
+          <w:sz w:val="33"/>
+        </w:rPr>
+      </w:pPr>
     </w:p>
     <w:p>
       <w:pPr>
@@ -9287,7 +9198,7 @@
         <w:tabs>
           <w:tab w:val="left" w:pos="1447"/>
         </w:tabs>
-        <w:spacing w:before="162"/>
+        <w:spacing w:before="0"/>
         <w:ind w:hanging="541"/>
         <w:rPr>
           <w:b/>
@@ -9304,60 +9215,75 @@
       <w:r>
         <w:rPr>
           <w:b/>
+          <w:spacing w:val="-3"/>
+          <w:sz w:val="24"/>
+        </w:rPr>
+        <w:t xml:space="preserve"> </w:t>
+      </w:r>
+      <w:r>
+        <w:rPr>
+          <w:b/>
+          <w:sz w:val="24"/>
+        </w:rPr>
+        <w:t>методов</w:t>
+      </w:r>
+      <w:r>
+        <w:rPr>
+          <w:b/>
+          <w:spacing w:val="-3"/>
+          <w:sz w:val="24"/>
+        </w:rPr>
+        <w:t xml:space="preserve"> </w:t>
+      </w:r>
+      <w:r>
+        <w:rPr>
+          <w:b/>
+          <w:sz w:val="24"/>
+        </w:rPr>
+        <w:t>класса</w:t>
+      </w:r>
+      <w:r>
+        <w:rPr>
+          <w:b/>
+          <w:spacing w:val="-2"/>
+          <w:sz w:val="24"/>
+        </w:rPr>
+        <w:t xml:space="preserve"> </w:t>
+      </w:r>
+      <w:r>
+        <w:rPr>
+          <w:b/>
+          <w:sz w:val="24"/>
+        </w:rPr>
+        <w:t>HERO</w:t>
+      </w:r>
+    </w:p>
+    <w:p>
+      <w:pPr>
+        <w:pStyle w:val="a3"/>
+        <w:spacing w:before="131" w:line="360" w:lineRule="auto"/>
+        <w:ind w:left="198" w:right="620" w:firstLine="707"/>
+      </w:pPr>
+      <w:r>
+        <w:t>При инициализации объекта класса HERO в конструкторе его свойства</w:t>
+      </w:r>
+      <w:r>
+        <w:rPr>
+          <w:spacing w:val="-67"/>
+        </w:rPr>
+        <w:t xml:space="preserve"> </w:t>
+      </w:r>
+      <w:r>
+        <w:t>задаются</w:t>
+      </w:r>
+      <w:r>
+        <w:rPr>
           <w:spacing w:val="-4"/>
-          <w:sz w:val="24"/>
-        </w:rPr>
-        <w:t xml:space="preserve"> </w:t>
-      </w:r>
-      <w:r>
-        <w:rPr>
-          <w:b/>
-          <w:sz w:val="24"/>
-        </w:rPr>
-        <w:t>методов</w:t>
-      </w:r>
-      <w:r>
-        <w:rPr>
-          <w:b/>
-          <w:spacing w:val="-4"/>
-          <w:sz w:val="24"/>
-        </w:rPr>
-        <w:t xml:space="preserve"> </w:t>
-      </w:r>
-      <w:r>
-        <w:rPr>
-          <w:b/>
-          <w:sz w:val="24"/>
-        </w:rPr>
-        <w:t>класса CHARACTER</w:t>
-      </w:r>
-    </w:p>
-    <w:p>
-      <w:pPr>
-        <w:pStyle w:val="a3"/>
-        <w:spacing w:before="133" w:line="360" w:lineRule="auto"/>
-        <w:ind w:left="198" w:right="433" w:firstLine="707"/>
-      </w:pPr>
-      <w:r>
-        <w:t xml:space="preserve">При инициализации объекта класса </w:t>
-      </w:r>
-      <w:r>
-        <w:rPr>
-          <w:sz w:val="24"/>
-        </w:rPr>
-        <w:t xml:space="preserve">CHARACTER </w:t>
-      </w:r>
-      <w:r>
-        <w:t>в конструкторе его</w:t>
-      </w:r>
-      <w:r>
-        <w:rPr>
-          <w:spacing w:val="-67"/>
-        </w:rPr>
-        <w:t xml:space="preserve"> </w:t>
-      </w:r>
-      <w:r>
-        <w:t>свойства</w:t>
+        </w:rPr>
+        <w:t xml:space="preserve"> </w:t>
+      </w:r>
+      <w:r>
+        <w:t>начальными значениями,</w:t>
       </w:r>
       <w:r>
         <w:rPr>
@@ -9366,25 +9292,25 @@
         <w:t xml:space="preserve"> </w:t>
       </w:r>
       <w:r>
-        <w:t>задаются</w:t>
-      </w:r>
-      <w:r>
-        <w:rPr>
-          <w:spacing w:val="-1"/>
-        </w:rPr>
-        <w:t xml:space="preserve"> </w:t>
-      </w:r>
-      <w:r>
-        <w:t>начальными</w:t>
-      </w:r>
-      <w:r>
-        <w:rPr>
-          <w:spacing w:val="-1"/>
-        </w:rPr>
-        <w:t xml:space="preserve"> </w:t>
-      </w:r>
-      <w:r>
-        <w:t>значениями,</w:t>
+        <w:t>как</w:t>
+      </w:r>
+      <w:r>
+        <w:rPr>
+          <w:spacing w:val="-3"/>
+        </w:rPr>
+        <w:t xml:space="preserve"> </w:t>
+      </w:r>
+      <w:r>
+        <w:t>показано</w:t>
+      </w:r>
+      <w:r>
+        <w:rPr>
+          <w:spacing w:val="1"/>
+        </w:rPr>
+        <w:t xml:space="preserve"> </w:t>
+      </w:r>
+      <w:r>
+        <w:t>на рисунке</w:t>
       </w:r>
       <w:r>
         <w:rPr>
@@ -9393,43 +9319,7 @@
         <w:t xml:space="preserve"> </w:t>
       </w:r>
       <w:r>
-        <w:t>как</w:t>
-      </w:r>
-      <w:r>
-        <w:rPr>
-          <w:spacing w:val="-1"/>
-        </w:rPr>
-        <w:t xml:space="preserve"> </w:t>
-      </w:r>
-      <w:r>
-        <w:t>показано</w:t>
-      </w:r>
-      <w:r>
-        <w:rPr>
-          <w:spacing w:val="-3"/>
-        </w:rPr>
-        <w:t xml:space="preserve"> </w:t>
-      </w:r>
-      <w:r>
-        <w:t>на</w:t>
-      </w:r>
-      <w:r>
-        <w:rPr>
-          <w:spacing w:val="-1"/>
-        </w:rPr>
-        <w:t xml:space="preserve"> </w:t>
-      </w:r>
-      <w:r>
-        <w:t>рисунке</w:t>
-      </w:r>
-      <w:r>
-        <w:rPr>
-          <w:spacing w:val="-4"/>
-        </w:rPr>
-        <w:t xml:space="preserve"> </w:t>
-      </w:r>
-      <w:r>
-        <w:t>2.5.</w:t>
+        <w:t>2.6.</w:t>
       </w:r>
     </w:p>
     <w:p>
@@ -9443,23 +9333,31 @@
     <w:p>
       <w:pPr>
         <w:pStyle w:val="a3"/>
-        <w:spacing w:before="1"/>
+        <w:rPr>
+          <w:sz w:val="20"/>
+        </w:rPr>
+      </w:pPr>
+    </w:p>
+    <w:p>
+      <w:pPr>
+        <w:pStyle w:val="a3"/>
+        <w:spacing w:before="3"/>
         <w:jc w:val="center"/>
         <w:rPr>
-          <w:sz w:val="24"/>
+          <w:sz w:val="16"/>
         </w:rPr>
       </w:pPr>
       <w:r>
         <w:rPr>
           <w:noProof/>
-          <w:sz w:val="24"/>
+          <w:sz w:val="16"/>
           <w:lang w:eastAsia="ru-RU"/>
         </w:rPr>
         <w:drawing>
           <wp:inline distT="0" distB="0" distL="0" distR="0">
-            <wp:extent cx="3371850" cy="1270000"/>
+            <wp:extent cx="5928360" cy="830580"/>
             <wp:effectExtent l="19050" t="0" r="0" b="0"/>
-            <wp:docPr id="16" name="Рисунок 16"/>
+            <wp:docPr id="32" name="Рисунок 16"/>
             <wp:cNvGraphicFramePr>
               <a:graphicFrameLocks xmlns:a="http://schemas.openxmlformats.org/drawingml/2006/main" noChangeAspect="1"/>
             </wp:cNvGraphicFramePr>
@@ -9482,7 +9380,7 @@
                   <pic:spPr bwMode="auto">
                     <a:xfrm>
                       <a:off x="0" y="0"/>
-                      <a:ext cx="3371850" cy="1270000"/>
+                      <a:ext cx="5928360" cy="830580"/>
                     </a:xfrm>
                     <a:prstGeom prst="rect">
                       <a:avLst/>
@@ -9504,7 +9402,12 @@
     </w:p>
     <w:p>
       <w:pPr>
-        <w:spacing w:before="201"/>
+        <w:pStyle w:val="a3"/>
+        <w:spacing w:before="8"/>
+      </w:pPr>
+    </w:p>
+    <w:p>
+      <w:pPr>
         <w:ind w:left="327" w:right="239"/>
         <w:jc w:val="center"/>
         <w:rPr>
@@ -9519,19 +9422,6 @@
       </w:r>
       <w:r>
         <w:rPr>
-          <w:spacing w:val="-4"/>
-          <w:sz w:val="24"/>
-        </w:rPr>
-        <w:t xml:space="preserve"> </w:t>
-      </w:r>
-      <w:r>
-        <w:rPr>
-          <w:sz w:val="24"/>
-        </w:rPr>
-        <w:t>2.5.</w:t>
-      </w:r>
-      <w:r>
-        <w:rPr>
           <w:spacing w:val="-3"/>
           <w:sz w:val="24"/>
         </w:rPr>
@@ -9541,11 +9431,24 @@
         <w:rPr>
           <w:sz w:val="24"/>
         </w:rPr>
+        <w:t>2.6.</w:t>
+      </w:r>
+      <w:r>
+        <w:rPr>
+          <w:spacing w:val="-3"/>
+          <w:sz w:val="24"/>
+        </w:rPr>
+        <w:t xml:space="preserve"> </w:t>
+      </w:r>
+      <w:r>
+        <w:rPr>
+          <w:sz w:val="24"/>
+        </w:rPr>
         <w:t>Конструктор</w:t>
       </w:r>
       <w:r>
         <w:rPr>
-          <w:spacing w:val="-1"/>
+          <w:spacing w:val="-2"/>
           <w:sz w:val="24"/>
         </w:rPr>
         <w:t xml:space="preserve"> </w:t>
@@ -9558,16 +9461,16 @@
       </w:r>
       <w:r>
         <w:rPr>
-          <w:spacing w:val="-4"/>
-          <w:sz w:val="24"/>
-        </w:rPr>
-        <w:t xml:space="preserve"> </w:t>
-      </w:r>
-      <w:r>
-        <w:rPr>
-          <w:sz w:val="24"/>
-        </w:rPr>
-        <w:t>CHARACTER</w:t>
+          <w:spacing w:val="-2"/>
+          <w:sz w:val="24"/>
+        </w:rPr>
+        <w:t xml:space="preserve"> </w:t>
+      </w:r>
+      <w:r>
+        <w:rPr>
+          <w:sz w:val="24"/>
+        </w:rPr>
+        <w:t>HERO</w:t>
       </w:r>
     </w:p>
     <w:p>
@@ -9589,193 +9492,299 @@
     <w:p>
       <w:pPr>
         <w:pStyle w:val="a3"/>
-        <w:rPr>
-          <w:sz w:val="26"/>
-        </w:rPr>
-      </w:pPr>
-    </w:p>
-    <w:p>
-      <w:pPr>
-        <w:pStyle w:val="a3"/>
-        <w:spacing w:before="2"/>
-        <w:rPr>
-          <w:sz w:val="33"/>
-        </w:rPr>
-      </w:pPr>
+        <w:spacing w:before="11"/>
+        <w:rPr>
+          <w:sz w:val="29"/>
+        </w:rPr>
+      </w:pPr>
+    </w:p>
+    <w:p>
+      <w:pPr>
+        <w:pStyle w:val="a3"/>
+        <w:spacing w:line="360" w:lineRule="auto"/>
+        <w:ind w:left="198" w:right="104" w:firstLine="360"/>
+        <w:jc w:val="both"/>
+      </w:pPr>
+      <w:r>
+        <w:t xml:space="preserve">Метод </w:t>
+      </w:r>
+      <w:proofErr w:type="spellStart"/>
+      <w:r>
+        <w:t>Update</w:t>
+      </w:r>
+      <w:proofErr w:type="spellEnd"/>
+      <w:r>
+        <w:t xml:space="preserve"> класса HERO показан на рисунке 2.7. Он вызывается перед</w:t>
+      </w:r>
+      <w:r>
+        <w:rPr>
+          <w:spacing w:val="1"/>
+        </w:rPr>
+        <w:t xml:space="preserve"> </w:t>
+      </w:r>
+      <w:proofErr w:type="spellStart"/>
+      <w:r>
+        <w:t>отрисовкой</w:t>
+      </w:r>
+      <w:proofErr w:type="spellEnd"/>
+      <w:r>
+        <w:t xml:space="preserve"> каждого кадра (60 раз в секунду) на экран, принимает </w:t>
+      </w:r>
+      <w:proofErr w:type="spellStart"/>
+      <w:r>
+        <w:t>time</w:t>
+      </w:r>
+      <w:proofErr w:type="spellEnd"/>
+      <w:r>
+        <w:t xml:space="preserve"> и отвечает</w:t>
+      </w:r>
+      <w:r>
+        <w:rPr>
+          <w:spacing w:val="-67"/>
+        </w:rPr>
+        <w:t xml:space="preserve"> </w:t>
+      </w:r>
+      <w:r>
+        <w:t>за</w:t>
+      </w:r>
+      <w:r>
+        <w:rPr>
+          <w:spacing w:val="-2"/>
+        </w:rPr>
+        <w:t xml:space="preserve"> </w:t>
+      </w:r>
+      <w:r>
+        <w:t>обновления состояния главного героя:</w:t>
+      </w:r>
     </w:p>
     <w:p>
       <w:pPr>
         <w:pStyle w:val="a4"/>
         <w:numPr>
           <w:ilvl w:val="2"/>
-          <w:numId w:val="6"/>
+          <w:numId w:val="3"/>
         </w:numPr>
         <w:tabs>
-          <w:tab w:val="left" w:pos="1447"/>
+          <w:tab w:val="left" w:pos="918"/>
+          <w:tab w:val="left" w:pos="919"/>
         </w:tabs>
-        <w:spacing w:before="0"/>
-        <w:ind w:hanging="541"/>
-        <w:rPr>
-          <w:b/>
-          <w:sz w:val="24"/>
-        </w:rPr>
-      </w:pPr>
-      <w:r>
-        <w:rPr>
-          <w:b/>
-          <w:sz w:val="24"/>
-        </w:rPr>
-        <w:t>Описание</w:t>
-      </w:r>
-      <w:r>
-        <w:rPr>
-          <w:b/>
+        <w:ind w:hanging="361"/>
+        <w:rPr>
+          <w:sz w:val="28"/>
+        </w:rPr>
+      </w:pPr>
+      <w:r>
+        <w:rPr>
+          <w:sz w:val="28"/>
+        </w:rPr>
+        <w:t>изменяется</w:t>
+      </w:r>
+      <w:r>
+        <w:rPr>
+          <w:spacing w:val="-1"/>
+          <w:sz w:val="28"/>
+        </w:rPr>
+        <w:t xml:space="preserve"> </w:t>
+      </w:r>
+      <w:r>
+        <w:rPr>
+          <w:sz w:val="28"/>
+        </w:rPr>
+        <w:t>положение по осям</w:t>
+      </w:r>
+      <w:r>
+        <w:rPr>
+          <w:spacing w:val="2"/>
+          <w:sz w:val="28"/>
+        </w:rPr>
+        <w:t xml:space="preserve"> </w:t>
+      </w:r>
+      <w:r>
+        <w:rPr>
+          <w:sz w:val="28"/>
+        </w:rPr>
+        <w:t>X</w:t>
+      </w:r>
+      <w:r>
+        <w:rPr>
           <w:spacing w:val="-3"/>
-          <w:sz w:val="24"/>
-        </w:rPr>
-        <w:t xml:space="preserve"> </w:t>
-      </w:r>
-      <w:r>
-        <w:rPr>
-          <w:b/>
-          <w:sz w:val="24"/>
-        </w:rPr>
-        <w:t>методов</w:t>
-      </w:r>
-      <w:r>
-        <w:rPr>
-          <w:b/>
-          <w:spacing w:val="-3"/>
-          <w:sz w:val="24"/>
-        </w:rPr>
-        <w:t xml:space="preserve"> </w:t>
-      </w:r>
-      <w:r>
-        <w:rPr>
-          <w:b/>
-          <w:sz w:val="24"/>
-        </w:rPr>
-        <w:t>класса</w:t>
-      </w:r>
-      <w:r>
-        <w:rPr>
-          <w:b/>
+          <w:sz w:val="28"/>
+        </w:rPr>
+        <w:t xml:space="preserve"> </w:t>
+      </w:r>
+      <w:r>
+        <w:rPr>
+          <w:sz w:val="28"/>
+        </w:rPr>
+        <w:t>и Y</w:t>
+      </w:r>
+    </w:p>
+    <w:p>
+      <w:pPr>
+        <w:pStyle w:val="a4"/>
+        <w:numPr>
+          <w:ilvl w:val="2"/>
+          <w:numId w:val="3"/>
+        </w:numPr>
+        <w:tabs>
+          <w:tab w:val="left" w:pos="918"/>
+          <w:tab w:val="left" w:pos="919"/>
+        </w:tabs>
+        <w:ind w:hanging="361"/>
+        <w:rPr>
+          <w:sz w:val="28"/>
+        </w:rPr>
+      </w:pPr>
+      <w:r>
+        <w:rPr>
+          <w:sz w:val="28"/>
+        </w:rPr>
+        <w:t>меняются</w:t>
+      </w:r>
+      <w:r>
+        <w:rPr>
           <w:spacing w:val="-2"/>
-          <w:sz w:val="24"/>
-        </w:rPr>
-        <w:t xml:space="preserve"> </w:t>
-      </w:r>
-      <w:r>
-        <w:rPr>
-          <w:b/>
-          <w:sz w:val="24"/>
-        </w:rPr>
-        <w:t>HERO</w:t>
-      </w:r>
-    </w:p>
-    <w:p>
-      <w:pPr>
-        <w:pStyle w:val="a3"/>
-        <w:spacing w:before="131" w:line="360" w:lineRule="auto"/>
-        <w:ind w:left="198" w:right="620" w:firstLine="707"/>
-      </w:pPr>
-      <w:r>
-        <w:t>При инициализации объекта класса HERO в конструкторе его свойства</w:t>
-      </w:r>
-      <w:r>
-        <w:rPr>
-          <w:spacing w:val="-67"/>
-        </w:rPr>
-        <w:t xml:space="preserve"> </w:t>
-      </w:r>
-      <w:r>
-        <w:t>задаются</w:t>
-      </w:r>
-      <w:r>
-        <w:rPr>
-          <w:spacing w:val="-4"/>
-        </w:rPr>
-        <w:t xml:space="preserve"> </w:t>
-      </w:r>
-      <w:r>
-        <w:t>начальными зна</w:t>
-      </w:r>
-      <w:r>
-        <w:t>чениями,</w:t>
+          <w:sz w:val="28"/>
+        </w:rPr>
+        <w:t xml:space="preserve"> </w:t>
+      </w:r>
+      <w:r>
+        <w:rPr>
+          <w:sz w:val="28"/>
+        </w:rPr>
+        <w:t>текстуры</w:t>
+      </w:r>
+      <w:r>
+        <w:rPr>
+          <w:spacing w:val="-5"/>
+          <w:sz w:val="28"/>
+        </w:rPr>
+        <w:t xml:space="preserve"> </w:t>
+      </w:r>
+      <w:r>
+        <w:rPr>
+          <w:sz w:val="28"/>
+        </w:rPr>
+        <w:t>главного</w:t>
       </w:r>
       <w:r>
         <w:rPr>
           <w:spacing w:val="-1"/>
-        </w:rPr>
-        <w:t xml:space="preserve"> </w:t>
-      </w:r>
-      <w:r>
-        <w:t>как</w:t>
-      </w:r>
-      <w:r>
-        <w:rPr>
-          <w:spacing w:val="-3"/>
-        </w:rPr>
-        <w:t xml:space="preserve"> </w:t>
-      </w:r>
-      <w:r>
-        <w:t>показано</w:t>
-      </w:r>
-      <w:r>
-        <w:rPr>
-          <w:spacing w:val="1"/>
-        </w:rPr>
-        <w:t xml:space="preserve"> </w:t>
-      </w:r>
-      <w:r>
-        <w:t>на рисунке</w:t>
+          <w:sz w:val="28"/>
+        </w:rPr>
+        <w:t xml:space="preserve"> </w:t>
+      </w:r>
+      <w:r>
+        <w:rPr>
+          <w:sz w:val="28"/>
+        </w:rPr>
+        <w:t>героя</w:t>
       </w:r>
       <w:r>
         <w:rPr>
           <w:spacing w:val="-2"/>
-        </w:rPr>
-        <w:t xml:space="preserve"> </w:t>
-      </w:r>
-      <w:r>
-        <w:t>2.6.</w:t>
-      </w:r>
-    </w:p>
-    <w:p>
-      <w:pPr>
-        <w:pStyle w:val="a3"/>
+          <w:sz w:val="28"/>
+        </w:rPr>
+        <w:t xml:space="preserve"> </w:t>
+      </w:r>
+      <w:r>
+        <w:rPr>
+          <w:sz w:val="28"/>
+        </w:rPr>
+        <w:t>(анимация)</w:t>
+      </w:r>
+    </w:p>
+    <w:p>
+      <w:pPr>
+        <w:pStyle w:val="a4"/>
+        <w:numPr>
+          <w:ilvl w:val="2"/>
+          <w:numId w:val="3"/>
+        </w:numPr>
+        <w:tabs>
+          <w:tab w:val="left" w:pos="918"/>
+          <w:tab w:val="left" w:pos="919"/>
+        </w:tabs>
+        <w:spacing w:before="159"/>
+        <w:ind w:hanging="361"/>
+        <w:rPr>
+          <w:sz w:val="28"/>
+        </w:rPr>
+      </w:pPr>
+      <w:r>
+        <w:rPr>
+          <w:sz w:val="28"/>
+        </w:rPr>
+        <w:t>изменяется</w:t>
+      </w:r>
+      <w:r>
+        <w:rPr>
+          <w:spacing w:val="-2"/>
+          <w:sz w:val="28"/>
+        </w:rPr>
+        <w:t xml:space="preserve"> </w:t>
+      </w:r>
+      <w:r>
+        <w:rPr>
+          <w:sz w:val="28"/>
+        </w:rPr>
+        <w:t>положение</w:t>
+      </w:r>
+      <w:r>
+        <w:rPr>
+          <w:spacing w:val="-2"/>
+          <w:sz w:val="28"/>
+        </w:rPr>
+        <w:t xml:space="preserve"> </w:t>
+      </w:r>
+      <w:r>
+        <w:rPr>
+          <w:sz w:val="28"/>
+        </w:rPr>
+        <w:t>камеры</w:t>
+      </w:r>
+    </w:p>
+    <w:p>
+      <w:pPr>
+        <w:rPr>
+          <w:sz w:val="28"/>
+        </w:rPr>
+        <w:sectPr>
+          <w:pgSz w:w="11910" w:h="16840"/>
+          <w:pgMar w:top="1040" w:right="600" w:bottom="280" w:left="1220" w:header="751" w:footer="0" w:gutter="0"/>
+          <w:cols w:space="720"/>
+        </w:sectPr>
+      </w:pPr>
+    </w:p>
+    <w:p>
+      <w:pPr>
+        <w:pStyle w:val="a3"/>
+        <w:spacing w:before="9"/>
+        <w:rPr>
+          <w:sz w:val="22"/>
+        </w:rPr>
+      </w:pPr>
+    </w:p>
+    <w:p>
+      <w:pPr>
+        <w:pStyle w:val="a3"/>
+        <w:ind w:left="245"/>
+        <w:jc w:val="center"/>
         <w:rPr>
           <w:sz w:val="20"/>
         </w:rPr>
       </w:pPr>
-    </w:p>
-    <w:p>
-      <w:pPr>
-        <w:pStyle w:val="a3"/>
-        <w:rPr>
+      <w:r>
+        <w:rPr>
+          <w:noProof/>
           <w:sz w:val="20"/>
-        </w:rPr>
-      </w:pPr>
-    </w:p>
-    <w:p>
-      <w:pPr>
-        <w:pStyle w:val="a3"/>
-        <w:spacing w:before="3"/>
-        <w:jc w:val="center"/>
-        <w:rPr>
-          <w:sz w:val="16"/>
-        </w:rPr>
-      </w:pPr>
-      <w:r>
-        <w:rPr>
-          <w:noProof/>
-          <w:sz w:val="16"/>
           <w:lang w:eastAsia="ru-RU"/>
         </w:rPr>
         <w:drawing>
           <wp:inline distT="0" distB="0" distL="0" distR="0">
-            <wp:extent cx="4610100" cy="628650"/>
+            <wp:extent cx="6407150" cy="4821222"/>
             <wp:effectExtent l="19050" t="0" r="0" b="0"/>
-            <wp:docPr id="12" name="Рисунок 19"/>
+            <wp:docPr id="33" name="Рисунок 19"/>
             <wp:cNvGraphicFramePr>
               <a:graphicFrameLocks xmlns:a="http://schemas.openxmlformats.org/drawingml/2006/main" noChangeAspect="1"/>
             </wp:cNvGraphicFramePr>
@@ -9798,7 +9807,7 @@
                   <pic:spPr bwMode="auto">
                     <a:xfrm>
                       <a:off x="0" y="0"/>
-                      <a:ext cx="4610100" cy="628650"/>
+                      <a:ext cx="6407150" cy="4821222"/>
                     </a:xfrm>
                     <a:prstGeom prst="rect">
                       <a:avLst/>
@@ -9821,352 +9830,271 @@
     <w:p>
       <w:pPr>
         <w:pStyle w:val="a3"/>
+        <w:rPr>
+          <w:sz w:val="20"/>
+        </w:rPr>
+      </w:pPr>
+    </w:p>
+    <w:p>
+      <w:pPr>
+        <w:spacing w:before="90"/>
+        <w:ind w:left="3381"/>
+        <w:rPr>
+          <w:sz w:val="24"/>
+        </w:rPr>
+      </w:pPr>
+      <w:r>
+        <w:rPr>
+          <w:sz w:val="24"/>
+        </w:rPr>
+        <w:t>Рисунок</w:t>
+      </w:r>
+      <w:r>
+        <w:rPr>
+          <w:spacing w:val="-2"/>
+          <w:sz w:val="24"/>
+        </w:rPr>
+        <w:t xml:space="preserve"> </w:t>
+      </w:r>
+      <w:r>
+        <w:rPr>
+          <w:sz w:val="24"/>
+        </w:rPr>
+        <w:t>2.7.</w:t>
+      </w:r>
+      <w:r>
+        <w:rPr>
+          <w:spacing w:val="-2"/>
+          <w:sz w:val="24"/>
+        </w:rPr>
+        <w:t xml:space="preserve"> </w:t>
+      </w:r>
+      <w:r>
+        <w:rPr>
+          <w:sz w:val="24"/>
+        </w:rPr>
+        <w:t xml:space="preserve">Метод </w:t>
+      </w:r>
+      <w:proofErr w:type="spellStart"/>
+      <w:r>
+        <w:rPr>
+          <w:sz w:val="24"/>
+        </w:rPr>
+        <w:t>Update</w:t>
+      </w:r>
+      <w:proofErr w:type="spellEnd"/>
+      <w:r>
+        <w:rPr>
+          <w:spacing w:val="-3"/>
+          <w:sz w:val="24"/>
+        </w:rPr>
+        <w:t xml:space="preserve"> </w:t>
+      </w:r>
+      <w:r>
+        <w:rPr>
+          <w:sz w:val="24"/>
+        </w:rPr>
+        <w:t>класса</w:t>
+      </w:r>
+      <w:r>
+        <w:rPr>
+          <w:spacing w:val="-2"/>
+          <w:sz w:val="24"/>
+        </w:rPr>
+        <w:t xml:space="preserve"> </w:t>
+      </w:r>
+      <w:r>
+        <w:rPr>
+          <w:sz w:val="24"/>
+        </w:rPr>
+        <w:t>HERO</w:t>
+      </w:r>
+    </w:p>
+    <w:p>
+      <w:pPr>
+        <w:pStyle w:val="a3"/>
+        <w:rPr>
+          <w:sz w:val="26"/>
+        </w:rPr>
+      </w:pPr>
+    </w:p>
+    <w:p>
+      <w:pPr>
+        <w:pStyle w:val="a3"/>
+        <w:rPr>
+          <w:sz w:val="26"/>
+        </w:rPr>
+      </w:pPr>
+    </w:p>
+    <w:p>
+      <w:pPr>
+        <w:pStyle w:val="a3"/>
+        <w:rPr>
+          <w:sz w:val="26"/>
+        </w:rPr>
+      </w:pPr>
+    </w:p>
+    <w:p>
+      <w:pPr>
+        <w:pStyle w:val="a3"/>
+        <w:rPr>
+          <w:sz w:val="26"/>
+        </w:rPr>
+      </w:pPr>
+    </w:p>
+    <w:p>
+      <w:pPr>
+        <w:pStyle w:val="a3"/>
         <w:spacing w:before="8"/>
-      </w:pPr>
-    </w:p>
-    <w:p>
-      <w:pPr>
-        <w:ind w:left="327" w:right="239"/>
-        <w:jc w:val="center"/>
-        <w:rPr>
-          <w:sz w:val="24"/>
-        </w:rPr>
-      </w:pPr>
-      <w:r>
-        <w:rPr>
-          <w:sz w:val="24"/>
-        </w:rPr>
-        <w:t>Рисунок</w:t>
-      </w:r>
+        <w:rPr>
+          <w:sz w:val="33"/>
+        </w:rPr>
+      </w:pPr>
+    </w:p>
+    <w:p>
+      <w:pPr>
+        <w:pStyle w:val="a3"/>
+        <w:spacing w:line="360" w:lineRule="auto"/>
+        <w:ind w:left="198" w:right="104" w:firstLine="707"/>
+        <w:jc w:val="both"/>
+      </w:pPr>
+      <w:r>
+        <w:t xml:space="preserve">Метод </w:t>
+      </w:r>
+      <w:proofErr w:type="spellStart"/>
+      <w:r>
+        <w:t>Collision</w:t>
+      </w:r>
+      <w:proofErr w:type="spellEnd"/>
+      <w:r>
+        <w:t xml:space="preserve"> класса HERO. </w:t>
+      </w:r>
+      <w:proofErr w:type="gramStart"/>
+      <w:r>
+        <w:t>Показан</w:t>
+      </w:r>
+      <w:proofErr w:type="gramEnd"/>
+      <w:r>
+        <w:t xml:space="preserve"> на рисунке 2.8. В нем реализуется</w:t>
+      </w:r>
+      <w:r>
+        <w:rPr>
+          <w:spacing w:val="1"/>
+        </w:rPr>
+        <w:t xml:space="preserve"> </w:t>
+      </w:r>
+      <w:r>
+        <w:t>проверка</w:t>
+      </w:r>
+      <w:r>
+        <w:rPr>
+          <w:spacing w:val="1"/>
+        </w:rPr>
+        <w:t xml:space="preserve"> </w:t>
+      </w:r>
+      <w:r>
+        <w:t>столкновений</w:t>
+      </w:r>
+      <w:r>
+        <w:rPr>
+          <w:spacing w:val="1"/>
+        </w:rPr>
+        <w:t xml:space="preserve"> </w:t>
+      </w:r>
+      <w:r>
+        <w:t>главного</w:t>
+      </w:r>
+      <w:r>
+        <w:rPr>
+          <w:spacing w:val="1"/>
+        </w:rPr>
+        <w:t xml:space="preserve"> </w:t>
+      </w:r>
+      <w:r>
+        <w:t>героя</w:t>
+      </w:r>
+      <w:r>
+        <w:rPr>
+          <w:spacing w:val="1"/>
+        </w:rPr>
+        <w:t xml:space="preserve"> </w:t>
+      </w:r>
+      <w:r>
+        <w:t>с</w:t>
+      </w:r>
+      <w:r>
+        <w:rPr>
+          <w:spacing w:val="1"/>
+        </w:rPr>
+        <w:t xml:space="preserve"> </w:t>
+      </w:r>
+      <w:r>
+        <w:t>окружающим</w:t>
+      </w:r>
+      <w:r>
+        <w:rPr>
+          <w:spacing w:val="1"/>
+        </w:rPr>
+        <w:t xml:space="preserve"> </w:t>
+      </w:r>
+      <w:r>
+        <w:t>миром,</w:t>
+      </w:r>
+      <w:r>
+        <w:rPr>
+          <w:spacing w:val="1"/>
+        </w:rPr>
+        <w:t xml:space="preserve"> </w:t>
+      </w:r>
+      <w:r>
+        <w:t>т.е.</w:t>
+      </w:r>
+      <w:r>
+        <w:rPr>
+          <w:spacing w:val="1"/>
+        </w:rPr>
+        <w:t xml:space="preserve"> </w:t>
+      </w:r>
+      <w:r>
+        <w:t>всеми</w:t>
+      </w:r>
+      <w:r>
+        <w:rPr>
+          <w:spacing w:val="1"/>
+        </w:rPr>
+        <w:t xml:space="preserve"> </w:t>
+      </w:r>
+      <w:r>
+        <w:t>объектами,</w:t>
+      </w:r>
+      <w:r>
+        <w:rPr>
+          <w:spacing w:val="-4"/>
+        </w:rPr>
+        <w:t xml:space="preserve"> </w:t>
+      </w:r>
+      <w:r>
+        <w:t xml:space="preserve">находящимися </w:t>
+      </w:r>
+      <w:proofErr w:type="spellStart"/>
+      <w:r>
+        <w:t>ка</w:t>
+      </w:r>
+      <w:proofErr w:type="spellEnd"/>
       <w:r>
         <w:rPr>
           <w:spacing w:val="-3"/>
-          <w:sz w:val="24"/>
-        </w:rPr>
-        <w:t xml:space="preserve"> </w:t>
-      </w:r>
-      <w:r>
-        <w:rPr>
-          <w:sz w:val="24"/>
-        </w:rPr>
-        <w:t>2.6.</w:t>
-      </w:r>
-      <w:r>
-        <w:rPr>
-          <w:spacing w:val="-3"/>
-          <w:sz w:val="24"/>
-        </w:rPr>
-        <w:t xml:space="preserve"> </w:t>
-      </w:r>
-      <w:r>
-        <w:rPr>
-          <w:sz w:val="24"/>
-        </w:rPr>
-        <w:t>Конструктор</w:t>
-      </w:r>
-      <w:r>
-        <w:rPr>
-          <w:spacing w:val="-2"/>
-          <w:sz w:val="24"/>
-        </w:rPr>
-        <w:t xml:space="preserve"> </w:t>
-      </w:r>
-      <w:r>
-        <w:rPr>
-          <w:sz w:val="24"/>
-        </w:rPr>
-        <w:t>класса</w:t>
-      </w:r>
-      <w:r>
-        <w:rPr>
-          <w:spacing w:val="-2"/>
-          <w:sz w:val="24"/>
-        </w:rPr>
-        <w:t xml:space="preserve"> </w:t>
-      </w:r>
-      <w:r>
-        <w:rPr>
-          <w:sz w:val="24"/>
-        </w:rPr>
-        <w:t>HERO</w:t>
-      </w:r>
-    </w:p>
-    <w:p>
-      <w:pPr>
-        <w:pStyle w:val="a3"/>
-        <w:rPr>
-          <w:sz w:val="26"/>
-        </w:rPr>
-      </w:pPr>
-    </w:p>
-    <w:p>
-      <w:pPr>
-        <w:pStyle w:val="a3"/>
-        <w:rPr>
-          <w:sz w:val="26"/>
-        </w:rPr>
-      </w:pPr>
-    </w:p>
-    <w:p>
-      <w:pPr>
-        <w:pStyle w:val="a3"/>
-        <w:spacing w:before="11"/>
-        <w:rPr>
-          <w:sz w:val="29"/>
-        </w:rPr>
-      </w:pPr>
-    </w:p>
-    <w:p>
-      <w:pPr>
-        <w:pStyle w:val="a3"/>
+        </w:rPr>
+        <w:t xml:space="preserve"> </w:t>
+      </w:r>
+      <w:r>
+        <w:t>игровой карте.</w:t>
+      </w:r>
+    </w:p>
+    <w:p>
+      <w:pPr>
         <w:spacing w:line="360" w:lineRule="auto"/>
-        <w:ind w:left="198" w:right="104" w:firstLine="360"/>
         <w:jc w:val="both"/>
-      </w:pPr>
-      <w:r>
-        <w:t xml:space="preserve">Метод </w:t>
-      </w:r>
-      <w:proofErr w:type="spellStart"/>
-      <w:r>
-        <w:t>Update</w:t>
-      </w:r>
-      <w:proofErr w:type="spellEnd"/>
-      <w:r>
-        <w:t xml:space="preserve"> класса HERO показан на рисунке 2.7. Он вызывается перед</w:t>
-      </w:r>
-      <w:r>
-        <w:rPr>
-          <w:spacing w:val="1"/>
-        </w:rPr>
-        <w:t xml:space="preserve"> </w:t>
-      </w:r>
-      <w:proofErr w:type="spellStart"/>
-      <w:r>
-        <w:t>отрисовкой</w:t>
-      </w:r>
-      <w:proofErr w:type="spellEnd"/>
-      <w:r>
-        <w:t xml:space="preserve"> каждого кадра (60 раз в секунду) на экран, принимает </w:t>
-      </w:r>
-      <w:proofErr w:type="spellStart"/>
-      <w:r>
-        <w:t>time</w:t>
-      </w:r>
-      <w:proofErr w:type="spellEnd"/>
-      <w:r>
-        <w:t xml:space="preserve"> и отвечает</w:t>
-      </w:r>
-      <w:r>
-        <w:rPr>
-          <w:spacing w:val="-67"/>
-        </w:rPr>
-        <w:t xml:space="preserve"> </w:t>
-      </w:r>
-      <w:r>
-        <w:t>за</w:t>
-      </w:r>
-      <w:r>
-        <w:rPr>
-          <w:spacing w:val="-2"/>
-        </w:rPr>
-        <w:t xml:space="preserve"> </w:t>
-      </w:r>
-      <w:r>
-        <w:t>обновления состояния главного героя:</w:t>
-      </w:r>
-    </w:p>
-    <w:p>
-      <w:pPr>
-        <w:pStyle w:val="a4"/>
-        <w:numPr>
-          <w:ilvl w:val="2"/>
-          <w:numId w:val="3"/>
-        </w:numPr>
-        <w:tabs>
-          <w:tab w:val="left" w:pos="918"/>
-          <w:tab w:val="left" w:pos="919"/>
-        </w:tabs>
-        <w:ind w:hanging="361"/>
-        <w:rPr>
-          <w:sz w:val="28"/>
-        </w:rPr>
-      </w:pPr>
-      <w:r>
-        <w:rPr>
-          <w:sz w:val="28"/>
-        </w:rPr>
-        <w:t>изменяется</w:t>
-      </w:r>
-      <w:r>
-        <w:rPr>
-          <w:spacing w:val="-1"/>
-          <w:sz w:val="28"/>
-        </w:rPr>
-        <w:t xml:space="preserve"> </w:t>
-      </w:r>
-      <w:r>
-        <w:rPr>
-          <w:sz w:val="28"/>
-        </w:rPr>
-        <w:t>положение по осям</w:t>
-      </w:r>
-      <w:r>
-        <w:rPr>
-          <w:spacing w:val="2"/>
-          <w:sz w:val="28"/>
-        </w:rPr>
-        <w:t xml:space="preserve"> </w:t>
-      </w:r>
-      <w:r>
-        <w:rPr>
-          <w:sz w:val="28"/>
-        </w:rPr>
-        <w:t>X</w:t>
-      </w:r>
-      <w:r>
-        <w:rPr>
-          <w:spacing w:val="-3"/>
-          <w:sz w:val="28"/>
-        </w:rPr>
-        <w:t xml:space="preserve"> </w:t>
-      </w:r>
-      <w:r>
-        <w:rPr>
-          <w:sz w:val="28"/>
-        </w:rPr>
-        <w:t>и Y</w:t>
-      </w:r>
-    </w:p>
-    <w:p>
-      <w:pPr>
-        <w:pStyle w:val="a4"/>
-        <w:numPr>
-          <w:ilvl w:val="2"/>
-          <w:numId w:val="3"/>
-        </w:numPr>
-        <w:tabs>
-          <w:tab w:val="left" w:pos="918"/>
-          <w:tab w:val="left" w:pos="919"/>
-        </w:tabs>
-        <w:ind w:hanging="361"/>
-        <w:rPr>
-          <w:sz w:val="28"/>
-        </w:rPr>
-      </w:pPr>
-      <w:r>
-        <w:rPr>
-          <w:sz w:val="28"/>
-        </w:rPr>
-        <w:t>меняются</w:t>
-      </w:r>
-      <w:r>
-        <w:rPr>
-          <w:spacing w:val="-2"/>
-          <w:sz w:val="28"/>
-        </w:rPr>
-        <w:t xml:space="preserve"> </w:t>
-      </w:r>
-      <w:r>
-        <w:rPr>
-          <w:sz w:val="28"/>
-        </w:rPr>
-        <w:t>текстуры</w:t>
-      </w:r>
-      <w:r>
-        <w:rPr>
-          <w:spacing w:val="-5"/>
-          <w:sz w:val="28"/>
-        </w:rPr>
-        <w:t xml:space="preserve"> </w:t>
-      </w:r>
-      <w:r>
-        <w:rPr>
-          <w:sz w:val="28"/>
-        </w:rPr>
-        <w:t>главного</w:t>
-      </w:r>
-      <w:r>
-        <w:rPr>
-          <w:spacing w:val="-1"/>
-          <w:sz w:val="28"/>
-        </w:rPr>
-        <w:t xml:space="preserve"> </w:t>
-      </w:r>
-      <w:r>
-        <w:rPr>
-          <w:sz w:val="28"/>
-        </w:rPr>
-        <w:t>героя</w:t>
-      </w:r>
-      <w:r>
-        <w:rPr>
-          <w:spacing w:val="-2"/>
-          <w:sz w:val="28"/>
-        </w:rPr>
-        <w:t xml:space="preserve"> </w:t>
-      </w:r>
-      <w:r>
-        <w:rPr>
-          <w:sz w:val="28"/>
-        </w:rPr>
-        <w:t>(анимация)</w:t>
-      </w:r>
-    </w:p>
-    <w:p>
-      <w:pPr>
-        <w:pStyle w:val="a4"/>
-        <w:numPr>
-          <w:ilvl w:val="2"/>
-          <w:numId w:val="3"/>
-        </w:numPr>
-        <w:tabs>
-          <w:tab w:val="left" w:pos="918"/>
-          <w:tab w:val="left" w:pos="919"/>
-        </w:tabs>
-        <w:spacing w:before="159"/>
-        <w:ind w:hanging="361"/>
-        <w:rPr>
-          <w:sz w:val="28"/>
-        </w:rPr>
-      </w:pPr>
-      <w:r>
-        <w:rPr>
-          <w:sz w:val="28"/>
-        </w:rPr>
-        <w:t>изменяется</w:t>
-      </w:r>
-      <w:r>
-        <w:rPr>
-          <w:spacing w:val="-2"/>
-          <w:sz w:val="28"/>
-        </w:rPr>
-        <w:t xml:space="preserve"> </w:t>
-      </w:r>
-      <w:r>
-        <w:rPr>
-          <w:sz w:val="28"/>
-        </w:rPr>
-        <w:t>положение</w:t>
-      </w:r>
-      <w:r>
-        <w:rPr>
-          <w:spacing w:val="-2"/>
-          <w:sz w:val="28"/>
-        </w:rPr>
-        <w:t xml:space="preserve"> </w:t>
-      </w:r>
-      <w:r>
-        <w:rPr>
-          <w:sz w:val="28"/>
-        </w:rPr>
-        <w:t>камеры</w:t>
-      </w:r>
-    </w:p>
-    <w:p>
-      <w:pPr>
-        <w:rPr>
-          <w:sz w:val="28"/>
-        </w:rPr>
         <w:sectPr>
           <w:pgSz w:w="11910" w:h="16840"/>
           <w:pgMar w:top="1040" w:right="600" w:bottom="280" w:left="1220" w:header="751" w:footer="0" w:gutter="0"/>
@@ -10177,7 +10105,7 @@
     <w:p>
       <w:pPr>
         <w:pStyle w:val="a3"/>
-        <w:spacing w:before="9"/>
+        <w:spacing w:before="7"/>
         <w:rPr>
           <w:sz w:val="22"/>
         </w:rPr>
@@ -10186,7 +10114,7 @@
     <w:p>
       <w:pPr>
         <w:pStyle w:val="a3"/>
-        <w:ind w:left="245"/>
+        <w:ind w:left="198"/>
         <w:jc w:val="center"/>
         <w:rPr>
           <w:sz w:val="20"/>
@@ -10200,9 +10128,9 @@
         </w:rPr>
         <w:drawing>
           <wp:inline distT="0" distB="0" distL="0" distR="0">
-            <wp:extent cx="5425937" cy="3898900"/>
-            <wp:effectExtent l="19050" t="0" r="3313" b="0"/>
-            <wp:docPr id="22" name="Рисунок 22"/>
+            <wp:extent cx="6407150" cy="4273471"/>
+            <wp:effectExtent l="19050" t="0" r="0" b="0"/>
+            <wp:docPr id="35" name="Рисунок 22"/>
             <wp:cNvGraphicFramePr>
               <a:graphicFrameLocks xmlns:a="http://schemas.openxmlformats.org/drawingml/2006/main" noChangeAspect="1"/>
             </wp:cNvGraphicFramePr>
@@ -10225,7 +10153,7 @@
                   <pic:spPr bwMode="auto">
                     <a:xfrm>
                       <a:off x="0" y="0"/>
-                      <a:ext cx="5426194" cy="3899085"/>
+                      <a:ext cx="6407150" cy="4273471"/>
                     </a:xfrm>
                     <a:prstGeom prst="rect">
                       <a:avLst/>
@@ -10255,8 +10183,25 @@
     </w:p>
     <w:p>
       <w:pPr>
+        <w:pStyle w:val="a3"/>
+        <w:rPr>
+          <w:sz w:val="20"/>
+        </w:rPr>
+      </w:pPr>
+    </w:p>
+    <w:p>
+      <w:pPr>
+        <w:pStyle w:val="a3"/>
+        <w:rPr>
+          <w:sz w:val="18"/>
+        </w:rPr>
+      </w:pPr>
+    </w:p>
+    <w:p>
+      <w:pPr>
         <w:spacing w:before="90"/>
-        <w:ind w:left="3381"/>
+        <w:ind w:left="327" w:right="239"/>
+        <w:jc w:val="center"/>
         <w:rPr>
           <w:sz w:val="24"/>
         </w:rPr>
@@ -10269,6 +10214,19 @@
       </w:r>
       <w:r>
         <w:rPr>
+          <w:spacing w:val="-3"/>
+          <w:sz w:val="24"/>
+        </w:rPr>
+        <w:t xml:space="preserve"> </w:t>
+      </w:r>
+      <w:r>
+        <w:rPr>
+          <w:sz w:val="24"/>
+        </w:rPr>
+        <w:t>2.8.</w:t>
+      </w:r>
+      <w:r>
+        <w:rPr>
           <w:spacing w:val="-2"/>
           <w:sz w:val="24"/>
         </w:rPr>
@@ -10278,19 +10236,6 @@
         <w:rPr>
           <w:sz w:val="24"/>
         </w:rPr>
-        <w:t>2.7.</w:t>
-      </w:r>
-      <w:r>
-        <w:rPr>
-          <w:spacing w:val="-2"/>
-          <w:sz w:val="24"/>
-        </w:rPr>
-        <w:t xml:space="preserve"> </w:t>
-      </w:r>
-      <w:r>
-        <w:rPr>
-          <w:sz w:val="24"/>
-        </w:rPr>
         <w:t xml:space="preserve">Метод </w:t>
       </w:r>
       <w:proofErr w:type="spellStart"/>
@@ -10298,11 +10243,24 @@
         <w:rPr>
           <w:sz w:val="24"/>
         </w:rPr>
-        <w:t>Update</w:t>
+        <w:t>Collision</w:t>
       </w:r>
       <w:proofErr w:type="spellEnd"/>
       <w:r>
         <w:rPr>
+          <w:spacing w:val="-1"/>
+          <w:sz w:val="24"/>
+        </w:rPr>
+        <w:t xml:space="preserve"> </w:t>
+      </w:r>
+      <w:r>
+        <w:rPr>
+          <w:sz w:val="24"/>
+        </w:rPr>
+        <w:t>класса</w:t>
+      </w:r>
+      <w:r>
+        <w:rPr>
           <w:spacing w:val="-3"/>
           <w:sz w:val="24"/>
         </w:rPr>
@@ -10312,201 +10270,248 @@
         <w:rPr>
           <w:sz w:val="24"/>
         </w:rPr>
+        <w:t>HERO</w:t>
+      </w:r>
+    </w:p>
+    <w:p>
+      <w:pPr>
+        <w:pStyle w:val="a3"/>
+        <w:rPr>
+          <w:sz w:val="26"/>
+        </w:rPr>
+      </w:pPr>
+    </w:p>
+    <w:p>
+      <w:pPr>
+        <w:pStyle w:val="a3"/>
+        <w:rPr>
+          <w:sz w:val="26"/>
+        </w:rPr>
+      </w:pPr>
+    </w:p>
+    <w:p>
+      <w:pPr>
+        <w:pStyle w:val="a3"/>
+        <w:spacing w:before="2"/>
+        <w:rPr>
+          <w:sz w:val="30"/>
+        </w:rPr>
+      </w:pPr>
+    </w:p>
+    <w:p>
+      <w:pPr>
+        <w:pStyle w:val="a4"/>
+        <w:numPr>
+          <w:ilvl w:val="2"/>
+          <w:numId w:val="6"/>
+        </w:numPr>
+        <w:tabs>
+          <w:tab w:val="left" w:pos="1447"/>
+        </w:tabs>
+        <w:spacing w:before="0"/>
+        <w:ind w:hanging="541"/>
+        <w:jc w:val="both"/>
+        <w:rPr>
+          <w:b/>
+          <w:sz w:val="24"/>
+        </w:rPr>
+      </w:pPr>
+      <w:r>
+        <w:rPr>
+          <w:b/>
+          <w:sz w:val="24"/>
+        </w:rPr>
+        <w:t>Описание</w:t>
+      </w:r>
+      <w:r>
+        <w:rPr>
+          <w:b/>
+          <w:spacing w:val="-4"/>
+          <w:sz w:val="24"/>
+        </w:rPr>
+        <w:t xml:space="preserve"> </w:t>
+      </w:r>
+      <w:r>
+        <w:rPr>
+          <w:b/>
+          <w:sz w:val="24"/>
+        </w:rPr>
+        <w:t>методов</w:t>
+      </w:r>
+      <w:r>
+        <w:rPr>
+          <w:b/>
+          <w:spacing w:val="-4"/>
+          <w:sz w:val="24"/>
+        </w:rPr>
+        <w:t xml:space="preserve"> </w:t>
+      </w:r>
+      <w:r>
+        <w:rPr>
+          <w:b/>
+          <w:sz w:val="24"/>
+        </w:rPr>
         <w:t>класса</w:t>
       </w:r>
       <w:r>
         <w:rPr>
-          <w:spacing w:val="-2"/>
-          <w:sz w:val="24"/>
-        </w:rPr>
-        <w:t xml:space="preserve"> </w:t>
-      </w:r>
-      <w:r>
-        <w:rPr>
-          <w:sz w:val="24"/>
-        </w:rPr>
-        <w:t>HERO</w:t>
-      </w:r>
-    </w:p>
-    <w:p>
-      <w:pPr>
-        <w:pStyle w:val="a3"/>
-        <w:rPr>
-          <w:sz w:val="26"/>
-        </w:rPr>
-      </w:pPr>
-    </w:p>
-    <w:p>
-      <w:pPr>
-        <w:pStyle w:val="a3"/>
-        <w:rPr>
-          <w:sz w:val="26"/>
-        </w:rPr>
-      </w:pPr>
-    </w:p>
-    <w:p>
-      <w:pPr>
-        <w:pStyle w:val="a3"/>
-        <w:rPr>
-          <w:sz w:val="26"/>
-        </w:rPr>
-      </w:pPr>
-    </w:p>
-    <w:p>
-      <w:pPr>
-        <w:pStyle w:val="a3"/>
-        <w:rPr>
-          <w:sz w:val="26"/>
-        </w:rPr>
-      </w:pPr>
-    </w:p>
-    <w:p>
-      <w:pPr>
-        <w:pStyle w:val="a3"/>
-        <w:spacing w:before="8"/>
-        <w:rPr>
-          <w:sz w:val="33"/>
-        </w:rPr>
-      </w:pPr>
-    </w:p>
-    <w:p>
-      <w:pPr>
-        <w:pStyle w:val="a3"/>
-        <w:spacing w:line="360" w:lineRule="auto"/>
-        <w:ind w:left="198" w:right="104" w:firstLine="707"/>
+          <w:b/>
+          <w:spacing w:val="-1"/>
+          <w:sz w:val="24"/>
+        </w:rPr>
+        <w:t xml:space="preserve"> </w:t>
+      </w:r>
+      <w:r>
+        <w:rPr>
+          <w:b/>
+          <w:sz w:val="24"/>
+        </w:rPr>
+        <w:t>ENEMY</w:t>
+      </w:r>
+    </w:p>
+    <w:p>
+      <w:pPr>
+        <w:pStyle w:val="a3"/>
+        <w:spacing w:before="134" w:line="360" w:lineRule="auto"/>
+        <w:ind w:left="198" w:right="107" w:firstLine="707"/>
         <w:jc w:val="both"/>
       </w:pPr>
       <w:r>
-        <w:t xml:space="preserve">Метод </w:t>
+        <w:t xml:space="preserve">В методе </w:t>
       </w:r>
       <w:proofErr w:type="spellStart"/>
       <w:r>
-        <w:t>Collision</w:t>
+        <w:t>Set</w:t>
       </w:r>
       <w:proofErr w:type="spellEnd"/>
       <w:r>
-        <w:t xml:space="preserve"> класса HERO. </w:t>
-      </w:r>
-      <w:proofErr w:type="gramStart"/>
-      <w:r>
-        <w:t>Показан</w:t>
-      </w:r>
-      <w:proofErr w:type="gramEnd"/>
-      <w:r>
-        <w:t xml:space="preserve"> на рисунке 2.8. В нем реализуется</w:t>
-      </w:r>
-      <w:r>
-        <w:rPr>
-          <w:spacing w:val="1"/>
-        </w:rPr>
-        <w:t xml:space="preserve"> </w:t>
-      </w:r>
-      <w:r>
-        <w:t>проверка</w:t>
-      </w:r>
-      <w:r>
-        <w:rPr>
-          <w:spacing w:val="1"/>
-        </w:rPr>
-        <w:t xml:space="preserve"> </w:t>
-      </w:r>
-      <w:r>
-        <w:t>столкновений</w:t>
-      </w:r>
-      <w:r>
-        <w:rPr>
-          <w:spacing w:val="1"/>
-        </w:rPr>
-        <w:t xml:space="preserve"> </w:t>
-      </w:r>
-      <w:r>
-        <w:t>главного</w:t>
-      </w:r>
-      <w:r>
-        <w:rPr>
-          <w:spacing w:val="1"/>
-        </w:rPr>
-        <w:t xml:space="preserve"> </w:t>
-      </w:r>
-      <w:r>
-        <w:t>героя</w:t>
-      </w:r>
-      <w:r>
-        <w:rPr>
-          <w:spacing w:val="1"/>
-        </w:rPr>
-        <w:t xml:space="preserve"> </w:t>
-      </w:r>
-      <w:r>
-        <w:t>с</w:t>
-      </w:r>
-      <w:r>
-        <w:rPr>
-          <w:spacing w:val="1"/>
-        </w:rPr>
-        <w:t xml:space="preserve"> </w:t>
-      </w:r>
-      <w:r>
-        <w:t>окружающим</w:t>
-      </w:r>
-      <w:r>
-        <w:rPr>
-          <w:spacing w:val="1"/>
-        </w:rPr>
-        <w:t xml:space="preserve"> </w:t>
-      </w:r>
-      <w:r>
-        <w:t>миром,</w:t>
-      </w:r>
-      <w:r>
-        <w:rPr>
-          <w:spacing w:val="1"/>
-        </w:rPr>
-        <w:t xml:space="preserve"> </w:t>
-      </w:r>
-      <w:r>
-        <w:t>т.е.</w:t>
-      </w:r>
-      <w:r>
-        <w:rPr>
-          <w:spacing w:val="1"/>
-        </w:rPr>
-        <w:t xml:space="preserve"> </w:t>
-      </w:r>
-      <w:r>
-        <w:t>всеми</w:t>
-      </w:r>
-      <w:r>
-        <w:rPr>
-          <w:spacing w:val="1"/>
-        </w:rPr>
-        <w:t xml:space="preserve"> </w:t>
-      </w:r>
-      <w:r>
-        <w:t>объектами,</w:t>
-      </w:r>
-      <w:r>
-        <w:rPr>
-          <w:spacing w:val="-4"/>
-        </w:rPr>
-        <w:t xml:space="preserve"> </w:t>
-      </w:r>
-      <w:r>
-        <w:t xml:space="preserve">находящимися </w:t>
-      </w:r>
-      <w:proofErr w:type="spellStart"/>
-      <w:r>
-        <w:t>ка</w:t>
-      </w:r>
-      <w:proofErr w:type="spellEnd"/>
-      <w:r>
-        <w:rPr>
-          <w:spacing w:val="-3"/>
-        </w:rPr>
-        <w:t xml:space="preserve"> </w:t>
-      </w:r>
-      <w:r>
-        <w:t>игровой карте.</w:t>
+        <w:t xml:space="preserve"> класса </w:t>
+      </w:r>
+      <w:r>
+        <w:rPr>
+          <w:sz w:val="24"/>
+        </w:rPr>
+        <w:t xml:space="preserve">ENEMY </w:t>
+      </w:r>
+      <w:r>
+        <w:t>объекту задаются первоначальные значения,</w:t>
+      </w:r>
+      <w:r>
+        <w:rPr>
+          <w:spacing w:val="1"/>
+        </w:rPr>
+        <w:t xml:space="preserve"> </w:t>
+      </w:r>
+      <w:r>
+        <w:t>которые</w:t>
+      </w:r>
+      <w:r>
+        <w:rPr>
+          <w:spacing w:val="-9"/>
+        </w:rPr>
+        <w:t xml:space="preserve"> </w:t>
+      </w:r>
+      <w:r>
+        <w:t>были</w:t>
+      </w:r>
+      <w:r>
+        <w:rPr>
+          <w:spacing w:val="-7"/>
+        </w:rPr>
+        <w:t xml:space="preserve"> </w:t>
+      </w:r>
+      <w:r>
+        <w:t>переданы</w:t>
+      </w:r>
+      <w:r>
+        <w:rPr>
+          <w:spacing w:val="-7"/>
+        </w:rPr>
+        <w:t xml:space="preserve"> </w:t>
+      </w:r>
+      <w:r>
+        <w:t>в</w:t>
+      </w:r>
+      <w:r>
+        <w:rPr>
+          <w:spacing w:val="-8"/>
+        </w:rPr>
+        <w:t xml:space="preserve"> </w:t>
+      </w:r>
+      <w:r>
+        <w:t>него</w:t>
+      </w:r>
+      <w:r>
+        <w:rPr>
+          <w:spacing w:val="-8"/>
+        </w:rPr>
+        <w:t xml:space="preserve"> </w:t>
+      </w:r>
+      <w:r>
+        <w:t>после</w:t>
+      </w:r>
+      <w:r>
+        <w:rPr>
+          <w:spacing w:val="-8"/>
+        </w:rPr>
+        <w:t xml:space="preserve"> </w:t>
+      </w:r>
+      <w:r>
+        <w:t>создания.</w:t>
+      </w:r>
+      <w:r>
+        <w:rPr>
+          <w:spacing w:val="-8"/>
+        </w:rPr>
+        <w:t xml:space="preserve"> </w:t>
+      </w:r>
+      <w:r>
+        <w:t>Реализация</w:t>
+      </w:r>
+      <w:r>
+        <w:rPr>
+          <w:spacing w:val="-7"/>
+        </w:rPr>
+        <w:t xml:space="preserve"> </w:t>
+      </w:r>
+      <w:r>
+        <w:t>этого</w:t>
+      </w:r>
+      <w:r>
+        <w:rPr>
+          <w:spacing w:val="-7"/>
+        </w:rPr>
+        <w:t xml:space="preserve"> </w:t>
+      </w:r>
+      <w:r>
+        <w:t>метода</w:t>
+      </w:r>
+      <w:r>
+        <w:rPr>
+          <w:spacing w:val="-8"/>
+        </w:rPr>
+        <w:t xml:space="preserve"> </w:t>
+      </w:r>
+      <w:r>
+        <w:t>показана</w:t>
+      </w:r>
+      <w:r>
+        <w:rPr>
+          <w:spacing w:val="-67"/>
+        </w:rPr>
+        <w:t xml:space="preserve"> </w:t>
+      </w:r>
+      <w:r>
+        <w:t>на</w:t>
+      </w:r>
+      <w:r>
+        <w:rPr>
+          <w:spacing w:val="-1"/>
+        </w:rPr>
+        <w:t xml:space="preserve"> </w:t>
+      </w:r>
+      <w:r>
+        <w:t>рисунке 2.9.</w:t>
       </w:r>
     </w:p>
     <w:p>
@@ -10523,7 +10528,7 @@
     <w:p>
       <w:pPr>
         <w:pStyle w:val="a3"/>
-        <w:spacing w:before="7"/>
+        <w:spacing w:after="1"/>
         <w:rPr>
           <w:sz w:val="22"/>
         </w:rPr>
@@ -10532,7 +10537,6 @@
     <w:p>
       <w:pPr>
         <w:pStyle w:val="a3"/>
-        <w:ind w:left="198"/>
         <w:jc w:val="center"/>
         <w:rPr>
           <w:sz w:val="20"/>
@@ -10546,9 +10550,9 @@
         </w:rPr>
         <w:drawing>
           <wp:inline distT="0" distB="0" distL="0" distR="0">
-            <wp:extent cx="5880100" cy="3872261"/>
-            <wp:effectExtent l="19050" t="0" r="6350" b="0"/>
-            <wp:docPr id="14" name="Рисунок 25"/>
+            <wp:extent cx="4259580" cy="1493619"/>
+            <wp:effectExtent l="19050" t="0" r="7620" b="0"/>
+            <wp:docPr id="36" name="Рисунок 25"/>
             <wp:cNvGraphicFramePr>
               <a:graphicFrameLocks xmlns:a="http://schemas.openxmlformats.org/drawingml/2006/main" noChangeAspect="1"/>
             </wp:cNvGraphicFramePr>
@@ -10571,7 +10575,7 @@
                   <pic:spPr bwMode="auto">
                     <a:xfrm>
                       <a:off x="0" y="0"/>
-                      <a:ext cx="5884204" cy="3874964"/>
+                      <a:ext cx="4261269" cy="1494211"/>
                     </a:xfrm>
                     <a:prstGeom prst="rect">
                       <a:avLst/>
@@ -10594,24 +10598,9 @@
     <w:p>
       <w:pPr>
         <w:pStyle w:val="a3"/>
-        <w:rPr>
-          <w:sz w:val="20"/>
-        </w:rPr>
-      </w:pPr>
-    </w:p>
-    <w:p>
-      <w:pPr>
-        <w:pStyle w:val="a3"/>
-        <w:rPr>
-          <w:sz w:val="20"/>
-        </w:rPr>
-      </w:pPr>
-    </w:p>
-    <w:p>
-      <w:pPr>
-        <w:pStyle w:val="a3"/>
-        <w:rPr>
-          <w:sz w:val="18"/>
+        <w:spacing w:before="10"/>
+        <w:rPr>
+          <w:sz w:val="26"/>
         </w:rPr>
       </w:pPr>
     </w:p>
@@ -10632,6 +10621,53 @@
       </w:r>
       <w:r>
         <w:rPr>
+          <w:spacing w:val="-2"/>
+          <w:sz w:val="24"/>
+        </w:rPr>
+        <w:t xml:space="preserve"> </w:t>
+      </w:r>
+      <w:r>
+        <w:rPr>
+          <w:sz w:val="24"/>
+        </w:rPr>
+        <w:t>2.9.</w:t>
+      </w:r>
+      <w:r>
+        <w:rPr>
+          <w:spacing w:val="-2"/>
+          <w:sz w:val="24"/>
+        </w:rPr>
+        <w:t xml:space="preserve"> </w:t>
+      </w:r>
+      <w:r>
+        <w:rPr>
+          <w:sz w:val="24"/>
+        </w:rPr>
+        <w:t xml:space="preserve">Метод </w:t>
+      </w:r>
+      <w:proofErr w:type="spellStart"/>
+      <w:r>
+        <w:rPr>
+          <w:sz w:val="24"/>
+        </w:rPr>
+        <w:t>Set</w:t>
+      </w:r>
+      <w:proofErr w:type="spellEnd"/>
+      <w:r>
+        <w:rPr>
+          <w:spacing w:val="-1"/>
+          <w:sz w:val="24"/>
+        </w:rPr>
+        <w:t xml:space="preserve"> </w:t>
+      </w:r>
+      <w:r>
+        <w:rPr>
+          <w:sz w:val="24"/>
+        </w:rPr>
+        <w:t>класса</w:t>
+      </w:r>
+      <w:r>
+        <w:rPr>
           <w:spacing w:val="-3"/>
           <w:sz w:val="24"/>
         </w:rPr>
@@ -10641,344 +10677,574 @@
         <w:rPr>
           <w:sz w:val="24"/>
         </w:rPr>
-        <w:t>2.8.</w:t>
+        <w:t>ENEMY</w:t>
+      </w:r>
+    </w:p>
+    <w:p>
+      <w:pPr>
+        <w:pStyle w:val="a3"/>
+        <w:rPr>
+          <w:sz w:val="26"/>
+        </w:rPr>
+      </w:pPr>
+    </w:p>
+    <w:p>
+      <w:pPr>
+        <w:pStyle w:val="a3"/>
+        <w:rPr>
+          <w:sz w:val="26"/>
+        </w:rPr>
+      </w:pPr>
+    </w:p>
+    <w:p>
+      <w:pPr>
+        <w:pStyle w:val="a3"/>
+        <w:rPr>
+          <w:sz w:val="26"/>
+        </w:rPr>
+      </w:pPr>
+    </w:p>
+    <w:p>
+      <w:pPr>
+        <w:pStyle w:val="a3"/>
+        <w:rPr>
+          <w:sz w:val="26"/>
+        </w:rPr>
+      </w:pPr>
+    </w:p>
+    <w:p>
+      <w:pPr>
+        <w:pStyle w:val="a3"/>
+        <w:spacing w:before="7"/>
+        <w:rPr>
+          <w:sz w:val="33"/>
+        </w:rPr>
+      </w:pPr>
+    </w:p>
+    <w:p>
+      <w:pPr>
+        <w:pStyle w:val="a3"/>
+        <w:spacing w:line="360" w:lineRule="auto"/>
+        <w:ind w:left="198" w:firstLine="707"/>
+      </w:pPr>
+      <w:r>
+        <w:rPr>
+          <w:spacing w:val="-1"/>
+        </w:rPr>
+        <w:t>Метод</w:t>
+      </w:r>
+      <w:r>
+        <w:rPr>
+          <w:spacing w:val="-16"/>
+        </w:rPr>
+        <w:t xml:space="preserve"> </w:t>
+      </w:r>
+      <w:proofErr w:type="spellStart"/>
+      <w:r>
+        <w:t>Update</w:t>
+      </w:r>
+      <w:proofErr w:type="spellEnd"/>
+      <w:r>
+        <w:rPr>
+          <w:spacing w:val="-15"/>
+        </w:rPr>
+        <w:t xml:space="preserve"> </w:t>
+      </w:r>
+      <w:r>
+        <w:t>класса</w:t>
+      </w:r>
+      <w:r>
+        <w:rPr>
+          <w:spacing w:val="-16"/>
+        </w:rPr>
+        <w:t xml:space="preserve"> </w:t>
+      </w:r>
+      <w:r>
+        <w:t>ENEMY.</w:t>
+      </w:r>
+      <w:r>
+        <w:rPr>
+          <w:spacing w:val="-17"/>
+        </w:rPr>
+        <w:t xml:space="preserve"> </w:t>
+      </w:r>
+      <w:r>
+        <w:t>Вызывается,</w:t>
+      </w:r>
+      <w:r>
+        <w:rPr>
+          <w:spacing w:val="-17"/>
+        </w:rPr>
+        <w:t xml:space="preserve"> </w:t>
+      </w:r>
+      <w:r>
+        <w:t>так</w:t>
+      </w:r>
+      <w:r>
+        <w:rPr>
+          <w:spacing w:val="-16"/>
+        </w:rPr>
+        <w:t xml:space="preserve"> </w:t>
+      </w:r>
+      <w:r>
+        <w:t>же</w:t>
+      </w:r>
+      <w:r>
+        <w:rPr>
+          <w:spacing w:val="-16"/>
+        </w:rPr>
+        <w:t xml:space="preserve"> </w:t>
+      </w:r>
+      <w:r>
+        <w:t>как</w:t>
+      </w:r>
+      <w:r>
+        <w:rPr>
+          <w:spacing w:val="-16"/>
+        </w:rPr>
+        <w:t xml:space="preserve"> </w:t>
+      </w:r>
+      <w:r>
+        <w:t>и</w:t>
+      </w:r>
+      <w:r>
+        <w:rPr>
+          <w:spacing w:val="-17"/>
+        </w:rPr>
+        <w:t xml:space="preserve"> </w:t>
+      </w:r>
+      <w:r>
+        <w:t>метод</w:t>
+      </w:r>
+      <w:r>
+        <w:rPr>
+          <w:spacing w:val="-13"/>
+        </w:rPr>
+        <w:t xml:space="preserve"> </w:t>
+      </w:r>
+      <w:proofErr w:type="spellStart"/>
+      <w:r>
+        <w:t>Update</w:t>
+      </w:r>
+      <w:proofErr w:type="spellEnd"/>
+      <w:r>
+        <w:rPr>
+          <w:spacing w:val="-15"/>
+        </w:rPr>
+        <w:t xml:space="preserve"> </w:t>
+      </w:r>
+      <w:r>
+        <w:t>класса</w:t>
+      </w:r>
+      <w:r>
+        <w:rPr>
+          <w:spacing w:val="-67"/>
+        </w:rPr>
+        <w:t xml:space="preserve"> </w:t>
+      </w:r>
+      <w:r>
+        <w:t>HERO,</w:t>
       </w:r>
       <w:r>
         <w:rPr>
           <w:spacing w:val="-2"/>
-          <w:sz w:val="24"/>
-        </w:rPr>
-        <w:t xml:space="preserve"> </w:t>
-      </w:r>
-      <w:r>
-        <w:rPr>
-          <w:sz w:val="24"/>
-        </w:rPr>
-        <w:t xml:space="preserve">Метод </w:t>
+        </w:rPr>
+        <w:t xml:space="preserve"> </w:t>
+      </w:r>
+      <w:r>
+        <w:t>каждый раз</w:t>
+      </w:r>
+      <w:r>
+        <w:rPr>
+          <w:spacing w:val="-4"/>
+        </w:rPr>
+        <w:t xml:space="preserve"> </w:t>
+      </w:r>
+      <w:r>
+        <w:t>перед</w:t>
+      </w:r>
+      <w:r>
+        <w:rPr>
+          <w:spacing w:val="-2"/>
+        </w:rPr>
+        <w:t xml:space="preserve"> </w:t>
       </w:r>
       <w:proofErr w:type="spellStart"/>
       <w:r>
-        <w:rPr>
-          <w:sz w:val="24"/>
-        </w:rPr>
-        <w:t>Collision</w:t>
+        <w:t>отрисовкой</w:t>
       </w:r>
       <w:proofErr w:type="spellEnd"/>
       <w:r>
         <w:rPr>
+          <w:spacing w:val="-3"/>
+        </w:rPr>
+        <w:t xml:space="preserve"> </w:t>
+      </w:r>
+      <w:r>
+        <w:t>объектов.</w:t>
+      </w:r>
+      <w:r>
+        <w:rPr>
+          <w:spacing w:val="2"/>
+        </w:rPr>
+        <w:t xml:space="preserve"> </w:t>
+      </w:r>
+      <w:r>
+        <w:t>Он отвечает</w:t>
+      </w:r>
+      <w:r>
+        <w:rPr>
           <w:spacing w:val="-1"/>
-          <w:sz w:val="24"/>
-        </w:rPr>
-        <w:t xml:space="preserve"> </w:t>
-      </w:r>
-      <w:r>
-        <w:rPr>
-          <w:sz w:val="24"/>
-        </w:rPr>
-        <w:t>класса</w:t>
-      </w:r>
-      <w:r>
-        <w:rPr>
-          <w:spacing w:val="-3"/>
-          <w:sz w:val="24"/>
-        </w:rPr>
-        <w:t xml:space="preserve"> </w:t>
-      </w:r>
-      <w:r>
-        <w:rPr>
-          <w:sz w:val="24"/>
-        </w:rPr>
-        <w:t>HERO</w:t>
-      </w:r>
-    </w:p>
-    <w:p>
-      <w:pPr>
-        <w:pStyle w:val="a3"/>
-        <w:rPr>
-          <w:sz w:val="26"/>
-        </w:rPr>
-      </w:pPr>
-    </w:p>
-    <w:p>
-      <w:pPr>
-        <w:pStyle w:val="a3"/>
-        <w:rPr>
-          <w:sz w:val="26"/>
-        </w:rPr>
-      </w:pPr>
-    </w:p>
-    <w:p>
-      <w:pPr>
-        <w:pStyle w:val="a3"/>
-        <w:spacing w:before="2"/>
-        <w:rPr>
-          <w:sz w:val="30"/>
-        </w:rPr>
-      </w:pPr>
+        </w:rPr>
+        <w:t xml:space="preserve"> </w:t>
+      </w:r>
+      <w:proofErr w:type="gramStart"/>
+      <w:r>
+        <w:t>за</w:t>
+      </w:r>
+      <w:proofErr w:type="gramEnd"/>
+      <w:r>
+        <w:t>:</w:t>
+      </w:r>
     </w:p>
     <w:p>
       <w:pPr>
         <w:pStyle w:val="a4"/>
         <w:numPr>
-          <w:ilvl w:val="2"/>
+          <w:ilvl w:val="3"/>
           <w:numId w:val="6"/>
         </w:numPr>
         <w:tabs>
-          <w:tab w:val="left" w:pos="1447"/>
+          <w:tab w:val="left" w:pos="1626"/>
+          <w:tab w:val="left" w:pos="1627"/>
         </w:tabs>
-        <w:spacing w:before="0"/>
-        <w:ind w:hanging="541"/>
-        <w:jc w:val="both"/>
-        <w:rPr>
-          <w:b/>
-          <w:sz w:val="24"/>
-        </w:rPr>
-      </w:pPr>
-      <w:r>
-        <w:rPr>
-          <w:b/>
-          <w:sz w:val="24"/>
-        </w:rPr>
-        <w:t>Описани</w:t>
-      </w:r>
-      <w:r>
-        <w:rPr>
-          <w:b/>
-          <w:sz w:val="24"/>
-        </w:rPr>
-        <w:t>е</w:t>
-      </w:r>
-      <w:r>
-        <w:rPr>
-          <w:b/>
+        <w:spacing w:before="162"/>
+        <w:ind w:left="1626" w:hanging="361"/>
+        <w:rPr>
+          <w:sz w:val="28"/>
+        </w:rPr>
+      </w:pPr>
+      <w:r>
+        <w:rPr>
+          <w:sz w:val="28"/>
+        </w:rPr>
+        <w:t>смещение</w:t>
+      </w:r>
+      <w:r>
+        <w:rPr>
+          <w:spacing w:val="-2"/>
+          <w:sz w:val="28"/>
+        </w:rPr>
+        <w:t xml:space="preserve"> </w:t>
+      </w:r>
+      <w:r>
+        <w:rPr>
+          <w:sz w:val="28"/>
+        </w:rPr>
+        <w:t>спрайта</w:t>
+      </w:r>
+      <w:r>
+        <w:rPr>
+          <w:spacing w:val="-1"/>
+          <w:sz w:val="28"/>
+        </w:rPr>
+        <w:t xml:space="preserve"> </w:t>
+      </w:r>
+      <w:r>
+        <w:rPr>
+          <w:sz w:val="28"/>
+        </w:rPr>
+        <w:t>по оси</w:t>
+      </w:r>
+      <w:r>
+        <w:rPr>
+          <w:spacing w:val="2"/>
+          <w:sz w:val="28"/>
+        </w:rPr>
+        <w:t xml:space="preserve"> </w:t>
+      </w:r>
+      <w:r>
+        <w:rPr>
+          <w:sz w:val="28"/>
+        </w:rPr>
+        <w:t>X</w:t>
+      </w:r>
+    </w:p>
+    <w:p>
+      <w:pPr>
+        <w:pStyle w:val="a4"/>
+        <w:numPr>
+          <w:ilvl w:val="3"/>
+          <w:numId w:val="6"/>
+        </w:numPr>
+        <w:tabs>
+          <w:tab w:val="left" w:pos="1626"/>
+          <w:tab w:val="left" w:pos="1627"/>
+        </w:tabs>
+        <w:spacing w:before="159"/>
+        <w:ind w:left="1626" w:hanging="361"/>
+        <w:rPr>
+          <w:sz w:val="28"/>
+        </w:rPr>
+      </w:pPr>
+      <w:r>
+        <w:rPr>
+          <w:sz w:val="28"/>
+        </w:rPr>
+        <w:t>вызов</w:t>
+      </w:r>
+      <w:r>
+        <w:rPr>
           <w:spacing w:val="-4"/>
-          <w:sz w:val="24"/>
-        </w:rPr>
-        <w:t xml:space="preserve"> </w:t>
-      </w:r>
-      <w:r>
-        <w:rPr>
-          <w:b/>
-          <w:sz w:val="24"/>
-        </w:rPr>
-        <w:t>методов</w:t>
-      </w:r>
-      <w:r>
-        <w:rPr>
-          <w:b/>
+          <w:sz w:val="28"/>
+        </w:rPr>
+        <w:t xml:space="preserve"> </w:t>
+      </w:r>
+      <w:r>
+        <w:rPr>
+          <w:sz w:val="28"/>
+        </w:rPr>
+        <w:t>метода</w:t>
+      </w:r>
+      <w:r>
+        <w:rPr>
+          <w:spacing w:val="-2"/>
+          <w:sz w:val="28"/>
+        </w:rPr>
+        <w:t xml:space="preserve"> </w:t>
+      </w:r>
+      <w:proofErr w:type="spellStart"/>
+      <w:r>
+        <w:rPr>
+          <w:sz w:val="28"/>
+        </w:rPr>
+        <w:t>Collision</w:t>
+      </w:r>
+      <w:proofErr w:type="spellEnd"/>
+      <w:r>
+        <w:rPr>
+          <w:spacing w:val="-2"/>
+          <w:sz w:val="28"/>
+        </w:rPr>
+        <w:t xml:space="preserve"> </w:t>
+      </w:r>
+      <w:r>
+        <w:rPr>
+          <w:sz w:val="28"/>
+        </w:rPr>
+        <w:t>класса</w:t>
+      </w:r>
+      <w:r>
+        <w:rPr>
+          <w:spacing w:val="-2"/>
+          <w:sz w:val="28"/>
+        </w:rPr>
+        <w:t xml:space="preserve"> </w:t>
+      </w:r>
+      <w:r>
+        <w:rPr>
+          <w:sz w:val="28"/>
+        </w:rPr>
+        <w:t>ENEMY</w:t>
+      </w:r>
+    </w:p>
+    <w:p>
+      <w:pPr>
+        <w:pStyle w:val="a4"/>
+        <w:numPr>
+          <w:ilvl w:val="3"/>
+          <w:numId w:val="6"/>
+        </w:numPr>
+        <w:tabs>
+          <w:tab w:val="left" w:pos="1626"/>
+          <w:tab w:val="left" w:pos="1627"/>
+        </w:tabs>
+        <w:ind w:left="1626" w:hanging="361"/>
+        <w:rPr>
+          <w:sz w:val="28"/>
+        </w:rPr>
+      </w:pPr>
+      <w:r>
+        <w:rPr>
+          <w:sz w:val="28"/>
+        </w:rPr>
+        <w:t>изменение</w:t>
+      </w:r>
+      <w:r>
+        <w:rPr>
+          <w:spacing w:val="-2"/>
+          <w:sz w:val="28"/>
+        </w:rPr>
+        <w:t xml:space="preserve"> </w:t>
+      </w:r>
+      <w:r>
+        <w:rPr>
+          <w:sz w:val="28"/>
+        </w:rPr>
+        <w:t>спрайта,</w:t>
+      </w:r>
+      <w:r>
+        <w:rPr>
+          <w:spacing w:val="-6"/>
+          <w:sz w:val="28"/>
+        </w:rPr>
+        <w:t xml:space="preserve"> </w:t>
+      </w:r>
+      <w:r>
+        <w:rPr>
+          <w:sz w:val="28"/>
+        </w:rPr>
+        <w:t>в</w:t>
+      </w:r>
+      <w:r>
+        <w:rPr>
+          <w:spacing w:val="-1"/>
+          <w:sz w:val="28"/>
+        </w:rPr>
+        <w:t xml:space="preserve"> </w:t>
+      </w:r>
+      <w:r>
+        <w:rPr>
+          <w:sz w:val="28"/>
+        </w:rPr>
+        <w:t>зависимости</w:t>
+      </w:r>
+      <w:r>
+        <w:rPr>
+          <w:spacing w:val="-2"/>
+          <w:sz w:val="28"/>
+        </w:rPr>
+        <w:t xml:space="preserve"> </w:t>
+      </w:r>
+      <w:r>
+        <w:rPr>
+          <w:sz w:val="28"/>
+        </w:rPr>
+        <w:t>от</w:t>
+      </w:r>
+      <w:r>
+        <w:rPr>
+          <w:spacing w:val="-5"/>
+          <w:sz w:val="28"/>
+        </w:rPr>
+        <w:t xml:space="preserve"> </w:t>
+      </w:r>
+      <w:r>
+        <w:rPr>
+          <w:sz w:val="28"/>
+        </w:rPr>
+        <w:t>направления</w:t>
+      </w:r>
+      <w:r>
+        <w:rPr>
+          <w:spacing w:val="-2"/>
+          <w:sz w:val="28"/>
+        </w:rPr>
+        <w:t xml:space="preserve"> </w:t>
+      </w:r>
+      <w:r>
+        <w:rPr>
+          <w:sz w:val="28"/>
+        </w:rPr>
+        <w:t>движения</w:t>
+      </w:r>
+    </w:p>
+    <w:p>
+      <w:pPr>
+        <w:pStyle w:val="a4"/>
+        <w:numPr>
+          <w:ilvl w:val="3"/>
+          <w:numId w:val="6"/>
+        </w:numPr>
+        <w:tabs>
+          <w:tab w:val="left" w:pos="1626"/>
+          <w:tab w:val="left" w:pos="1627"/>
+        </w:tabs>
+        <w:spacing w:before="156" w:line="465" w:lineRule="auto"/>
+        <w:ind w:right="3484" w:firstLine="360"/>
+        <w:rPr>
+          <w:sz w:val="28"/>
+        </w:rPr>
+      </w:pPr>
+      <w:r>
+        <w:rPr>
+          <w:sz w:val="28"/>
+        </w:rPr>
+        <w:t>положение спрайта относительно камеры</w:t>
+      </w:r>
+      <w:r>
+        <w:rPr>
+          <w:spacing w:val="-67"/>
+          <w:sz w:val="28"/>
+        </w:rPr>
+        <w:t xml:space="preserve"> </w:t>
+      </w:r>
+      <w:r>
+        <w:rPr>
+          <w:sz w:val="28"/>
+        </w:rPr>
+        <w:t>Его реализация</w:t>
+      </w:r>
+      <w:r>
+        <w:rPr>
           <w:spacing w:val="-4"/>
-          <w:sz w:val="24"/>
-        </w:rPr>
-        <w:t xml:space="preserve"> </w:t>
-      </w:r>
-      <w:r>
-        <w:rPr>
-          <w:b/>
-          <w:sz w:val="24"/>
-        </w:rPr>
-        <w:t>класса</w:t>
-      </w:r>
-      <w:r>
-        <w:rPr>
-          <w:b/>
+          <w:sz w:val="28"/>
+        </w:rPr>
+        <w:t xml:space="preserve"> </w:t>
+      </w:r>
+      <w:r>
+        <w:rPr>
+          <w:sz w:val="28"/>
+        </w:rPr>
+        <w:t>показана</w:t>
+      </w:r>
+      <w:r>
+        <w:rPr>
+          <w:spacing w:val="-3"/>
+          <w:sz w:val="28"/>
+        </w:rPr>
+        <w:t xml:space="preserve"> </w:t>
+      </w:r>
+      <w:r>
+        <w:rPr>
+          <w:sz w:val="28"/>
+        </w:rPr>
+        <w:t>на рисунке</w:t>
+      </w:r>
+      <w:r>
+        <w:rPr>
           <w:spacing w:val="-1"/>
-          <w:sz w:val="24"/>
-        </w:rPr>
-        <w:t xml:space="preserve"> </w:t>
-      </w:r>
-      <w:r>
-        <w:rPr>
-          <w:b/>
-          <w:sz w:val="24"/>
-        </w:rPr>
-        <w:t>ENEMY</w:t>
-      </w:r>
-    </w:p>
-    <w:p>
-      <w:pPr>
-        <w:pStyle w:val="a3"/>
-        <w:spacing w:before="134" w:line="360" w:lineRule="auto"/>
-        <w:ind w:left="198" w:right="107" w:firstLine="707"/>
-        <w:jc w:val="both"/>
-      </w:pPr>
-      <w:r>
-        <w:t xml:space="preserve">В методе </w:t>
-      </w:r>
-      <w:proofErr w:type="spellStart"/>
-      <w:r>
-        <w:t>Set</w:t>
-      </w:r>
-      <w:proofErr w:type="spellEnd"/>
-      <w:r>
-        <w:t xml:space="preserve"> класса </w:t>
-      </w:r>
-      <w:r>
-        <w:rPr>
-          <w:sz w:val="24"/>
-        </w:rPr>
-        <w:t xml:space="preserve">ENEMY </w:t>
-      </w:r>
-      <w:r>
-        <w:t>объекту задаются первоначальные значения,</w:t>
-      </w:r>
-      <w:r>
-        <w:rPr>
-          <w:spacing w:val="1"/>
-        </w:rPr>
-        <w:t xml:space="preserve"> </w:t>
-      </w:r>
-      <w:r>
-        <w:t>которые</w:t>
-      </w:r>
-      <w:r>
-        <w:rPr>
-          <w:spacing w:val="-9"/>
-        </w:rPr>
-        <w:t xml:space="preserve"> </w:t>
-      </w:r>
-      <w:r>
-        <w:t>были</w:t>
-      </w:r>
-      <w:r>
-        <w:rPr>
-          <w:spacing w:val="-7"/>
-        </w:rPr>
-        <w:t xml:space="preserve"> </w:t>
-      </w:r>
-      <w:r>
-        <w:t>переданы</w:t>
-      </w:r>
-      <w:r>
-        <w:rPr>
-          <w:spacing w:val="-7"/>
-        </w:rPr>
-        <w:t xml:space="preserve"> </w:t>
-      </w:r>
-      <w:r>
-        <w:t>в</w:t>
-      </w:r>
-      <w:r>
-        <w:rPr>
-          <w:spacing w:val="-8"/>
-        </w:rPr>
-        <w:t xml:space="preserve"> </w:t>
-      </w:r>
-      <w:r>
-        <w:t>него</w:t>
-      </w:r>
-      <w:r>
-        <w:rPr>
-          <w:spacing w:val="-8"/>
-        </w:rPr>
-        <w:t xml:space="preserve"> </w:t>
-      </w:r>
-      <w:r>
-        <w:t>после</w:t>
-      </w:r>
-      <w:r>
-        <w:rPr>
-          <w:spacing w:val="-8"/>
-        </w:rPr>
-        <w:t xml:space="preserve"> </w:t>
-      </w:r>
-      <w:r>
-        <w:t>создания.</w:t>
-      </w:r>
-      <w:r>
-        <w:rPr>
-          <w:spacing w:val="-8"/>
-        </w:rPr>
-        <w:t xml:space="preserve"> </w:t>
-      </w:r>
-      <w:r>
-        <w:t>Реализация</w:t>
-      </w:r>
-      <w:r>
-        <w:rPr>
-          <w:spacing w:val="-7"/>
-        </w:rPr>
-        <w:t xml:space="preserve"> </w:t>
-      </w:r>
-      <w:r>
-        <w:t>этого</w:t>
-      </w:r>
-      <w:r>
-        <w:rPr>
-          <w:spacing w:val="-7"/>
-        </w:rPr>
-        <w:t xml:space="preserve"> </w:t>
-      </w:r>
-      <w:r>
-        <w:t>метода</w:t>
-      </w:r>
-      <w:r>
-        <w:rPr>
-          <w:spacing w:val="-8"/>
-        </w:rPr>
-        <w:t xml:space="preserve"> </w:t>
-      </w:r>
-      <w:r>
-        <w:t>показана</w:t>
-      </w:r>
-      <w:r>
-        <w:rPr>
-          <w:spacing w:val="-67"/>
-        </w:rPr>
-        <w:t xml:space="preserve"> </w:t>
-      </w:r>
-      <w:r>
-        <w:t>на</w:t>
-      </w:r>
-      <w:r>
-        <w:rPr>
-          <w:spacing w:val="-1"/>
-        </w:rPr>
-        <w:t xml:space="preserve"> </w:t>
-      </w:r>
-      <w:r>
-        <w:t>рисунке 2.9.</w:t>
-      </w:r>
-    </w:p>
-    <w:p>
-      <w:pPr>
-        <w:spacing w:line="360" w:lineRule="auto"/>
-        <w:jc w:val="both"/>
-        <w:sectPr>
-          <w:pgSz w:w="11910" w:h="16840"/>
-          <w:pgMar w:top="1040" w:right="600" w:bottom="280" w:left="1220" w:header="751" w:footer="0" w:gutter="0"/>
-          <w:cols w:space="720"/>
-        </w:sectPr>
-      </w:pPr>
-    </w:p>
-    <w:p>
-      <w:pPr>
-        <w:pStyle w:val="a3"/>
-        <w:spacing w:after="1"/>
-        <w:rPr>
-          <w:sz w:val="22"/>
-        </w:rPr>
-      </w:pPr>
-    </w:p>
-    <w:p>
-      <w:pPr>
-        <w:pStyle w:val="a3"/>
-        <w:ind w:left="1008"/>
+          <w:sz w:val="28"/>
+        </w:rPr>
+        <w:t xml:space="preserve"> </w:t>
+      </w:r>
+      <w:r>
+        <w:rPr>
+          <w:sz w:val="28"/>
+        </w:rPr>
+        <w:t>2.10.</w:t>
+      </w:r>
+    </w:p>
+    <w:p>
+      <w:pPr>
+        <w:pStyle w:val="a3"/>
+        <w:spacing w:before="3"/>
         <w:jc w:val="center"/>
         <w:rPr>
-          <w:sz w:val="20"/>
+          <w:sz w:val="10"/>
         </w:rPr>
       </w:pPr>
       <w:r>
         <w:rPr>
           <w:noProof/>
-          <w:sz w:val="20"/>
+          <w:sz w:val="10"/>
           <w:lang w:eastAsia="ru-RU"/>
         </w:rPr>
         <w:drawing>
           <wp:inline distT="0" distB="0" distL="0" distR="0">
-            <wp:extent cx="4013200" cy="1403350"/>
-            <wp:effectExtent l="19050" t="0" r="6350" b="0"/>
-            <wp:docPr id="28" name="Рисунок 28"/>
+            <wp:extent cx="6407150" cy="2143158"/>
+            <wp:effectExtent l="19050" t="0" r="0" b="0"/>
+            <wp:docPr id="37" name="Рисунок 28"/>
             <wp:cNvGraphicFramePr>
               <a:graphicFrameLocks xmlns:a="http://schemas.openxmlformats.org/drawingml/2006/main" noChangeAspect="1"/>
             </wp:cNvGraphicFramePr>
@@ -11001,7 +11267,7 @@
                   <pic:spPr bwMode="auto">
                     <a:xfrm>
                       <a:off x="0" y="0"/>
-                      <a:ext cx="4013200" cy="1403350"/>
+                      <a:ext cx="6407150" cy="2143158"/>
                     </a:xfrm>
                     <a:prstGeom prst="rect">
                       <a:avLst/>
@@ -11024,16 +11290,15 @@
     <w:p>
       <w:pPr>
         <w:pStyle w:val="a3"/>
-        <w:spacing w:before="10"/>
-        <w:rPr>
-          <w:sz w:val="26"/>
-        </w:rPr>
-      </w:pPr>
-    </w:p>
-    <w:p>
-      <w:pPr>
-        <w:spacing w:before="90"/>
-        <w:ind w:left="327" w:right="239"/>
+        <w:rPr>
+          <w:sz w:val="30"/>
+        </w:rPr>
+      </w:pPr>
+    </w:p>
+    <w:p>
+      <w:pPr>
+        <w:spacing w:before="233"/>
+        <w:ind w:left="327" w:right="237"/>
         <w:jc w:val="center"/>
         <w:rPr>
           <w:sz w:val="24"/>
@@ -11056,7 +11321,7 @@
         <w:rPr>
           <w:sz w:val="24"/>
         </w:rPr>
-        <w:t>2.9.</w:t>
+        <w:t>2.10.</w:t>
       </w:r>
       <w:r>
         <w:rPr>
@@ -11076,209 +11341,321 @@
         <w:rPr>
           <w:sz w:val="24"/>
         </w:rPr>
-        <w:t>Set</w:t>
+        <w:t>Update</w:t>
       </w:r>
       <w:proofErr w:type="spellEnd"/>
       <w:r>
         <w:rPr>
+          <w:spacing w:val="-2"/>
+          <w:sz w:val="24"/>
+        </w:rPr>
+        <w:t xml:space="preserve"> </w:t>
+      </w:r>
+      <w:r>
+        <w:rPr>
+          <w:sz w:val="24"/>
+        </w:rPr>
+        <w:t>класса</w:t>
+      </w:r>
+      <w:r>
+        <w:rPr>
+          <w:spacing w:val="-2"/>
+          <w:sz w:val="24"/>
+        </w:rPr>
+        <w:t xml:space="preserve"> </w:t>
+      </w:r>
+      <w:r>
+        <w:rPr>
+          <w:sz w:val="24"/>
+        </w:rPr>
+        <w:t>ENEMY</w:t>
+      </w:r>
+    </w:p>
+    <w:p>
+      <w:pPr>
+        <w:jc w:val="center"/>
+        <w:rPr>
+          <w:sz w:val="24"/>
+        </w:rPr>
+        <w:sectPr>
+          <w:pgSz w:w="11910" w:h="16840"/>
+          <w:pgMar w:top="1040" w:right="600" w:bottom="280" w:left="1220" w:header="751" w:footer="0" w:gutter="0"/>
+          <w:cols w:space="720"/>
+        </w:sectPr>
+      </w:pPr>
+    </w:p>
+    <w:p>
+      <w:pPr>
+        <w:pStyle w:val="a3"/>
+        <w:spacing w:before="180" w:line="360" w:lineRule="auto"/>
+        <w:ind w:left="198" w:right="105" w:firstLine="707"/>
+        <w:jc w:val="both"/>
+      </w:pPr>
+      <w:r>
+        <w:lastRenderedPageBreak/>
+        <w:t>Метод</w:t>
+      </w:r>
+      <w:r>
+        <w:rPr>
+          <w:spacing w:val="1"/>
+        </w:rPr>
+        <w:t xml:space="preserve"> </w:t>
+      </w:r>
+      <w:proofErr w:type="spellStart"/>
+      <w:r>
+        <w:t>Collision</w:t>
+      </w:r>
+      <w:proofErr w:type="spellEnd"/>
+      <w:r>
+        <w:rPr>
+          <w:spacing w:val="1"/>
+        </w:rPr>
+        <w:t xml:space="preserve"> </w:t>
+      </w:r>
+      <w:r>
+        <w:t>класса</w:t>
+      </w:r>
+      <w:r>
+        <w:rPr>
+          <w:spacing w:val="1"/>
+        </w:rPr>
+        <w:t xml:space="preserve"> </w:t>
+      </w:r>
+      <w:r>
+        <w:t>ENEMY.</w:t>
+      </w:r>
+      <w:r>
+        <w:rPr>
+          <w:spacing w:val="1"/>
+        </w:rPr>
+        <w:t xml:space="preserve"> </w:t>
+      </w:r>
+      <w:r>
+        <w:t>Данный</w:t>
+      </w:r>
+      <w:r>
+        <w:rPr>
+          <w:spacing w:val="1"/>
+        </w:rPr>
+        <w:t xml:space="preserve"> </w:t>
+      </w:r>
+      <w:r>
+        <w:t>метод</w:t>
+      </w:r>
+      <w:r>
+        <w:rPr>
+          <w:spacing w:val="1"/>
+        </w:rPr>
+        <w:t xml:space="preserve"> </w:t>
+      </w:r>
+      <w:r>
+        <w:t>отличается</w:t>
+      </w:r>
+      <w:r>
+        <w:rPr>
+          <w:spacing w:val="1"/>
+        </w:rPr>
+        <w:t xml:space="preserve"> </w:t>
+      </w:r>
+      <w:r>
+        <w:t>от</w:t>
+      </w:r>
+      <w:r>
+        <w:rPr>
+          <w:spacing w:val="1"/>
+        </w:rPr>
+        <w:t xml:space="preserve"> </w:t>
+      </w:r>
+      <w:r>
+        <w:t>метода</w:t>
+      </w:r>
+      <w:r>
+        <w:rPr>
+          <w:spacing w:val="1"/>
+        </w:rPr>
+        <w:t xml:space="preserve"> </w:t>
+      </w:r>
+      <w:proofErr w:type="spellStart"/>
+      <w:r>
+        <w:t>Collision</w:t>
+      </w:r>
+      <w:proofErr w:type="spellEnd"/>
+      <w:r>
+        <w:t xml:space="preserve"> класса HERO, в нем убраны обработки взаимодействий с некоторыми</w:t>
+      </w:r>
+      <w:r>
+        <w:rPr>
+          <w:spacing w:val="1"/>
+        </w:rPr>
+        <w:t xml:space="preserve"> </w:t>
+      </w:r>
+      <w:r>
+        <w:t xml:space="preserve">объектами </w:t>
+      </w:r>
+      <w:proofErr w:type="gramStart"/>
+      <w:r>
+        <w:t>на</w:t>
+      </w:r>
+      <w:proofErr w:type="gramEnd"/>
+      <w:r>
+        <w:t xml:space="preserve"> </w:t>
+      </w:r>
+      <w:proofErr w:type="gramStart"/>
+      <w:r>
+        <w:t>игровой</w:t>
+      </w:r>
+      <w:proofErr w:type="gramEnd"/>
+      <w:r>
+        <w:t xml:space="preserve"> карта, например монеты (враги моги бы их собирать). Так</w:t>
+      </w:r>
+      <w:r>
+        <w:rPr>
+          <w:spacing w:val="1"/>
+        </w:rPr>
+        <w:t xml:space="preserve"> </w:t>
+      </w:r>
+      <w:r>
+        <w:t>же,</w:t>
+      </w:r>
+      <w:r>
+        <w:rPr>
+          <w:spacing w:val="1"/>
+        </w:rPr>
+        <w:t xml:space="preserve"> </w:t>
+      </w:r>
+      <w:r>
+        <w:t>в</w:t>
+      </w:r>
+      <w:r>
+        <w:rPr>
+          <w:spacing w:val="1"/>
+        </w:rPr>
+        <w:t xml:space="preserve"> </w:t>
+      </w:r>
+      <w:r>
+        <w:t>угоду</w:t>
+      </w:r>
+      <w:r>
+        <w:rPr>
+          <w:spacing w:val="1"/>
+        </w:rPr>
+        <w:t xml:space="preserve"> </w:t>
+      </w:r>
+      <w:r>
+        <w:t>оптимизации,</w:t>
+      </w:r>
+      <w:r>
+        <w:rPr>
+          <w:spacing w:val="1"/>
+        </w:rPr>
+        <w:t xml:space="preserve"> </w:t>
+      </w:r>
+      <w:r>
+        <w:t>отсутствует</w:t>
+      </w:r>
+      <w:r>
+        <w:rPr>
+          <w:spacing w:val="1"/>
+        </w:rPr>
+        <w:t xml:space="preserve"> </w:t>
+      </w:r>
+      <w:r>
+        <w:t>обработка</w:t>
+      </w:r>
+      <w:r>
+        <w:rPr>
+          <w:spacing w:val="1"/>
+        </w:rPr>
+        <w:t xml:space="preserve"> </w:t>
+      </w:r>
+      <w:r>
+        <w:t>столкновений</w:t>
+      </w:r>
+      <w:r>
+        <w:rPr>
+          <w:spacing w:val="1"/>
+        </w:rPr>
+        <w:t xml:space="preserve"> </w:t>
+      </w:r>
+      <w:r>
+        <w:t>по</w:t>
+      </w:r>
+      <w:r>
+        <w:rPr>
+          <w:spacing w:val="1"/>
+        </w:rPr>
+        <w:t xml:space="preserve"> </w:t>
+      </w:r>
+      <w:r>
+        <w:t>оси</w:t>
+      </w:r>
+      <w:r>
+        <w:rPr>
+          <w:spacing w:val="1"/>
+        </w:rPr>
+        <w:t xml:space="preserve"> </w:t>
+      </w:r>
+      <w:r>
+        <w:t>Y.</w:t>
+      </w:r>
+      <w:r>
+        <w:rPr>
+          <w:spacing w:val="1"/>
+        </w:rPr>
+        <w:t xml:space="preserve"> </w:t>
+      </w:r>
+      <w:r>
+        <w:t>Реализация</w:t>
+      </w:r>
+      <w:r>
+        <w:rPr>
+          <w:spacing w:val="-2"/>
+        </w:rPr>
+        <w:t xml:space="preserve"> </w:t>
+      </w:r>
+      <w:r>
+        <w:t>метода</w:t>
+      </w:r>
+      <w:r>
+        <w:rPr>
+          <w:spacing w:val="65"/>
+        </w:rPr>
+        <w:t xml:space="preserve"> </w:t>
+      </w:r>
+      <w:proofErr w:type="spellStart"/>
+      <w:r>
+        <w:t>Collision</w:t>
+      </w:r>
+      <w:proofErr w:type="spellEnd"/>
+      <w:r>
+        <w:t xml:space="preserve"> класса</w:t>
+      </w:r>
+      <w:r>
+        <w:rPr>
+          <w:spacing w:val="-2"/>
+        </w:rPr>
+        <w:t xml:space="preserve"> </w:t>
+      </w:r>
+      <w:r>
+        <w:t>ENEMY</w:t>
+      </w:r>
+      <w:r>
+        <w:rPr>
+          <w:spacing w:val="-4"/>
+        </w:rPr>
+        <w:t xml:space="preserve"> </w:t>
+      </w:r>
+      <w:r>
+        <w:t>приведена</w:t>
+      </w:r>
+      <w:r>
+        <w:rPr>
           <w:spacing w:val="-1"/>
-          <w:sz w:val="24"/>
-        </w:rPr>
-        <w:t xml:space="preserve"> </w:t>
-      </w:r>
-      <w:r>
-        <w:rPr>
-          <w:sz w:val="24"/>
-        </w:rPr>
-        <w:t>класса</w:t>
-      </w:r>
-      <w:r>
-        <w:rPr>
-          <w:spacing w:val="-3"/>
-          <w:sz w:val="24"/>
-        </w:rPr>
-        <w:t xml:space="preserve"> </w:t>
-      </w:r>
-      <w:r>
-        <w:rPr>
-          <w:sz w:val="24"/>
-        </w:rPr>
-        <w:t>ENEMY</w:t>
-      </w:r>
-    </w:p>
-    <w:p>
-      <w:pPr>
-        <w:pStyle w:val="a3"/>
-        <w:rPr>
-          <w:sz w:val="26"/>
-        </w:rPr>
-      </w:pPr>
-    </w:p>
-    <w:p>
-      <w:pPr>
-        <w:pStyle w:val="a3"/>
-        <w:rPr>
-          <w:sz w:val="26"/>
-        </w:rPr>
-      </w:pPr>
-    </w:p>
-    <w:p>
-      <w:pPr>
-        <w:pStyle w:val="a3"/>
-        <w:rPr>
-          <w:sz w:val="26"/>
-        </w:rPr>
-      </w:pPr>
-    </w:p>
-    <w:p>
-      <w:pPr>
-        <w:pStyle w:val="a3"/>
-        <w:rPr>
-          <w:sz w:val="26"/>
-        </w:rPr>
-      </w:pPr>
-    </w:p>
-    <w:p>
-      <w:pPr>
-        <w:pStyle w:val="a3"/>
-        <w:spacing w:before="7"/>
-        <w:rPr>
-          <w:sz w:val="33"/>
-        </w:rPr>
-      </w:pPr>
-    </w:p>
-    <w:p>
-      <w:pPr>
-        <w:pStyle w:val="a3"/>
-        <w:spacing w:line="360" w:lineRule="auto"/>
-        <w:ind w:left="198" w:firstLine="707"/>
-      </w:pPr>
-      <w:r>
-        <w:rPr>
-          <w:spacing w:val="-1"/>
-        </w:rPr>
-        <w:t>Метод</w:t>
-      </w:r>
-      <w:r>
-        <w:rPr>
-          <w:spacing w:val="-16"/>
-        </w:rPr>
-        <w:t xml:space="preserve"> </w:t>
-      </w:r>
-      <w:proofErr w:type="spellStart"/>
-      <w:r>
-        <w:t>Update</w:t>
-      </w:r>
-      <w:proofErr w:type="spellEnd"/>
-      <w:r>
-        <w:rPr>
-          <w:spacing w:val="-15"/>
-        </w:rPr>
-        <w:t xml:space="preserve"> </w:t>
-      </w:r>
-      <w:r>
-        <w:t>класса</w:t>
-      </w:r>
-      <w:r>
-        <w:rPr>
-          <w:spacing w:val="-16"/>
-        </w:rPr>
-        <w:t xml:space="preserve"> </w:t>
-      </w:r>
-      <w:r>
-        <w:t>ENEMY.</w:t>
-      </w:r>
-      <w:r>
-        <w:rPr>
-          <w:spacing w:val="-17"/>
-        </w:rPr>
-        <w:t xml:space="preserve"> </w:t>
-      </w:r>
-      <w:r>
-        <w:t>Вызывается,</w:t>
-      </w:r>
-      <w:r>
-        <w:rPr>
-          <w:spacing w:val="-17"/>
-        </w:rPr>
-        <w:t xml:space="preserve"> </w:t>
-      </w:r>
-      <w:r>
-        <w:t>так</w:t>
-      </w:r>
-      <w:r>
-        <w:rPr>
-          <w:spacing w:val="-16"/>
-        </w:rPr>
-        <w:t xml:space="preserve"> </w:t>
-      </w:r>
-      <w:r>
-        <w:t>же</w:t>
-      </w:r>
-      <w:r>
-        <w:rPr>
-          <w:spacing w:val="-16"/>
-        </w:rPr>
-        <w:t xml:space="preserve"> </w:t>
-      </w:r>
-      <w:r>
-        <w:t>как</w:t>
-      </w:r>
-      <w:r>
-        <w:rPr>
-          <w:spacing w:val="-16"/>
-        </w:rPr>
-        <w:t xml:space="preserve"> </w:t>
-      </w:r>
-      <w:r>
-        <w:t>и</w:t>
-      </w:r>
-      <w:r>
-        <w:rPr>
-          <w:spacing w:val="-17"/>
-        </w:rPr>
-        <w:t xml:space="preserve"> </w:t>
-      </w:r>
-      <w:r>
-        <w:t>метод</w:t>
-      </w:r>
-      <w:r>
-        <w:rPr>
-          <w:spacing w:val="-13"/>
-        </w:rPr>
-        <w:t xml:space="preserve"> </w:t>
-      </w:r>
-      <w:proofErr w:type="spellStart"/>
-      <w:r>
-        <w:t>Update</w:t>
-      </w:r>
-      <w:proofErr w:type="spellEnd"/>
-      <w:r>
-        <w:rPr>
-          <w:spacing w:val="-15"/>
-        </w:rPr>
-        <w:t xml:space="preserve"> </w:t>
-      </w:r>
-      <w:r>
-        <w:t>класса</w:t>
-      </w:r>
-      <w:r>
-        <w:rPr>
-          <w:spacing w:val="-67"/>
-        </w:rPr>
-        <w:t xml:space="preserve"> </w:t>
-      </w:r>
-      <w:r>
-        <w:t>HERO,</w:t>
-      </w:r>
-      <w:r>
-        <w:rPr>
-          <w:spacing w:val="-2"/>
-        </w:rPr>
-        <w:t xml:space="preserve"> </w:t>
-      </w:r>
-      <w:r>
-        <w:t>каждый раз</w:t>
+        </w:rPr>
+        <w:t xml:space="preserve"> </w:t>
+      </w:r>
+      <w:r>
+        <w:t>ниже на</w:t>
       </w:r>
       <w:r>
         <w:rPr>
@@ -11287,369 +11664,25 @@
         <w:t xml:space="preserve"> </w:t>
       </w:r>
       <w:r>
-        <w:t>перед</w:t>
-      </w:r>
-      <w:r>
-        <w:rPr>
-          <w:spacing w:val="-2"/>
-        </w:rPr>
-        <w:t xml:space="preserve"> </w:t>
-      </w:r>
-      <w:proofErr w:type="spellStart"/>
-      <w:r>
-        <w:t>отрисовкой</w:t>
-      </w:r>
-      <w:proofErr w:type="spellEnd"/>
-      <w:r>
-        <w:rPr>
-          <w:spacing w:val="-3"/>
-        </w:rPr>
-        <w:t xml:space="preserve"> </w:t>
-      </w:r>
-      <w:r>
-        <w:t>объектов.</w:t>
-      </w:r>
-      <w:r>
-        <w:rPr>
-          <w:spacing w:val="2"/>
-        </w:rPr>
-        <w:t xml:space="preserve"> </w:t>
-      </w:r>
-      <w:r>
-        <w:t>Он отвечает</w:t>
-      </w:r>
-      <w:r>
-        <w:rPr>
-          <w:spacing w:val="-1"/>
-        </w:rPr>
-        <w:t xml:space="preserve"> </w:t>
-      </w:r>
-      <w:proofErr w:type="gramStart"/>
-      <w:r>
-        <w:t>за</w:t>
-      </w:r>
-      <w:proofErr w:type="gramEnd"/>
-      <w:r>
-        <w:t>:</w:t>
-      </w:r>
-    </w:p>
-    <w:p>
-      <w:pPr>
-        <w:pStyle w:val="a4"/>
-        <w:numPr>
-          <w:ilvl w:val="3"/>
-          <w:numId w:val="6"/>
-        </w:numPr>
-        <w:tabs>
-          <w:tab w:val="left" w:pos="1626"/>
-          <w:tab w:val="left" w:pos="1627"/>
-        </w:tabs>
-        <w:spacing w:before="162"/>
-        <w:ind w:left="1626" w:hanging="361"/>
-        <w:rPr>
-          <w:sz w:val="28"/>
-        </w:rPr>
-      </w:pPr>
-      <w:r>
-        <w:rPr>
-          <w:sz w:val="28"/>
-        </w:rPr>
-        <w:t>смещение</w:t>
-      </w:r>
-      <w:r>
-        <w:rPr>
-          <w:spacing w:val="-2"/>
-          <w:sz w:val="28"/>
-        </w:rPr>
-        <w:t xml:space="preserve"> </w:t>
-      </w:r>
-      <w:r>
-        <w:rPr>
-          <w:sz w:val="28"/>
-        </w:rPr>
-        <w:t>спрайта</w:t>
-      </w:r>
-      <w:r>
-        <w:rPr>
-          <w:spacing w:val="-1"/>
-          <w:sz w:val="28"/>
-        </w:rPr>
-        <w:t xml:space="preserve"> </w:t>
-      </w:r>
-      <w:r>
-        <w:rPr>
-          <w:sz w:val="28"/>
-        </w:rPr>
-        <w:t>по оси</w:t>
-      </w:r>
-      <w:r>
-        <w:rPr>
-          <w:spacing w:val="2"/>
-          <w:sz w:val="28"/>
-        </w:rPr>
-        <w:t xml:space="preserve"> </w:t>
-      </w:r>
-      <w:r>
-        <w:rPr>
-          <w:sz w:val="28"/>
-        </w:rPr>
-        <w:t>X</w:t>
-      </w:r>
-    </w:p>
-    <w:p>
-      <w:pPr>
-        <w:pStyle w:val="a4"/>
-        <w:numPr>
-          <w:ilvl w:val="3"/>
-          <w:numId w:val="6"/>
-        </w:numPr>
-        <w:tabs>
-          <w:tab w:val="left" w:pos="1626"/>
-          <w:tab w:val="left" w:pos="1627"/>
-        </w:tabs>
-        <w:spacing w:before="159"/>
-        <w:ind w:left="1626" w:hanging="361"/>
-        <w:rPr>
-          <w:sz w:val="28"/>
-        </w:rPr>
-      </w:pPr>
-      <w:r>
-        <w:rPr>
-          <w:sz w:val="28"/>
-        </w:rPr>
-        <w:t>вызов</w:t>
+        <w:t>рисунке</w:t>
       </w:r>
       <w:r>
         <w:rPr>
           <w:spacing w:val="-4"/>
-          <w:sz w:val="28"/>
-        </w:rPr>
-        <w:t xml:space="preserve"> </w:t>
-      </w:r>
-      <w:r>
-        <w:rPr>
-          <w:sz w:val="28"/>
-        </w:rPr>
-        <w:t>метода</w:t>
-      </w:r>
-      <w:r>
-        <w:rPr>
-          <w:spacing w:val="-2"/>
-          <w:sz w:val="28"/>
-        </w:rPr>
-        <w:t xml:space="preserve"> </w:t>
-      </w:r>
-      <w:proofErr w:type="spellStart"/>
-      <w:r>
-        <w:rPr>
-          <w:sz w:val="28"/>
-        </w:rPr>
-        <w:t>Collision</w:t>
-      </w:r>
-      <w:proofErr w:type="spellEnd"/>
-      <w:r>
-        <w:rPr>
-          <w:spacing w:val="-2"/>
-          <w:sz w:val="28"/>
-        </w:rPr>
-        <w:t xml:space="preserve"> </w:t>
-      </w:r>
-      <w:r>
-        <w:rPr>
-          <w:sz w:val="28"/>
-        </w:rPr>
-        <w:t>класса</w:t>
-      </w:r>
-      <w:r>
-        <w:rPr>
-          <w:spacing w:val="-2"/>
-          <w:sz w:val="28"/>
-        </w:rPr>
-        <w:t xml:space="preserve"> </w:t>
-      </w:r>
-      <w:r>
-        <w:rPr>
-          <w:sz w:val="28"/>
-        </w:rPr>
-        <w:t>ENEMY</w:t>
-      </w:r>
-    </w:p>
-    <w:p>
-      <w:pPr>
-        <w:pStyle w:val="a4"/>
-        <w:numPr>
-          <w:ilvl w:val="3"/>
-          <w:numId w:val="6"/>
-        </w:numPr>
-        <w:tabs>
-          <w:tab w:val="left" w:pos="1626"/>
-          <w:tab w:val="left" w:pos="1627"/>
-        </w:tabs>
-        <w:ind w:left="1626" w:hanging="361"/>
-        <w:rPr>
-          <w:sz w:val="28"/>
-        </w:rPr>
-      </w:pPr>
-      <w:r>
-        <w:rPr>
-          <w:sz w:val="28"/>
-        </w:rPr>
-        <w:t>изменение</w:t>
-      </w:r>
-      <w:r>
-        <w:rPr>
-          <w:spacing w:val="-2"/>
-          <w:sz w:val="28"/>
-        </w:rPr>
-        <w:t xml:space="preserve"> </w:t>
-      </w:r>
-      <w:r>
-        <w:rPr>
-          <w:sz w:val="28"/>
-        </w:rPr>
-        <w:t>спрайта,</w:t>
-      </w:r>
-      <w:r>
-        <w:rPr>
-          <w:spacing w:val="-6"/>
-          <w:sz w:val="28"/>
-        </w:rPr>
-        <w:t xml:space="preserve"> </w:t>
-      </w:r>
-      <w:r>
-        <w:rPr>
-          <w:sz w:val="28"/>
-        </w:rPr>
-        <w:t>в</w:t>
-      </w:r>
-      <w:r>
-        <w:rPr>
-          <w:spacing w:val="-1"/>
-          <w:sz w:val="28"/>
-        </w:rPr>
-        <w:t xml:space="preserve"> </w:t>
-      </w:r>
-      <w:r>
-        <w:rPr>
-          <w:sz w:val="28"/>
-        </w:rPr>
-        <w:t>зависимости</w:t>
-      </w:r>
-      <w:r>
-        <w:rPr>
-          <w:spacing w:val="-2"/>
-          <w:sz w:val="28"/>
-        </w:rPr>
-        <w:t xml:space="preserve"> </w:t>
-      </w:r>
-      <w:r>
-        <w:rPr>
-          <w:sz w:val="28"/>
-        </w:rPr>
-        <w:t>от</w:t>
-      </w:r>
-      <w:r>
-        <w:rPr>
-          <w:spacing w:val="-5"/>
-          <w:sz w:val="28"/>
-        </w:rPr>
-        <w:t xml:space="preserve"> </w:t>
-      </w:r>
-      <w:r>
-        <w:rPr>
-          <w:sz w:val="28"/>
-        </w:rPr>
-        <w:t>направления</w:t>
-      </w:r>
-      <w:r>
-        <w:rPr>
-          <w:spacing w:val="-2"/>
-          <w:sz w:val="28"/>
-        </w:rPr>
-        <w:t xml:space="preserve"> </w:t>
-      </w:r>
-      <w:r>
-        <w:rPr>
-          <w:sz w:val="28"/>
-        </w:rPr>
-        <w:t>движения</w:t>
-      </w:r>
-    </w:p>
-    <w:p>
-      <w:pPr>
-        <w:pStyle w:val="a4"/>
-        <w:numPr>
-          <w:ilvl w:val="3"/>
-          <w:numId w:val="6"/>
-        </w:numPr>
-        <w:tabs>
-          <w:tab w:val="left" w:pos="1626"/>
-          <w:tab w:val="left" w:pos="1627"/>
-        </w:tabs>
-        <w:spacing w:before="156" w:line="465" w:lineRule="auto"/>
-        <w:ind w:right="3484" w:firstLine="360"/>
-        <w:rPr>
-          <w:sz w:val="28"/>
-        </w:rPr>
-      </w:pPr>
-      <w:r>
-        <w:rPr>
-          <w:sz w:val="28"/>
-        </w:rPr>
-        <w:t>положение спрайта относительно камеры</w:t>
-      </w:r>
-      <w:r>
-        <w:rPr>
-          <w:spacing w:val="-67"/>
-          <w:sz w:val="28"/>
-        </w:rPr>
-        <w:t xml:space="preserve"> </w:t>
-      </w:r>
-      <w:r>
-        <w:rPr>
-          <w:sz w:val="28"/>
-        </w:rPr>
-        <w:t>Его реализация</w:t>
-      </w:r>
-      <w:r>
-        <w:rPr>
-          <w:spacing w:val="-4"/>
-          <w:sz w:val="28"/>
-        </w:rPr>
-        <w:t xml:space="preserve"> </w:t>
-      </w:r>
-      <w:r>
-        <w:rPr>
-          <w:sz w:val="28"/>
-        </w:rPr>
-        <w:t>показана</w:t>
-      </w:r>
-      <w:r>
-        <w:rPr>
-          <w:spacing w:val="-3"/>
-          <w:sz w:val="28"/>
-        </w:rPr>
-        <w:t xml:space="preserve"> </w:t>
-      </w:r>
-      <w:r>
-        <w:rPr>
-          <w:sz w:val="28"/>
-        </w:rPr>
-        <w:t>на рисунке</w:t>
-      </w:r>
-      <w:r>
-        <w:rPr>
-          <w:spacing w:val="-1"/>
-          <w:sz w:val="28"/>
-        </w:rPr>
-        <w:t xml:space="preserve"> </w:t>
-      </w:r>
-      <w:r>
-        <w:rPr>
-          <w:sz w:val="28"/>
-        </w:rPr>
-        <w:t>2.10.</w:t>
-      </w:r>
+        </w:rPr>
+        <w:t xml:space="preserve"> </w:t>
+      </w:r>
+      <w:r>
+        <w:t>2.11.</w:t>
+      </w:r>
+    </w:p>
+    <w:p>
+      <w:pPr>
+        <w:pStyle w:val="a3"/>
+        <w:rPr>
+          <w:sz w:val="20"/>
+        </w:rPr>
+      </w:pPr>
     </w:p>
     <w:p>
       <w:pPr>
@@ -11657,20 +11690,20 @@
         <w:spacing w:before="3"/>
         <w:jc w:val="center"/>
         <w:rPr>
-          <w:sz w:val="10"/>
+          <w:sz w:val="11"/>
         </w:rPr>
       </w:pPr>
       <w:r>
         <w:rPr>
           <w:noProof/>
-          <w:sz w:val="10"/>
+          <w:sz w:val="11"/>
           <w:lang w:eastAsia="ru-RU"/>
         </w:rPr>
         <w:drawing>
           <wp:inline distT="0" distB="0" distL="0" distR="0">
-            <wp:extent cx="5461000" cy="1727200"/>
-            <wp:effectExtent l="19050" t="0" r="6350" b="0"/>
-            <wp:docPr id="18" name="Рисунок 31"/>
+            <wp:extent cx="6407150" cy="2769599"/>
+            <wp:effectExtent l="19050" t="0" r="0" b="0"/>
+            <wp:docPr id="38" name="Рисунок 31"/>
             <wp:cNvGraphicFramePr>
               <a:graphicFrameLocks xmlns:a="http://schemas.openxmlformats.org/drawingml/2006/main" noChangeAspect="1"/>
             </wp:cNvGraphicFramePr>
@@ -11693,7 +11726,7 @@
                   <pic:spPr bwMode="auto">
                     <a:xfrm>
                       <a:off x="0" y="0"/>
-                      <a:ext cx="5461000" cy="1727200"/>
+                      <a:ext cx="6407150" cy="2769599"/>
                     </a:xfrm>
                     <a:prstGeom prst="rect">
                       <a:avLst/>
@@ -11717,465 +11750,6 @@
       <w:pPr>
         <w:pStyle w:val="a3"/>
         <w:rPr>
-          <w:sz w:val="30"/>
-        </w:rPr>
-      </w:pPr>
-    </w:p>
-    <w:p>
-      <w:pPr>
-        <w:spacing w:before="233"/>
-        <w:ind w:left="327" w:right="237"/>
-        <w:jc w:val="center"/>
-        <w:rPr>
-          <w:sz w:val="24"/>
-        </w:rPr>
-      </w:pPr>
-      <w:r>
-        <w:rPr>
-          <w:sz w:val="24"/>
-        </w:rPr>
-        <w:t>Рисунок</w:t>
-      </w:r>
-      <w:r>
-        <w:rPr>
-          <w:spacing w:val="-2"/>
-          <w:sz w:val="24"/>
-        </w:rPr>
-        <w:t xml:space="preserve"> </w:t>
-      </w:r>
-      <w:r>
-        <w:rPr>
-          <w:sz w:val="24"/>
-        </w:rPr>
-        <w:t>2.10.</w:t>
-      </w:r>
-      <w:r>
-        <w:rPr>
-          <w:spacing w:val="-2"/>
-          <w:sz w:val="24"/>
-        </w:rPr>
-        <w:t xml:space="preserve"> </w:t>
-      </w:r>
-      <w:r>
-        <w:rPr>
-          <w:sz w:val="24"/>
-        </w:rPr>
-        <w:t xml:space="preserve">Метод </w:t>
-      </w:r>
-      <w:proofErr w:type="spellStart"/>
-      <w:r>
-        <w:rPr>
-          <w:sz w:val="24"/>
-        </w:rPr>
-        <w:t>Update</w:t>
-      </w:r>
-      <w:proofErr w:type="spellEnd"/>
-      <w:r>
-        <w:rPr>
-          <w:spacing w:val="-2"/>
-          <w:sz w:val="24"/>
-        </w:rPr>
-        <w:t xml:space="preserve"> </w:t>
-      </w:r>
-      <w:r>
-        <w:rPr>
-          <w:sz w:val="24"/>
-        </w:rPr>
-        <w:t>класса</w:t>
-      </w:r>
-      <w:r>
-        <w:rPr>
-          <w:spacing w:val="-2"/>
-          <w:sz w:val="24"/>
-        </w:rPr>
-        <w:t xml:space="preserve"> </w:t>
-      </w:r>
-      <w:r>
-        <w:rPr>
-          <w:sz w:val="24"/>
-        </w:rPr>
-        <w:t>ENEMY</w:t>
-      </w:r>
-    </w:p>
-    <w:p>
-      <w:pPr>
-        <w:jc w:val="center"/>
-        <w:rPr>
-          <w:sz w:val="24"/>
-        </w:rPr>
-        <w:sectPr>
-          <w:pgSz w:w="11910" w:h="16840"/>
-          <w:pgMar w:top="1040" w:right="600" w:bottom="280" w:left="1220" w:header="751" w:footer="0" w:gutter="0"/>
-          <w:cols w:space="720"/>
-        </w:sectPr>
-      </w:pPr>
-    </w:p>
-    <w:p>
-      <w:pPr>
-        <w:pStyle w:val="a3"/>
-        <w:spacing w:before="180" w:line="360" w:lineRule="auto"/>
-        <w:ind w:left="198" w:right="105" w:firstLine="707"/>
-        <w:jc w:val="both"/>
-      </w:pPr>
-      <w:r>
-        <w:lastRenderedPageBreak/>
-        <w:t>Метод</w:t>
-      </w:r>
-      <w:r>
-        <w:rPr>
-          <w:spacing w:val="1"/>
-        </w:rPr>
-        <w:t xml:space="preserve"> </w:t>
-      </w:r>
-      <w:proofErr w:type="spellStart"/>
-      <w:r>
-        <w:t>Collision</w:t>
-      </w:r>
-      <w:proofErr w:type="spellEnd"/>
-      <w:r>
-        <w:rPr>
-          <w:spacing w:val="1"/>
-        </w:rPr>
-        <w:t xml:space="preserve"> </w:t>
-      </w:r>
-      <w:r>
-        <w:t>класса</w:t>
-      </w:r>
-      <w:r>
-        <w:rPr>
-          <w:spacing w:val="1"/>
-        </w:rPr>
-        <w:t xml:space="preserve"> </w:t>
-      </w:r>
-      <w:r>
-        <w:t>ENEMY.</w:t>
-      </w:r>
-      <w:r>
-        <w:rPr>
-          <w:spacing w:val="1"/>
-        </w:rPr>
-        <w:t xml:space="preserve"> </w:t>
-      </w:r>
-      <w:r>
-        <w:t>Данный</w:t>
-      </w:r>
-      <w:r>
-        <w:rPr>
-          <w:spacing w:val="1"/>
-        </w:rPr>
-        <w:t xml:space="preserve"> </w:t>
-      </w:r>
-      <w:r>
-        <w:t>метод</w:t>
-      </w:r>
-      <w:r>
-        <w:rPr>
-          <w:spacing w:val="1"/>
-        </w:rPr>
-        <w:t xml:space="preserve"> </w:t>
-      </w:r>
-      <w:r>
-        <w:t>отличается</w:t>
-      </w:r>
-      <w:r>
-        <w:rPr>
-          <w:spacing w:val="1"/>
-        </w:rPr>
-        <w:t xml:space="preserve"> </w:t>
-      </w:r>
-      <w:r>
-        <w:t>от</w:t>
-      </w:r>
-      <w:r>
-        <w:rPr>
-          <w:spacing w:val="1"/>
-        </w:rPr>
-        <w:t xml:space="preserve"> </w:t>
-      </w:r>
-      <w:r>
-        <w:t>метода</w:t>
-      </w:r>
-      <w:r>
-        <w:rPr>
-          <w:spacing w:val="1"/>
-        </w:rPr>
-        <w:t xml:space="preserve"> </w:t>
-      </w:r>
-      <w:proofErr w:type="spellStart"/>
-      <w:r>
-        <w:t>Collision</w:t>
-      </w:r>
-      <w:proofErr w:type="spellEnd"/>
-      <w:r>
-        <w:t xml:space="preserve"> класса HERO, в нем убраны обработки взаимодействий с некоторыми</w:t>
-      </w:r>
-      <w:r>
-        <w:rPr>
-          <w:spacing w:val="1"/>
-        </w:rPr>
-        <w:t xml:space="preserve"> </w:t>
-      </w:r>
-      <w:r>
-        <w:t xml:space="preserve">объектами </w:t>
-      </w:r>
-      <w:proofErr w:type="gramStart"/>
-      <w:r>
-        <w:t>на</w:t>
-      </w:r>
-      <w:proofErr w:type="gramEnd"/>
-      <w:r>
-        <w:t xml:space="preserve"> </w:t>
-      </w:r>
-      <w:proofErr w:type="gramStart"/>
-      <w:r>
-        <w:t>игровой</w:t>
-      </w:r>
-      <w:proofErr w:type="gramEnd"/>
-      <w:r>
-        <w:t xml:space="preserve"> карта, например монеты (враги моги бы их собирать). Так</w:t>
-      </w:r>
-      <w:r>
-        <w:rPr>
-          <w:spacing w:val="1"/>
-        </w:rPr>
-        <w:t xml:space="preserve"> </w:t>
-      </w:r>
-      <w:r>
-        <w:t>же,</w:t>
-      </w:r>
-      <w:r>
-        <w:rPr>
-          <w:spacing w:val="1"/>
-        </w:rPr>
-        <w:t xml:space="preserve"> </w:t>
-      </w:r>
-      <w:r>
-        <w:t>в</w:t>
-      </w:r>
-      <w:r>
-        <w:rPr>
-          <w:spacing w:val="1"/>
-        </w:rPr>
-        <w:t xml:space="preserve"> </w:t>
-      </w:r>
-      <w:r>
-        <w:t>угоду</w:t>
-      </w:r>
-      <w:r>
-        <w:rPr>
-          <w:spacing w:val="1"/>
-        </w:rPr>
-        <w:t xml:space="preserve"> </w:t>
-      </w:r>
-      <w:r>
-        <w:t>оптимизации,</w:t>
-      </w:r>
-      <w:r>
-        <w:rPr>
-          <w:spacing w:val="1"/>
-        </w:rPr>
-        <w:t xml:space="preserve"> </w:t>
-      </w:r>
-      <w:r>
-        <w:t>отсутствует</w:t>
-      </w:r>
-      <w:r>
-        <w:rPr>
-          <w:spacing w:val="1"/>
-        </w:rPr>
-        <w:t xml:space="preserve"> </w:t>
-      </w:r>
-      <w:r>
-        <w:t>обработка</w:t>
-      </w:r>
-      <w:r>
-        <w:rPr>
-          <w:spacing w:val="1"/>
-        </w:rPr>
-        <w:t xml:space="preserve"> </w:t>
-      </w:r>
-      <w:r>
-        <w:t>столкновений</w:t>
-      </w:r>
-      <w:r>
-        <w:rPr>
-          <w:spacing w:val="1"/>
-        </w:rPr>
-        <w:t xml:space="preserve"> </w:t>
-      </w:r>
-      <w:r>
-        <w:t>по</w:t>
-      </w:r>
-      <w:r>
-        <w:rPr>
-          <w:spacing w:val="1"/>
-        </w:rPr>
-        <w:t xml:space="preserve"> </w:t>
-      </w:r>
-      <w:r>
-        <w:t>оси</w:t>
-      </w:r>
-      <w:r>
-        <w:rPr>
-          <w:spacing w:val="1"/>
-        </w:rPr>
-        <w:t xml:space="preserve"> </w:t>
-      </w:r>
-      <w:r>
-        <w:t>Y.</w:t>
-      </w:r>
-      <w:r>
-        <w:rPr>
-          <w:spacing w:val="1"/>
-        </w:rPr>
-        <w:t xml:space="preserve"> </w:t>
-      </w:r>
-      <w:r>
-        <w:t>Реализация</w:t>
-      </w:r>
-      <w:r>
-        <w:rPr>
-          <w:spacing w:val="-2"/>
-        </w:rPr>
-        <w:t xml:space="preserve"> </w:t>
-      </w:r>
-      <w:r>
-        <w:t>метода</w:t>
-      </w:r>
-      <w:r>
-        <w:rPr>
-          <w:spacing w:val="65"/>
-        </w:rPr>
-        <w:t xml:space="preserve"> </w:t>
-      </w:r>
-      <w:proofErr w:type="spellStart"/>
-      <w:r>
-        <w:t>Collision</w:t>
-      </w:r>
-      <w:proofErr w:type="spellEnd"/>
-      <w:r>
-        <w:t xml:space="preserve"> класса</w:t>
-      </w:r>
-      <w:r>
-        <w:rPr>
-          <w:spacing w:val="-2"/>
-        </w:rPr>
-        <w:t xml:space="preserve"> </w:t>
-      </w:r>
-      <w:r>
-        <w:t>ENEMY</w:t>
-      </w:r>
-      <w:r>
-        <w:rPr>
-          <w:spacing w:val="-4"/>
-        </w:rPr>
-        <w:t xml:space="preserve"> </w:t>
-      </w:r>
-      <w:r>
-        <w:t>приведена</w:t>
-      </w:r>
-      <w:r>
-        <w:rPr>
-          <w:spacing w:val="-1"/>
-        </w:rPr>
-        <w:t xml:space="preserve"> </w:t>
-      </w:r>
-      <w:r>
-        <w:t>ниже на</w:t>
-      </w:r>
-      <w:r>
-        <w:rPr>
-          <w:spacing w:val="-4"/>
-        </w:rPr>
-        <w:t xml:space="preserve"> </w:t>
-      </w:r>
-      <w:r>
-        <w:t>рисунке</w:t>
-      </w:r>
-      <w:r>
-        <w:rPr>
-          <w:spacing w:val="-4"/>
-        </w:rPr>
-        <w:t xml:space="preserve"> </w:t>
-      </w:r>
-      <w:r>
-        <w:t>2.11.</w:t>
-      </w:r>
-    </w:p>
-    <w:p>
-      <w:pPr>
-        <w:pStyle w:val="a3"/>
-        <w:rPr>
-          <w:sz w:val="20"/>
-        </w:rPr>
-      </w:pPr>
-    </w:p>
-    <w:p>
-      <w:pPr>
-        <w:pStyle w:val="a3"/>
-        <w:spacing w:before="3"/>
-        <w:jc w:val="center"/>
-        <w:rPr>
-          <w:sz w:val="11"/>
-        </w:rPr>
-      </w:pPr>
-      <w:r>
-        <w:rPr>
-          <w:noProof/>
-          <w:sz w:val="11"/>
-          <w:lang w:eastAsia="ru-RU"/>
-        </w:rPr>
-        <w:drawing>
-          <wp:inline distT="0" distB="0" distL="0" distR="0">
-            <wp:extent cx="6407150" cy="2702037"/>
-            <wp:effectExtent l="19050" t="0" r="0" b="0"/>
-            <wp:docPr id="34" name="Рисунок 34"/>
-            <wp:cNvGraphicFramePr>
-              <a:graphicFrameLocks xmlns:a="http://schemas.openxmlformats.org/drawingml/2006/main" noChangeAspect="1"/>
-            </wp:cNvGraphicFramePr>
-            <a:graphic xmlns:a="http://schemas.openxmlformats.org/drawingml/2006/main">
-              <a:graphicData uri="http://schemas.openxmlformats.org/drawingml/2006/picture">
-                <pic:pic xmlns:pic="http://schemas.openxmlformats.org/drawingml/2006/picture">
-                  <pic:nvPicPr>
-                    <pic:cNvPr id="0" name="Picture 34"/>
-                    <pic:cNvPicPr>
-                      <a:picLocks noChangeAspect="1" noChangeArrowheads="1"/>
-                    </pic:cNvPicPr>
-                  </pic:nvPicPr>
-                  <pic:blipFill>
-                    <a:blip r:embed="rId27" cstate="print"/>
-                    <a:srcRect/>
-                    <a:stretch>
-                      <a:fillRect/>
-                    </a:stretch>
-                  </pic:blipFill>
-                  <pic:spPr bwMode="auto">
-                    <a:xfrm>
-                      <a:off x="0" y="0"/>
-                      <a:ext cx="6407150" cy="2702037"/>
-                    </a:xfrm>
-                    <a:prstGeom prst="rect">
-                      <a:avLst/>
-                    </a:prstGeom>
-                    <a:noFill/>
-                    <a:ln w="9525">
-                      <a:noFill/>
-                      <a:miter lim="800000"/>
-                      <a:headEnd/>
-                      <a:tailEnd/>
-                    </a:ln>
-                  </pic:spPr>
-                </pic:pic>
-              </a:graphicData>
-            </a:graphic>
-          </wp:inline>
-        </w:drawing>
-      </w:r>
-    </w:p>
-    <w:p>
-      <w:pPr>
-        <w:pStyle w:val="a3"/>
-        <w:rPr>
           <w:sz w:val="41"/>
         </w:rPr>
       </w:pPr>
@@ -13494,7 +13068,7 @@
                     <pic:cNvPicPr/>
                   </pic:nvPicPr>
                   <pic:blipFill>
-                    <a:blip r:embed="rId28" cstate="print"/>
+                    <a:blip r:embed="rId27" cstate="print"/>
                     <a:stretch>
                       <a:fillRect/>
                     </a:stretch>
@@ -13659,13 +13233,13 @@
           <wp:anchor distT="0" distB="0" distL="0" distR="0" simplePos="0" relativeHeight="7" behindDoc="0" locked="0" layoutInCell="1" allowOverlap="1">
             <wp:simplePos x="0" y="0"/>
             <wp:positionH relativeFrom="page">
-              <wp:posOffset>900430</wp:posOffset>
+              <wp:posOffset>1222375</wp:posOffset>
             </wp:positionH>
             <wp:positionV relativeFrom="paragraph">
-              <wp:posOffset>106477</wp:posOffset>
+              <wp:posOffset>106680</wp:posOffset>
             </wp:positionV>
-            <wp:extent cx="5178366" cy="3381375"/>
-            <wp:effectExtent l="0" t="0" r="0" b="0"/>
+            <wp:extent cx="5178425" cy="3384550"/>
+            <wp:effectExtent l="19050" t="0" r="3175" b="0"/>
             <wp:wrapTopAndBottom/>
             <wp:docPr id="41" name="image21.jpeg"/>
             <wp:cNvGraphicFramePr>
@@ -13679,7 +13253,7 @@
                     <pic:cNvPicPr/>
                   </pic:nvPicPr>
                   <pic:blipFill>
-                    <a:blip r:embed="rId29" cstate="print"/>
+                    <a:blip r:embed="rId28" cstate="print"/>
                     <a:stretch>
                       <a:fillRect/>
                     </a:stretch>
@@ -13687,7 +13261,7 @@
                   <pic:spPr>
                     <a:xfrm>
                       <a:off x="0" y="0"/>
-                      <a:ext cx="5178366" cy="3381375"/>
+                      <a:ext cx="5178425" cy="3384550"/>
                     </a:xfrm>
                     <a:prstGeom prst="rect">
                       <a:avLst/>
@@ -13917,13 +13491,13 @@
           <wp:anchor distT="0" distB="0" distL="0" distR="0" simplePos="0" relativeHeight="8" behindDoc="0" locked="0" layoutInCell="1" allowOverlap="1">
             <wp:simplePos x="0" y="0"/>
             <wp:positionH relativeFrom="page">
-              <wp:posOffset>900430</wp:posOffset>
+              <wp:posOffset>1238250</wp:posOffset>
             </wp:positionH>
             <wp:positionV relativeFrom="paragraph">
-              <wp:posOffset>105930</wp:posOffset>
+              <wp:posOffset>104775</wp:posOffset>
             </wp:positionV>
-            <wp:extent cx="5163665" cy="3667125"/>
-            <wp:effectExtent l="0" t="0" r="0" b="0"/>
+            <wp:extent cx="5162550" cy="3670300"/>
+            <wp:effectExtent l="19050" t="0" r="0" b="0"/>
             <wp:wrapTopAndBottom/>
             <wp:docPr id="43" name="image22.jpeg"/>
             <wp:cNvGraphicFramePr>
@@ -13937,7 +13511,7 @@
                     <pic:cNvPicPr/>
                   </pic:nvPicPr>
                   <pic:blipFill>
-                    <a:blip r:embed="rId30" cstate="print"/>
+                    <a:blip r:embed="rId29" cstate="print"/>
                     <a:stretch>
                       <a:fillRect/>
                     </a:stretch>
@@ -13945,7 +13519,7 @@
                   <pic:spPr>
                     <a:xfrm>
                       <a:off x="0" y="0"/>
-                      <a:ext cx="5163665" cy="3667125"/>
+                      <a:ext cx="5162550" cy="3670300"/>
                     </a:xfrm>
                     <a:prstGeom prst="rect">
                       <a:avLst/>
@@ -14211,14 +13785,26 @@
         </w:rPr>
         <w:t xml:space="preserve"> </w:t>
       </w:r>
+      <w:r>
+        <w:rPr>
+          <w:spacing w:val="1"/>
+        </w:rPr>
+        <w:t>«</w:t>
+      </w:r>
       <w:proofErr w:type="spellStart"/>
       <w:r>
-        <w:t>платформе</w:t>
-      </w:r>
-      <w:r>
-        <w:t>р</w:t>
+        <w:rPr>
+          <w:spacing w:val="1"/>
+        </w:rPr>
+        <w:t>Прикключение</w:t>
       </w:r>
       <w:proofErr w:type="spellEnd"/>
+      <w:r>
+        <w:rPr>
+          <w:spacing w:val="1"/>
+        </w:rPr>
+        <w:t>»</w:t>
+      </w:r>
       <w:r>
         <w:t>,</w:t>
       </w:r>
@@ -14698,7 +14284,7 @@
                     <w:rFonts w:ascii="Calibri"/>
                     <w:noProof/>
                   </w:rPr>
-                  <w:t>2</w:t>
+                  <w:t>17</w:t>
                 </w:r>
                 <w:r>
                   <w:fldChar w:fldCharType="end"/>
